--- a/Py_doc/$$$201908systemteach&review.docx
+++ b/Py_doc/$$$201908systemteach&review.docx
@@ -3511,6 +3511,47 @@
     </w:p>
     <w:p>
       <w:r>
+        <w:t>“</w:t>
+      </w:r>
+      <w:r>
+        <w:rPr>
+          <w:rFonts w:hint="eastAsia"/>
+        </w:rPr>
+        <w:t>元</w:t>
+      </w:r>
+      <w:r>
+        <w:t>”=</w:t>
+      </w:r>
+      <w:r>
+        <w:t>“</w:t>
+      </w:r>
+      <w:r>
+        <w:rPr>
+          <w:rFonts w:hint="eastAsia"/>
+        </w:rPr>
+        <w:t>原</w:t>
+      </w:r>
+      <w:r>
+        <w:t>”=</w:t>
+      </w:r>
+      <w:r>
+        <w:t>不可变</w:t>
+      </w:r>
+      <w:r>
+        <w:t>=“</w:t>
+      </w:r>
+      <w:r>
+        <w:rPr>
+          <w:rFonts w:hint="eastAsia"/>
+        </w:rPr>
+        <w:t>圆括号</w:t>
+      </w:r>
+      <w:r>
+        <w:t>”</w:t>
+      </w:r>
+    </w:p>
+    <w:p>
+      <w:r>
         <w:rPr>
           <w:rFonts w:hint="eastAsia"/>
         </w:rPr>
@@ -3665,7 +3706,6 @@
         <w:rPr>
           <w:rFonts w:hint="eastAsia"/>
         </w:rPr>
-        <w:lastRenderedPageBreak/>
         <w:t>键出现二次则覆盖第一个</w:t>
       </w:r>
     </w:p>
@@ -5259,6 +5299,7 @@
         <w:rPr>
           <w:rFonts w:hint="eastAsia"/>
         </w:rPr>
+        <w:lastRenderedPageBreak/>
         <w:t>字典的</w:t>
       </w:r>
       <w:r>
@@ -5337,7 +5378,6 @@
           <w:sz w:val="24"/>
           <w:szCs w:val="24"/>
         </w:rPr>
-        <w:lastRenderedPageBreak/>
         <w:t xml:space="preserve">for </w:t>
       </w:r>
       <w:r>
@@ -6044,10 +6084,10 @@
         <w:br/>
       </w:r>
       <w:r>
-        <w:br/>
-      </w:r>
-      <w:r>
         <w:lastRenderedPageBreak/>
+        <w:br/>
+      </w:r>
+      <w:r>
         <w:t>合并（列表合并为字符串）</w:t>
       </w:r>
       <w:r>
@@ -7018,6 +7058,7 @@
         <w:rPr>
           <w:rFonts w:hint="eastAsia"/>
         </w:rPr>
+        <w:lastRenderedPageBreak/>
         <w:t>字符串内建函数（链接</w:t>
       </w:r>
       <w:r>
@@ -7035,7 +7076,6 @@
         <w:pStyle w:val="ad"/>
       </w:pPr>
       <w:r>
-        <w:lastRenderedPageBreak/>
         <w:t>https://www.runoob.com/python3/python3-string.html</w:t>
       </w:r>
     </w:p>
@@ -7063,11 +7103,208 @@
         <w:br/>
       </w:r>
       <w:r>
+        <w:rPr>
+          <w:rFonts w:hint="eastAsia"/>
+        </w:rPr>
+        <w:t>用于</w:t>
+      </w:r>
+      <w:r>
         <w:t>检索和替换</w:t>
       </w:r>
-      <w:r>
-        <w:br/>
-      </w:r>
+    </w:p>
+    <w:p>
+      <w:pPr>
+        <w:pStyle w:val="ad"/>
+        <w:ind w:leftChars="100" w:left="210"/>
+        <w:rPr>
+          <w:rFonts w:hint="eastAsia"/>
+          <w:sz w:val="20"/>
+        </w:rPr>
+      </w:pPr>
+      <w:r>
+        <w:rPr>
+          <w:rFonts w:hint="eastAsia"/>
+          <w:sz w:val="20"/>
+        </w:rPr>
+        <w:t>^</w:t>
+      </w:r>
+      <w:r>
+        <w:rPr>
+          <w:rFonts w:hint="eastAsia"/>
+          <w:sz w:val="20"/>
+        </w:rPr>
+        <w:t>开始</w:t>
+      </w:r>
+    </w:p>
+    <w:p>
+      <w:pPr>
+        <w:pStyle w:val="ad"/>
+        <w:ind w:leftChars="100" w:left="210"/>
+        <w:rPr>
+          <w:rFonts w:hint="eastAsia"/>
+          <w:sz w:val="20"/>
+        </w:rPr>
+      </w:pPr>
+      <w:r>
+        <w:rPr>
+          <w:rFonts w:hint="eastAsia"/>
+          <w:sz w:val="20"/>
+        </w:rPr>
+        <w:t>$</w:t>
+      </w:r>
+      <w:r>
+        <w:rPr>
+          <w:rFonts w:hint="eastAsia"/>
+          <w:sz w:val="20"/>
+        </w:rPr>
+        <w:t>结束</w:t>
+      </w:r>
+    </w:p>
+    <w:p>
+      <w:pPr>
+        <w:pStyle w:val="ad"/>
+        <w:ind w:leftChars="100" w:left="210"/>
+        <w:rPr>
+          <w:rFonts w:hint="eastAsia"/>
+          <w:sz w:val="20"/>
+        </w:rPr>
+      </w:pPr>
+      <w:r>
+        <w:rPr>
+          <w:rFonts w:hint="eastAsia"/>
+          <w:sz w:val="20"/>
+        </w:rPr>
+        <w:t>*</w:t>
+      </w:r>
+      <w:r>
+        <w:rPr>
+          <w:rFonts w:hint="eastAsia"/>
+          <w:sz w:val="20"/>
+        </w:rPr>
+        <w:t>零或多次</w:t>
+      </w:r>
+    </w:p>
+    <w:p>
+      <w:pPr>
+        <w:pStyle w:val="ad"/>
+        <w:ind w:leftChars="100" w:left="210"/>
+        <w:rPr>
+          <w:rFonts w:hint="eastAsia"/>
+          <w:sz w:val="20"/>
+        </w:rPr>
+      </w:pPr>
+      <w:r>
+        <w:rPr>
+          <w:rFonts w:hint="eastAsia"/>
+          <w:sz w:val="20"/>
+        </w:rPr>
+        <w:t>?</w:t>
+      </w:r>
+      <w:r>
+        <w:rPr>
+          <w:rFonts w:hint="eastAsia"/>
+          <w:sz w:val="20"/>
+        </w:rPr>
+        <w:t>零或一次</w:t>
+      </w:r>
+    </w:p>
+    <w:p>
+      <w:pPr>
+        <w:pStyle w:val="ad"/>
+        <w:ind w:leftChars="100" w:left="210"/>
+        <w:rPr>
+          <w:rFonts w:hint="eastAsia"/>
+          <w:sz w:val="20"/>
+        </w:rPr>
+      </w:pPr>
+      <w:r>
+        <w:rPr>
+          <w:rFonts w:hint="eastAsia"/>
+          <w:sz w:val="20"/>
+        </w:rPr>
+        <w:t>+</w:t>
+      </w:r>
+      <w:r>
+        <w:rPr>
+          <w:rFonts w:hint="eastAsia"/>
+          <w:sz w:val="20"/>
+        </w:rPr>
+        <w:t>一或多次</w:t>
+      </w:r>
+    </w:p>
+    <w:p>
+      <w:pPr>
+        <w:pStyle w:val="ad"/>
+        <w:ind w:leftChars="100" w:left="210"/>
+        <w:rPr>
+          <w:rFonts w:hint="eastAsia"/>
+          <w:sz w:val="20"/>
+        </w:rPr>
+      </w:pPr>
+      <w:r>
+        <w:rPr>
+          <w:rFonts w:hint="eastAsia"/>
+          <w:sz w:val="20"/>
+        </w:rPr>
+        <w:t>.</w:t>
+      </w:r>
+      <w:r>
+        <w:rPr>
+          <w:sz w:val="20"/>
+        </w:rPr>
+        <w:t xml:space="preserve"> </w:t>
+      </w:r>
+      <w:bookmarkStart w:id="0" w:name="_GoBack"/>
+      <w:bookmarkEnd w:id="0"/>
+      <w:r>
+        <w:rPr>
+          <w:rFonts w:hint="eastAsia"/>
+          <w:sz w:val="20"/>
+        </w:rPr>
+        <w:t>任意字符（数字、字母、各种符号）</w:t>
+      </w:r>
+    </w:p>
+    <w:p>
+      <w:pPr>
+        <w:pStyle w:val="ad"/>
+        <w:ind w:leftChars="100" w:left="210"/>
+        <w:rPr>
+          <w:sz w:val="22"/>
+        </w:rPr>
+      </w:pPr>
+      <w:r>
+        <w:rPr>
+          <w:rFonts w:hint="eastAsia"/>
+          <w:sz w:val="20"/>
+        </w:rPr>
+        <w:t>(?!</w:t>
+      </w:r>
+      <w:r>
+        <w:rPr>
+          <w:rFonts w:hint="eastAsia"/>
+          <w:sz w:val="20"/>
+        </w:rPr>
+        <w:t>表达式</w:t>
+      </w:r>
+      <w:r>
+        <w:rPr>
+          <w:rFonts w:hint="eastAsia"/>
+          <w:sz w:val="20"/>
+        </w:rPr>
+        <w:t>):</w:t>
+      </w:r>
+      <w:r>
+        <w:rPr>
+          <w:rFonts w:hint="eastAsia"/>
+          <w:sz w:val="20"/>
+        </w:rPr>
+        <w:t>先检查字符串是否不满足表达式要求</w:t>
+      </w:r>
+    </w:p>
+    <w:p>
+      <w:pPr>
+        <w:pStyle w:val="ad"/>
+      </w:pPr>
       <w:r>
         <w:br/>
       </w:r>
@@ -7570,6 +7807,9 @@
       </w:r>
       <w:r>
         <w:br/>
+      </w:r>
+      <w:r>
+        <w:lastRenderedPageBreak/>
         <w:t>re.split()</w:t>
       </w:r>
     </w:p>
@@ -7847,7 +8087,6 @@
           <w:szCs w:val="24"/>
           <w:bdr w:val="none" w:sz="0" w:space="0" w:color="auto" w:frame="1"/>
         </w:rPr>
-        <w:lastRenderedPageBreak/>
         <w:t>#</w:t>
       </w:r>
       <w:r>
@@ -8244,7 +8483,6 @@
         <w:pStyle w:val="ad"/>
         <w:ind w:firstLine="420"/>
         <w:rPr>
-          <w:rFonts w:hint="eastAsia"/>
           <w:color w:val="002060"/>
         </w:rPr>
       </w:pPr>
@@ -8429,6 +8667,15 @@
           <w:szCs w:val="21"/>
         </w:rPr>
         <w:br/>
+      </w:r>
+      <w:r>
+        <w:rPr>
+          <w:rFonts w:hint="eastAsia"/>
+          <w:color w:val="CC7832"/>
+          <w:sz w:val="21"/>
+          <w:szCs w:val="21"/>
+        </w:rPr>
+        <w:lastRenderedPageBreak/>
         <w:t xml:space="preserve">    </w:t>
       </w:r>
       <w:r>
@@ -8721,7 +8968,6 @@
           <w:color w:val="000000"/>
           <w:sz w:val="18"/>
         </w:rPr>
-        <w:lastRenderedPageBreak/>
         <w:t>函数执行后的</w:t>
       </w:r>
       <w:r>
@@ -9406,7 +9652,7 @@
       <w:pPr>
         <w:pStyle w:val="ad"/>
         <w:rPr>
-          <w:rFonts w:ascii="Helvetica" w:hAnsi="Helvetica" w:cs="Helvetica" w:hint="eastAsia"/>
+          <w:rFonts w:ascii="Helvetica" w:hAnsi="Helvetica" w:cs="Helvetica"/>
           <w:color w:val="333333"/>
           <w:sz w:val="20"/>
           <w:szCs w:val="20"/>
@@ -9666,7 +9912,7 @@
       <w:pPr>
         <w:pStyle w:val="ad"/>
         <w:rPr>
-          <w:rFonts w:ascii="Helvetica" w:hAnsi="Helvetica" w:cs="Helvetica" w:hint="eastAsia"/>
+          <w:rFonts w:ascii="Helvetica" w:hAnsi="Helvetica" w:cs="Helvetica"/>
           <w:color w:val="333333"/>
           <w:sz w:val="20"/>
           <w:szCs w:val="20"/>
@@ -10043,7 +10289,6 @@
           <w:sz w:val="20"/>
           <w:szCs w:val="20"/>
         </w:rPr>
-        <w:lastRenderedPageBreak/>
         <w:t>dir()</w:t>
       </w:r>
       <w:r>
@@ -10501,9 +10746,6 @@
     <w:p>
       <w:pPr>
         <w:pStyle w:val="ad"/>
-        <w:rPr>
-          <w:rFonts w:hint="eastAsia"/>
-        </w:rPr>
       </w:pPr>
     </w:p>
     <w:p>
@@ -10553,6 +10795,7 @@
         <w:br/>
       </w:r>
       <w:r>
+        <w:lastRenderedPageBreak/>
         <w:t>实例属性：定义在</w:t>
       </w:r>
       <w:r>
@@ -10655,7 +10898,6 @@
         <w:br/>
       </w:r>
       <w:r>
-        <w:lastRenderedPageBreak/>
         <w:br/>
         <w:t>@property</w:t>
       </w:r>
@@ -11472,6 +11714,7 @@
           <w:kern w:val="0"/>
           <w:szCs w:val="21"/>
         </w:rPr>
+        <w:lastRenderedPageBreak/>
         <w:br/>
       </w:r>
       <w:r>
@@ -11578,8 +11821,736 @@
         <w:rPr>
           <w:rFonts w:hint="eastAsia"/>
         </w:rPr>
+        <w:t>十一、模块</w:t>
+      </w:r>
+    </w:p>
+    <w:p>
+      <w:pPr>
+        <w:pStyle w:val="ad"/>
+      </w:pPr>
+      <w:r>
+        <w:rPr>
+          <w:rFonts w:hint="eastAsia"/>
+        </w:rPr>
+        <w:t>从本质上来说，它们都是为了更好的组织已经有的程序，以方便重复利用。</w:t>
+      </w:r>
+    </w:p>
+    <w:p>
+      <w:pPr>
+        <w:pStyle w:val="ad"/>
+      </w:pPr>
+      <w:r>
+        <w:rPr>
+          <w:rFonts w:hint="eastAsia"/>
+        </w:rPr>
+        <w:t>模块</w:t>
+      </w:r>
+      <w:r>
+        <w:rPr>
+          <w:rFonts w:hint="eastAsia"/>
+        </w:rPr>
+        <w:t xml:space="preserve">Modules </w:t>
+      </w:r>
+      <w:r>
+        <w:rPr>
+          <w:rFonts w:hint="eastAsia"/>
+        </w:rPr>
+        <w:t>一个</w:t>
+      </w:r>
+      <w:r>
+        <w:rPr>
+          <w:rFonts w:hint="eastAsia"/>
+        </w:rPr>
+        <w:t>.py</w:t>
+      </w:r>
+      <w:r>
+        <w:rPr>
+          <w:rFonts w:hint="eastAsia"/>
+        </w:rPr>
+        <w:t>文件就是一个模块</w:t>
+      </w:r>
+    </w:p>
+    <w:p>
+      <w:pPr>
+        <w:pStyle w:val="ad"/>
+      </w:pPr>
+    </w:p>
+    <w:p>
+      <w:pPr>
+        <w:pStyle w:val="ad"/>
+      </w:pPr>
+      <w:r>
+        <w:rPr>
+          <w:rFonts w:hint="eastAsia"/>
+        </w:rPr>
+        <w:t xml:space="preserve">import </w:t>
+      </w:r>
+      <w:r>
+        <w:rPr>
+          <w:rFonts w:hint="eastAsia"/>
+        </w:rPr>
+        <w:t>模块</w:t>
+      </w:r>
+    </w:p>
+    <w:p>
+      <w:pPr>
+        <w:pStyle w:val="ad"/>
+      </w:pPr>
+      <w:r>
+        <w:rPr>
+          <w:rFonts w:hint="eastAsia"/>
+        </w:rPr>
+        <w:t>在执行时，需要在具体的变量、函数、类名前加上“模块名</w:t>
+      </w:r>
+      <w:r>
+        <w:rPr>
+          <w:rFonts w:hint="eastAsia"/>
+        </w:rPr>
+        <w:t>.</w:t>
+      </w:r>
+      <w:r>
+        <w:rPr>
+          <w:rFonts w:hint="eastAsia"/>
+        </w:rPr>
+        <w:t>”前缀</w:t>
+      </w:r>
+    </w:p>
+    <w:p>
+      <w:pPr>
+        <w:pStyle w:val="ad"/>
+      </w:pPr>
+    </w:p>
+    <w:p>
+      <w:pPr>
+        <w:pStyle w:val="ad"/>
+      </w:pPr>
+      <w:r>
+        <w:rPr>
+          <w:rFonts w:hint="eastAsia"/>
+        </w:rPr>
+        <w:t xml:space="preserve">from  </w:t>
+      </w:r>
+      <w:r>
+        <w:rPr>
+          <w:rFonts w:hint="eastAsia"/>
+        </w:rPr>
+        <w:t>模块</w:t>
+      </w:r>
+      <w:r>
+        <w:rPr>
+          <w:rFonts w:hint="eastAsia"/>
+        </w:rPr>
+        <w:t xml:space="preserve"> improt  ....</w:t>
+      </w:r>
+    </w:p>
+    <w:p>
+      <w:pPr>
+        <w:pStyle w:val="ad"/>
+      </w:pPr>
+      <w:r>
+        <w:rPr>
+          <w:rFonts w:hint="eastAsia"/>
+        </w:rPr>
+        <w:t>不用加前缀，直接访问具体的变量、函数、类名</w:t>
+      </w:r>
+    </w:p>
+    <w:p>
+      <w:pPr>
+        <w:pStyle w:val="ad"/>
+      </w:pPr>
+    </w:p>
+    <w:p>
+      <w:pPr>
+        <w:pStyle w:val="ad"/>
+        <w:rPr>
+          <w:b/>
+        </w:rPr>
+      </w:pPr>
+      <w:r>
+        <w:rPr>
+          <w:rFonts w:hint="eastAsia"/>
+          <w:b/>
+        </w:rPr>
+        <w:t>模块搜索目录：</w:t>
+      </w:r>
+    </w:p>
+    <w:p>
+      <w:pPr>
+        <w:pStyle w:val="ad"/>
+      </w:pPr>
+      <w:r>
+        <w:rPr>
+          <w:rFonts w:hint="eastAsia"/>
+        </w:rPr>
+        <w:t>1</w:t>
+      </w:r>
+      <w:r>
+        <w:rPr>
+          <w:rFonts w:hint="eastAsia"/>
+        </w:rPr>
+        <w:t>、当前</w:t>
+      </w:r>
+      <w:r>
+        <w:rPr>
+          <w:rFonts w:hint="eastAsia"/>
+        </w:rPr>
+        <w:t>py</w:t>
+      </w:r>
+      <w:r>
+        <w:rPr>
+          <w:rFonts w:hint="eastAsia"/>
+        </w:rPr>
+        <w:t>文件所在的目录</w:t>
+      </w:r>
+    </w:p>
+    <w:p>
+      <w:pPr>
+        <w:pStyle w:val="ad"/>
+      </w:pPr>
+      <w:r>
+        <w:rPr>
+          <w:rFonts w:hint="eastAsia"/>
+        </w:rPr>
+        <w:t>2</w:t>
+      </w:r>
+      <w:r>
+        <w:rPr>
+          <w:rFonts w:hint="eastAsia"/>
+        </w:rPr>
+        <w:t>、到</w:t>
+      </w:r>
+      <w:r>
+        <w:rPr>
+          <w:rFonts w:hint="eastAsia"/>
+        </w:rPr>
+        <w:t>PythonPath</w:t>
+      </w:r>
+      <w:r>
+        <w:rPr>
+          <w:rFonts w:hint="eastAsia"/>
+        </w:rPr>
+        <w:t>环境变量下的每个目录查找</w:t>
+      </w:r>
+    </w:p>
+    <w:p>
+      <w:pPr>
+        <w:pStyle w:val="ad"/>
+      </w:pPr>
+      <w:r>
+        <w:rPr>
+          <w:rFonts w:hint="eastAsia"/>
+        </w:rPr>
+        <w:t>3</w:t>
+      </w:r>
+      <w:r>
+        <w:rPr>
+          <w:rFonts w:hint="eastAsia"/>
+        </w:rPr>
+        <w:t>、安装目录</w:t>
+      </w:r>
+    </w:p>
+    <w:p>
+      <w:pPr>
+        <w:pStyle w:val="ad"/>
+      </w:pPr>
+      <w:r>
+        <w:rPr>
+          <w:rFonts w:hint="eastAsia"/>
+        </w:rPr>
+        <w:t>sys.path</w:t>
+      </w:r>
+      <w:r>
+        <w:rPr>
+          <w:rFonts w:hint="eastAsia"/>
+        </w:rPr>
+        <w:t>是</w:t>
+      </w:r>
+      <w:r>
+        <w:rPr>
+          <w:rFonts w:hint="eastAsia"/>
+        </w:rPr>
+        <w:t>python</w:t>
+      </w:r>
+      <w:r>
+        <w:rPr>
+          <w:rFonts w:hint="eastAsia"/>
+        </w:rPr>
+        <w:t>的搜索模块的路径集，是一个</w:t>
+      </w:r>
+      <w:r>
+        <w:rPr>
+          <w:rFonts w:hint="eastAsia"/>
+        </w:rPr>
+        <w:t>list</w:t>
+      </w:r>
+    </w:p>
+    <w:p>
+      <w:pPr>
+        <w:pStyle w:val="ad"/>
+      </w:pPr>
+    </w:p>
+    <w:p>
+      <w:pPr>
+        <w:pStyle w:val="ad"/>
+      </w:pPr>
+      <w:r>
+        <w:rPr>
+          <w:rFonts w:hint="eastAsia"/>
+        </w:rPr>
+        <w:t>一、临时添加：当前窗口有效，关闭失效</w:t>
+      </w:r>
+    </w:p>
+    <w:p>
+      <w:pPr>
+        <w:pStyle w:val="ad"/>
+        <w:rPr>
+          <w:b/>
+        </w:rPr>
+      </w:pPr>
+      <w:r>
+        <w:rPr>
+          <w:rFonts w:hint="eastAsia"/>
+          <w:b/>
+        </w:rPr>
+        <w:t>sys.path.append("</w:t>
+      </w:r>
+      <w:r>
+        <w:rPr>
+          <w:rFonts w:hint="eastAsia"/>
+          <w:b/>
+        </w:rPr>
+        <w:t>路径</w:t>
+      </w:r>
+      <w:r>
+        <w:rPr>
+          <w:rFonts w:hint="eastAsia"/>
+          <w:b/>
+        </w:rPr>
+        <w:t>")</w:t>
+      </w:r>
+    </w:p>
+    <w:p>
+      <w:pPr>
+        <w:pStyle w:val="ad"/>
+      </w:pPr>
+    </w:p>
+    <w:p>
+      <w:pPr>
+        <w:pStyle w:val="ad"/>
+      </w:pPr>
+      <w:r>
+        <w:rPr>
+          <w:rFonts w:hint="eastAsia"/>
+        </w:rPr>
+        <w:t>二、增加</w:t>
+      </w:r>
+      <w:r>
+        <w:rPr>
+          <w:rFonts w:hint="eastAsia"/>
+        </w:rPr>
+        <w:t>.pth</w:t>
+      </w:r>
+      <w:r>
+        <w:rPr>
+          <w:rFonts w:hint="eastAsia"/>
+        </w:rPr>
+        <w:t>文件：当前版本有效，重新打开</w:t>
+      </w:r>
+      <w:r>
+        <w:rPr>
+          <w:rFonts w:hint="eastAsia"/>
+        </w:rPr>
+        <w:t>py</w:t>
+      </w:r>
+      <w:r>
+        <w:rPr>
+          <w:rFonts w:hint="eastAsia"/>
+        </w:rPr>
+        <w:t>文件生效</w:t>
+      </w:r>
+    </w:p>
+    <w:p>
+      <w:pPr>
+        <w:pStyle w:val="ad"/>
+        <w:rPr>
+          <w:b/>
+        </w:rPr>
+      </w:pPr>
+      <w:r>
+        <w:rPr>
+          <w:rFonts w:hint="eastAsia"/>
+          <w:b/>
+        </w:rPr>
+        <w:t>在</w:t>
+      </w:r>
+      <w:r>
+        <w:rPr>
+          <w:rFonts w:hint="eastAsia"/>
+          <w:b/>
+        </w:rPr>
+        <w:t>Lib/site-packages</w:t>
+      </w:r>
+      <w:r>
+        <w:rPr>
+          <w:rFonts w:hint="eastAsia"/>
+          <w:b/>
+        </w:rPr>
+        <w:t>中增加</w:t>
+      </w:r>
+      <w:r>
+        <w:rPr>
+          <w:rFonts w:hint="eastAsia"/>
+          <w:b/>
+        </w:rPr>
+        <w:t xml:space="preserve"> *.pth</w:t>
+      </w:r>
+      <w:r>
+        <w:rPr>
+          <w:rFonts w:hint="eastAsia"/>
+          <w:b/>
+        </w:rPr>
+        <w:t>，里面加入模块的路径</w:t>
+      </w:r>
+    </w:p>
+    <w:p>
+      <w:pPr>
+        <w:pStyle w:val="ad"/>
+        <w:rPr>
+          <w:b/>
+        </w:rPr>
+      </w:pPr>
+      <w:r>
+        <w:rPr>
+          <w:rFonts w:hint="eastAsia"/>
+          <w:b/>
+        </w:rPr>
+        <w:t>（在</w:t>
+      </w:r>
+      <w:r>
+        <w:rPr>
+          <w:rFonts w:hint="eastAsia"/>
+          <w:b/>
+        </w:rPr>
+        <w:t>Lib/site-packages</w:t>
+      </w:r>
+      <w:r>
+        <w:rPr>
+          <w:rFonts w:hint="eastAsia"/>
+          <w:b/>
+        </w:rPr>
+        <w:t>中放入</w:t>
+      </w:r>
+      <w:r>
+        <w:rPr>
+          <w:rFonts w:hint="eastAsia"/>
+          <w:b/>
+        </w:rPr>
+        <w:t xml:space="preserve"> .py</w:t>
+      </w:r>
+      <w:r>
+        <w:rPr>
+          <w:rFonts w:hint="eastAsia"/>
+          <w:b/>
+        </w:rPr>
+        <w:t>文件也可以）</w:t>
+      </w:r>
+    </w:p>
+    <w:p>
+      <w:pPr>
+        <w:pStyle w:val="ad"/>
+      </w:pPr>
+    </w:p>
+    <w:p>
+      <w:pPr>
+        <w:pStyle w:val="ad"/>
+      </w:pPr>
+      <w:r>
+        <w:rPr>
+          <w:rFonts w:hint="eastAsia"/>
+        </w:rPr>
+        <w:t>三、</w:t>
+      </w:r>
+      <w:r>
+        <w:rPr>
+          <w:rFonts w:hint="eastAsia"/>
+        </w:rPr>
+        <w:t>PythonPath</w:t>
+      </w:r>
+      <w:r>
+        <w:rPr>
+          <w:rFonts w:hint="eastAsia"/>
+        </w:rPr>
+        <w:t>下添加模块的目录：不同版本可共享，重新打开</w:t>
+      </w:r>
+      <w:r>
+        <w:rPr>
+          <w:rFonts w:hint="eastAsia"/>
+        </w:rPr>
+        <w:t>py</w:t>
+      </w:r>
+      <w:r>
+        <w:rPr>
+          <w:rFonts w:hint="eastAsia"/>
+        </w:rPr>
+        <w:t>文件生效</w:t>
+      </w:r>
+    </w:p>
+    <w:p>
+      <w:pPr>
+        <w:pStyle w:val="ad"/>
+      </w:pPr>
+    </w:p>
+    <w:p>
+      <w:pPr>
+        <w:pStyle w:val="ad"/>
+      </w:pPr>
+    </w:p>
+    <w:p>
+      <w:pPr>
+        <w:pStyle w:val="ad"/>
+        <w:rPr>
+          <w:b/>
+        </w:rPr>
+      </w:pPr>
+      <w:r>
+        <w:rPr>
+          <w:rFonts w:hint="eastAsia"/>
+          <w:b/>
+        </w:rPr>
+        <w:t>包：</w:t>
+      </w:r>
+    </w:p>
+    <w:p>
+      <w:pPr>
+        <w:pStyle w:val="ad"/>
+        <w:rPr>
+          <w:b/>
+        </w:rPr>
+      </w:pPr>
+      <w:r>
+        <w:rPr>
+          <w:rFonts w:hint="eastAsia"/>
+          <w:b/>
+        </w:rPr>
+        <w:t>将功能相近的模块放在同一个目录，且存在</w:t>
+      </w:r>
+      <w:r>
+        <w:rPr>
+          <w:rFonts w:hint="eastAsia"/>
+          <w:b/>
+        </w:rPr>
+        <w:t>__init__.py</w:t>
+      </w:r>
+      <w:r>
+        <w:rPr>
+          <w:rFonts w:hint="eastAsia"/>
+          <w:b/>
+        </w:rPr>
+        <w:t>文件</w:t>
+      </w:r>
+    </w:p>
+    <w:p>
+      <w:pPr>
+        <w:pStyle w:val="ad"/>
+      </w:pPr>
+    </w:p>
+    <w:p>
+      <w:pPr>
+        <w:pStyle w:val="ad"/>
+      </w:pPr>
+      <w:r>
+        <w:rPr>
+          <w:rFonts w:hint="eastAsia"/>
+        </w:rPr>
+        <w:t>使用包：</w:t>
+      </w:r>
+    </w:p>
+    <w:p>
+      <w:pPr>
+        <w:pStyle w:val="ad"/>
+      </w:pPr>
+      <w:r>
+        <w:rPr>
+          <w:rFonts w:hint="eastAsia"/>
+        </w:rPr>
+        <w:t xml:space="preserve">import </w:t>
+      </w:r>
+      <w:r>
+        <w:rPr>
+          <w:rFonts w:hint="eastAsia"/>
+        </w:rPr>
+        <w:t>包</w:t>
+      </w:r>
+      <w:r>
+        <w:rPr>
+          <w:rFonts w:hint="eastAsia"/>
+        </w:rPr>
+        <w:t>.</w:t>
+      </w:r>
+      <w:r>
+        <w:rPr>
+          <w:rFonts w:hint="eastAsia"/>
+        </w:rPr>
+        <w:t>模块</w:t>
+      </w:r>
+    </w:p>
+    <w:p>
+      <w:pPr>
+        <w:pStyle w:val="ad"/>
+      </w:pPr>
+      <w:r>
+        <w:rPr>
+          <w:rFonts w:hint="eastAsia"/>
+        </w:rPr>
+        <w:t xml:space="preserve">    </w:t>
+      </w:r>
+      <w:r>
+        <w:rPr>
+          <w:rFonts w:hint="eastAsia"/>
+        </w:rPr>
+        <w:t>调用时</w:t>
+      </w:r>
+      <w:r>
+        <w:rPr>
+          <w:rFonts w:hint="eastAsia"/>
+        </w:rPr>
+        <w:t xml:space="preserve">  </w:t>
+      </w:r>
+      <w:r>
+        <w:rPr>
+          <w:rFonts w:hint="eastAsia"/>
+        </w:rPr>
+        <w:t>包</w:t>
+      </w:r>
+      <w:r>
+        <w:rPr>
+          <w:rFonts w:hint="eastAsia"/>
+        </w:rPr>
+        <w:t>.</w:t>
+      </w:r>
+      <w:r>
+        <w:rPr>
+          <w:rFonts w:hint="eastAsia"/>
+        </w:rPr>
+        <w:t>模块</w:t>
+      </w:r>
+      <w:r>
+        <w:rPr>
+          <w:rFonts w:hint="eastAsia"/>
+        </w:rPr>
+        <w:t>.</w:t>
+      </w:r>
+      <w:r>
+        <w:rPr>
+          <w:rFonts w:hint="eastAsia"/>
+        </w:rPr>
+        <w:t>变量</w:t>
+      </w:r>
+    </w:p>
+    <w:p>
+      <w:pPr>
+        <w:pStyle w:val="ad"/>
+      </w:pPr>
+      <w:r>
+        <w:rPr>
+          <w:rFonts w:hint="eastAsia"/>
+        </w:rPr>
+        <w:t xml:space="preserve">from </w:t>
+      </w:r>
+      <w:r>
+        <w:rPr>
+          <w:rFonts w:hint="eastAsia"/>
+        </w:rPr>
+        <w:t>包</w:t>
+      </w:r>
+      <w:r>
+        <w:rPr>
+          <w:rFonts w:hint="eastAsia"/>
+        </w:rPr>
+        <w:t xml:space="preserve"> import </w:t>
+      </w:r>
+      <w:r>
+        <w:rPr>
+          <w:rFonts w:hint="eastAsia"/>
+        </w:rPr>
+        <w:t>模块</w:t>
+      </w:r>
+    </w:p>
+    <w:p>
+      <w:pPr>
+        <w:pStyle w:val="ad"/>
+      </w:pPr>
+      <w:r>
+        <w:rPr>
+          <w:rFonts w:hint="eastAsia"/>
+        </w:rPr>
+        <w:t xml:space="preserve">    </w:t>
+      </w:r>
+      <w:r>
+        <w:rPr>
+          <w:rFonts w:hint="eastAsia"/>
+        </w:rPr>
+        <w:t>调用时</w:t>
+      </w:r>
+      <w:r>
+        <w:rPr>
+          <w:rFonts w:hint="eastAsia"/>
+        </w:rPr>
+        <w:t xml:space="preserve">  </w:t>
+      </w:r>
+      <w:r>
+        <w:rPr>
+          <w:rFonts w:hint="eastAsia"/>
+        </w:rPr>
+        <w:t>模块</w:t>
+      </w:r>
+      <w:r>
+        <w:rPr>
+          <w:rFonts w:hint="eastAsia"/>
+        </w:rPr>
+        <w:t>.</w:t>
+      </w:r>
+      <w:r>
+        <w:rPr>
+          <w:rFonts w:hint="eastAsia"/>
+        </w:rPr>
+        <w:t>变量</w:t>
+      </w:r>
+    </w:p>
+    <w:p>
+      <w:pPr>
+        <w:pStyle w:val="ad"/>
+      </w:pPr>
+      <w:r>
+        <w:rPr>
+          <w:rFonts w:hint="eastAsia"/>
+        </w:rPr>
         <w:lastRenderedPageBreak/>
-        <w:t>十一、模块</w:t>
+        <w:t xml:space="preserve">from </w:t>
+      </w:r>
+      <w:r>
+        <w:rPr>
+          <w:rFonts w:hint="eastAsia"/>
+        </w:rPr>
+        <w:t>包</w:t>
+      </w:r>
+      <w:r>
+        <w:rPr>
+          <w:rFonts w:hint="eastAsia"/>
+        </w:rPr>
+        <w:t>.</w:t>
+      </w:r>
+      <w:r>
+        <w:rPr>
+          <w:rFonts w:hint="eastAsia"/>
+        </w:rPr>
+        <w:t>模块</w:t>
+      </w:r>
+      <w:r>
+        <w:rPr>
+          <w:rFonts w:hint="eastAsia"/>
+        </w:rPr>
+        <w:t xml:space="preserve"> import *</w:t>
       </w:r>
     </w:p>
     <w:p>
@@ -11590,13 +12561,53 @@
         <w:rPr>
           <w:rFonts w:hint="eastAsia"/>
         </w:rPr>
-        <w:t>从本质上来说，它们都是为了更好的组织已经有的程序，以方便重复利用。</w:t>
+        <w:t xml:space="preserve">    </w:t>
+      </w:r>
+      <w:r>
+        <w:rPr>
+          <w:rFonts w:hint="eastAsia"/>
+        </w:rPr>
+        <w:t>调用时</w:t>
+      </w:r>
+      <w:r>
+        <w:rPr>
+          <w:rFonts w:hint="eastAsia"/>
+        </w:rPr>
+        <w:t xml:space="preserve"> </w:t>
+      </w:r>
+      <w:r>
+        <w:rPr>
+          <w:rFonts w:hint="eastAsia"/>
+        </w:rPr>
+        <w:t>直接变量</w:t>
       </w:r>
     </w:p>
     <w:p>
       <w:pPr>
         <w:pStyle w:val="ad"/>
       </w:pPr>
+    </w:p>
+    <w:p>
+      <w:pPr>
+        <w:pStyle w:val="ad"/>
+      </w:pPr>
+      <w:r>
+        <w:rPr>
+          <w:rFonts w:hint="eastAsia"/>
+        </w:rPr>
+        <w:t>显示每个模块的定义</w:t>
+      </w:r>
+    </w:p>
+    <w:p>
+      <w:pPr>
+        <w:pStyle w:val="ad"/>
+      </w:pPr>
+      <w:r>
+        <w:rPr>
+          <w:rFonts w:hint="eastAsia"/>
+        </w:rPr>
+        <w:t>print dir(</w:t>
+      </w:r>
       <w:r>
         <w:rPr>
           <w:rFonts w:hint="eastAsia"/>
@@ -11607,31 +12618,31 @@
         <w:rPr>
           <w:rFonts w:hint="eastAsia"/>
         </w:rPr>
-        <w:t xml:space="preserve">Modules </w:t>
-      </w:r>
-      <w:r>
-        <w:rPr>
-          <w:rFonts w:hint="eastAsia"/>
-        </w:rPr>
-        <w:t>一个</w:t>
-      </w:r>
-      <w:r>
-        <w:rPr>
-          <w:rFonts w:hint="eastAsia"/>
-        </w:rPr>
-        <w:t>.py</w:t>
-      </w:r>
-      <w:r>
-        <w:rPr>
-          <w:rFonts w:hint="eastAsia"/>
-        </w:rPr>
-        <w:t>文件就是一个模块</w:t>
+        <w:t>)</w:t>
       </w:r>
     </w:p>
     <w:p>
       <w:pPr>
         <w:pStyle w:val="ad"/>
       </w:pPr>
+      <w:r>
+        <w:rPr>
+          <w:rFonts w:hint="eastAsia"/>
+        </w:rPr>
+        <w:t>记录模块名称的变量：</w:t>
+      </w:r>
+      <w:r>
+        <w:rPr>
+          <w:rFonts w:hint="eastAsia"/>
+        </w:rPr>
+        <w:t xml:space="preserve"> __name__ </w:t>
+      </w:r>
+      <w:r>
+        <w:rPr>
+          <w:rFonts w:hint="eastAsia"/>
+        </w:rPr>
+        <w:t>，</w:t>
+      </w:r>
     </w:p>
     <w:p>
       <w:pPr>
@@ -11641,42 +12652,30 @@
         <w:rPr>
           <w:rFonts w:hint="eastAsia"/>
         </w:rPr>
-        <w:t xml:space="preserve">import </w:t>
-      </w:r>
-      <w:r>
-        <w:rPr>
-          <w:rFonts w:hint="eastAsia"/>
-        </w:rPr>
-        <w:t>模块</w:t>
+        <w:t>如果该模块不是被导入到其他程序中执行，则</w:t>
+      </w:r>
+      <w:r>
+        <w:rPr>
+          <w:rFonts w:hint="eastAsia"/>
+        </w:rPr>
+        <w:t>__name__=  __main__</w:t>
       </w:r>
     </w:p>
     <w:p>
       <w:pPr>
         <w:pStyle w:val="ad"/>
       </w:pPr>
-      <w:r>
-        <w:rPr>
-          <w:rFonts w:hint="eastAsia"/>
-        </w:rPr>
-        <w:t>在执行时，需要在具体的变量、函数、类名前加上“模块名</w:t>
-      </w:r>
-      <w:r>
-        <w:rPr>
-          <w:rFonts w:hint="eastAsia"/>
-        </w:rPr>
-        <w:t>.</w:t>
-      </w:r>
-      <w:r>
-        <w:rPr>
-          <w:rFonts w:hint="eastAsia"/>
-        </w:rPr>
-        <w:t>”前缀</w:t>
-      </w:r>
     </w:p>
     <w:p>
       <w:pPr>
         <w:pStyle w:val="ad"/>
       </w:pPr>
+      <w:r>
+        <w:rPr>
+          <w:rFonts w:hint="eastAsia"/>
+        </w:rPr>
+        <w:t>常用内置标准模块，</w:t>
+      </w:r>
     </w:p>
     <w:p>
       <w:pPr>
@@ -11686,763 +12685,6 @@
         <w:rPr>
           <w:rFonts w:hint="eastAsia"/>
         </w:rPr>
-        <w:t xml:space="preserve">from  </w:t>
-      </w:r>
-      <w:r>
-        <w:rPr>
-          <w:rFonts w:hint="eastAsia"/>
-        </w:rPr>
-        <w:t>模块</w:t>
-      </w:r>
-      <w:r>
-        <w:rPr>
-          <w:rFonts w:hint="eastAsia"/>
-        </w:rPr>
-        <w:t xml:space="preserve"> improt  ....</w:t>
-      </w:r>
-    </w:p>
-    <w:p>
-      <w:pPr>
-        <w:pStyle w:val="ad"/>
-      </w:pPr>
-      <w:r>
-        <w:rPr>
-          <w:rFonts w:hint="eastAsia"/>
-        </w:rPr>
-        <w:t>不用加前缀，直接访问具体的变量、函数、类名</w:t>
-      </w:r>
-    </w:p>
-    <w:p>
-      <w:pPr>
-        <w:pStyle w:val="ad"/>
-      </w:pPr>
-    </w:p>
-    <w:p>
-      <w:pPr>
-        <w:pStyle w:val="ad"/>
-        <w:rPr>
-          <w:b/>
-        </w:rPr>
-      </w:pPr>
-      <w:r>
-        <w:rPr>
-          <w:rFonts w:hint="eastAsia"/>
-          <w:b/>
-        </w:rPr>
-        <w:t>模块搜索目录：</w:t>
-      </w:r>
-    </w:p>
-    <w:p>
-      <w:pPr>
-        <w:pStyle w:val="ad"/>
-      </w:pPr>
-      <w:r>
-        <w:rPr>
-          <w:rFonts w:hint="eastAsia"/>
-        </w:rPr>
-        <w:t>1</w:t>
-      </w:r>
-      <w:r>
-        <w:rPr>
-          <w:rFonts w:hint="eastAsia"/>
-        </w:rPr>
-        <w:t>、当前</w:t>
-      </w:r>
-      <w:r>
-        <w:rPr>
-          <w:rFonts w:hint="eastAsia"/>
-        </w:rPr>
-        <w:t>py</w:t>
-      </w:r>
-      <w:r>
-        <w:rPr>
-          <w:rFonts w:hint="eastAsia"/>
-        </w:rPr>
-        <w:t>文件所在的目录</w:t>
-      </w:r>
-    </w:p>
-    <w:p>
-      <w:pPr>
-        <w:pStyle w:val="ad"/>
-      </w:pPr>
-      <w:r>
-        <w:rPr>
-          <w:rFonts w:hint="eastAsia"/>
-        </w:rPr>
-        <w:t>2</w:t>
-      </w:r>
-      <w:r>
-        <w:rPr>
-          <w:rFonts w:hint="eastAsia"/>
-        </w:rPr>
-        <w:t>、到</w:t>
-      </w:r>
-      <w:r>
-        <w:rPr>
-          <w:rFonts w:hint="eastAsia"/>
-        </w:rPr>
-        <w:t>PythonPath</w:t>
-      </w:r>
-      <w:r>
-        <w:rPr>
-          <w:rFonts w:hint="eastAsia"/>
-        </w:rPr>
-        <w:t>环境变量下的每个目录查找</w:t>
-      </w:r>
-    </w:p>
-    <w:p>
-      <w:pPr>
-        <w:pStyle w:val="ad"/>
-      </w:pPr>
-      <w:r>
-        <w:rPr>
-          <w:rFonts w:hint="eastAsia"/>
-        </w:rPr>
-        <w:t>3</w:t>
-      </w:r>
-      <w:r>
-        <w:rPr>
-          <w:rFonts w:hint="eastAsia"/>
-        </w:rPr>
-        <w:t>、安装目录</w:t>
-      </w:r>
-    </w:p>
-    <w:p>
-      <w:pPr>
-        <w:pStyle w:val="ad"/>
-      </w:pPr>
-      <w:r>
-        <w:rPr>
-          <w:rFonts w:hint="eastAsia"/>
-        </w:rPr>
-        <w:t>sys.path</w:t>
-      </w:r>
-      <w:r>
-        <w:rPr>
-          <w:rFonts w:hint="eastAsia"/>
-        </w:rPr>
-        <w:t>是</w:t>
-      </w:r>
-      <w:r>
-        <w:rPr>
-          <w:rFonts w:hint="eastAsia"/>
-        </w:rPr>
-        <w:t>python</w:t>
-      </w:r>
-      <w:r>
-        <w:rPr>
-          <w:rFonts w:hint="eastAsia"/>
-        </w:rPr>
-        <w:t>的搜索模块的路径集，是一个</w:t>
-      </w:r>
-      <w:r>
-        <w:rPr>
-          <w:rFonts w:hint="eastAsia"/>
-        </w:rPr>
-        <w:t>list</w:t>
-      </w:r>
-    </w:p>
-    <w:p>
-      <w:pPr>
-        <w:pStyle w:val="ad"/>
-      </w:pPr>
-    </w:p>
-    <w:p>
-      <w:pPr>
-        <w:pStyle w:val="ad"/>
-      </w:pPr>
-      <w:r>
-        <w:rPr>
-          <w:rFonts w:hint="eastAsia"/>
-        </w:rPr>
-        <w:t>一、临时添加：当前窗口有效，关闭失效</w:t>
-      </w:r>
-    </w:p>
-    <w:p>
-      <w:pPr>
-        <w:pStyle w:val="ad"/>
-        <w:rPr>
-          <w:b/>
-        </w:rPr>
-      </w:pPr>
-      <w:r>
-        <w:rPr>
-          <w:rFonts w:hint="eastAsia"/>
-          <w:b/>
-        </w:rPr>
-        <w:t>sys.path.append("</w:t>
-      </w:r>
-      <w:r>
-        <w:rPr>
-          <w:rFonts w:hint="eastAsia"/>
-          <w:b/>
-        </w:rPr>
-        <w:t>路径</w:t>
-      </w:r>
-      <w:r>
-        <w:rPr>
-          <w:rFonts w:hint="eastAsia"/>
-          <w:b/>
-        </w:rPr>
-        <w:t>")</w:t>
-      </w:r>
-    </w:p>
-    <w:p>
-      <w:pPr>
-        <w:pStyle w:val="ad"/>
-      </w:pPr>
-    </w:p>
-    <w:p>
-      <w:pPr>
-        <w:pStyle w:val="ad"/>
-      </w:pPr>
-      <w:r>
-        <w:rPr>
-          <w:rFonts w:hint="eastAsia"/>
-        </w:rPr>
-        <w:t>二、增加</w:t>
-      </w:r>
-      <w:r>
-        <w:rPr>
-          <w:rFonts w:hint="eastAsia"/>
-        </w:rPr>
-        <w:t>.pth</w:t>
-      </w:r>
-      <w:r>
-        <w:rPr>
-          <w:rFonts w:hint="eastAsia"/>
-        </w:rPr>
-        <w:t>文件：当前版本有效，重新打开</w:t>
-      </w:r>
-      <w:r>
-        <w:rPr>
-          <w:rFonts w:hint="eastAsia"/>
-        </w:rPr>
-        <w:t>py</w:t>
-      </w:r>
-      <w:r>
-        <w:rPr>
-          <w:rFonts w:hint="eastAsia"/>
-        </w:rPr>
-        <w:t>文件生效</w:t>
-      </w:r>
-    </w:p>
-    <w:p>
-      <w:pPr>
-        <w:pStyle w:val="ad"/>
-        <w:rPr>
-          <w:b/>
-        </w:rPr>
-      </w:pPr>
-      <w:r>
-        <w:rPr>
-          <w:rFonts w:hint="eastAsia"/>
-          <w:b/>
-        </w:rPr>
-        <w:t>在</w:t>
-      </w:r>
-      <w:r>
-        <w:rPr>
-          <w:rFonts w:hint="eastAsia"/>
-          <w:b/>
-        </w:rPr>
-        <w:t>Lib/site-packages</w:t>
-      </w:r>
-      <w:r>
-        <w:rPr>
-          <w:rFonts w:hint="eastAsia"/>
-          <w:b/>
-        </w:rPr>
-        <w:t>中增加</w:t>
-      </w:r>
-      <w:r>
-        <w:rPr>
-          <w:rFonts w:hint="eastAsia"/>
-          <w:b/>
-        </w:rPr>
-        <w:t xml:space="preserve"> *.pth</w:t>
-      </w:r>
-      <w:r>
-        <w:rPr>
-          <w:rFonts w:hint="eastAsia"/>
-          <w:b/>
-        </w:rPr>
-        <w:t>，里面加入模块的路径</w:t>
-      </w:r>
-    </w:p>
-    <w:p>
-      <w:pPr>
-        <w:pStyle w:val="ad"/>
-        <w:rPr>
-          <w:b/>
-        </w:rPr>
-      </w:pPr>
-      <w:r>
-        <w:rPr>
-          <w:rFonts w:hint="eastAsia"/>
-          <w:b/>
-        </w:rPr>
-        <w:t>（在</w:t>
-      </w:r>
-      <w:r>
-        <w:rPr>
-          <w:rFonts w:hint="eastAsia"/>
-          <w:b/>
-        </w:rPr>
-        <w:t>Lib/site-packages</w:t>
-      </w:r>
-      <w:r>
-        <w:rPr>
-          <w:rFonts w:hint="eastAsia"/>
-          <w:b/>
-        </w:rPr>
-        <w:t>中放入</w:t>
-      </w:r>
-      <w:r>
-        <w:rPr>
-          <w:rFonts w:hint="eastAsia"/>
-          <w:b/>
-        </w:rPr>
-        <w:t xml:space="preserve"> .py</w:t>
-      </w:r>
-      <w:r>
-        <w:rPr>
-          <w:rFonts w:hint="eastAsia"/>
-          <w:b/>
-        </w:rPr>
-        <w:t>文件也可以）</w:t>
-      </w:r>
-    </w:p>
-    <w:p>
-      <w:pPr>
-        <w:pStyle w:val="ad"/>
-      </w:pPr>
-    </w:p>
-    <w:p>
-      <w:pPr>
-        <w:pStyle w:val="ad"/>
-      </w:pPr>
-      <w:r>
-        <w:rPr>
-          <w:rFonts w:hint="eastAsia"/>
-        </w:rPr>
-        <w:t>三、</w:t>
-      </w:r>
-      <w:r>
-        <w:rPr>
-          <w:rFonts w:hint="eastAsia"/>
-        </w:rPr>
-        <w:t>PythonPath</w:t>
-      </w:r>
-      <w:r>
-        <w:rPr>
-          <w:rFonts w:hint="eastAsia"/>
-        </w:rPr>
-        <w:t>下添加模块的目录：不同版本可共享，重新打开</w:t>
-      </w:r>
-      <w:r>
-        <w:rPr>
-          <w:rFonts w:hint="eastAsia"/>
-        </w:rPr>
-        <w:t>py</w:t>
-      </w:r>
-      <w:r>
-        <w:rPr>
-          <w:rFonts w:hint="eastAsia"/>
-        </w:rPr>
-        <w:t>文件生效</w:t>
-      </w:r>
-    </w:p>
-    <w:p>
-      <w:pPr>
-        <w:pStyle w:val="ad"/>
-      </w:pPr>
-    </w:p>
-    <w:p>
-      <w:pPr>
-        <w:pStyle w:val="ad"/>
-      </w:pPr>
-    </w:p>
-    <w:p>
-      <w:pPr>
-        <w:pStyle w:val="ad"/>
-        <w:rPr>
-          <w:b/>
-        </w:rPr>
-      </w:pPr>
-      <w:r>
-        <w:rPr>
-          <w:rFonts w:hint="eastAsia"/>
-          <w:b/>
-        </w:rPr>
-        <w:t>包：</w:t>
-      </w:r>
-    </w:p>
-    <w:p>
-      <w:pPr>
-        <w:pStyle w:val="ad"/>
-        <w:rPr>
-          <w:b/>
-        </w:rPr>
-      </w:pPr>
-      <w:r>
-        <w:rPr>
-          <w:rFonts w:hint="eastAsia"/>
-          <w:b/>
-        </w:rPr>
-        <w:t>将功能相近的模块放在同一个目录，且存在</w:t>
-      </w:r>
-      <w:r>
-        <w:rPr>
-          <w:rFonts w:hint="eastAsia"/>
-          <w:b/>
-        </w:rPr>
-        <w:t>__init__.py</w:t>
-      </w:r>
-      <w:r>
-        <w:rPr>
-          <w:rFonts w:hint="eastAsia"/>
-          <w:b/>
-        </w:rPr>
-        <w:t>文件</w:t>
-      </w:r>
-    </w:p>
-    <w:p>
-      <w:pPr>
-        <w:pStyle w:val="ad"/>
-      </w:pPr>
-    </w:p>
-    <w:p>
-      <w:pPr>
-        <w:pStyle w:val="ad"/>
-      </w:pPr>
-      <w:r>
-        <w:rPr>
-          <w:rFonts w:hint="eastAsia"/>
-        </w:rPr>
-        <w:t>使用包：</w:t>
-      </w:r>
-    </w:p>
-    <w:p>
-      <w:pPr>
-        <w:pStyle w:val="ad"/>
-      </w:pPr>
-      <w:r>
-        <w:rPr>
-          <w:rFonts w:hint="eastAsia"/>
-        </w:rPr>
-        <w:t xml:space="preserve">import </w:t>
-      </w:r>
-      <w:r>
-        <w:rPr>
-          <w:rFonts w:hint="eastAsia"/>
-        </w:rPr>
-        <w:t>包</w:t>
-      </w:r>
-      <w:r>
-        <w:rPr>
-          <w:rFonts w:hint="eastAsia"/>
-        </w:rPr>
-        <w:t>.</w:t>
-      </w:r>
-      <w:r>
-        <w:rPr>
-          <w:rFonts w:hint="eastAsia"/>
-        </w:rPr>
-        <w:t>模块</w:t>
-      </w:r>
-    </w:p>
-    <w:p>
-      <w:pPr>
-        <w:pStyle w:val="ad"/>
-      </w:pPr>
-      <w:r>
-        <w:rPr>
-          <w:rFonts w:hint="eastAsia"/>
-        </w:rPr>
-        <w:t xml:space="preserve">    </w:t>
-      </w:r>
-      <w:r>
-        <w:rPr>
-          <w:rFonts w:hint="eastAsia"/>
-        </w:rPr>
-        <w:t>调用时</w:t>
-      </w:r>
-      <w:r>
-        <w:rPr>
-          <w:rFonts w:hint="eastAsia"/>
-        </w:rPr>
-        <w:t xml:space="preserve">  </w:t>
-      </w:r>
-      <w:r>
-        <w:rPr>
-          <w:rFonts w:hint="eastAsia"/>
-        </w:rPr>
-        <w:t>包</w:t>
-      </w:r>
-      <w:r>
-        <w:rPr>
-          <w:rFonts w:hint="eastAsia"/>
-        </w:rPr>
-        <w:t>.</w:t>
-      </w:r>
-      <w:r>
-        <w:rPr>
-          <w:rFonts w:hint="eastAsia"/>
-        </w:rPr>
-        <w:t>模块</w:t>
-      </w:r>
-      <w:r>
-        <w:rPr>
-          <w:rFonts w:hint="eastAsia"/>
-        </w:rPr>
-        <w:t>.</w:t>
-      </w:r>
-      <w:r>
-        <w:rPr>
-          <w:rFonts w:hint="eastAsia"/>
-        </w:rPr>
-        <w:t>变量</w:t>
-      </w:r>
-    </w:p>
-    <w:p>
-      <w:pPr>
-        <w:pStyle w:val="ad"/>
-      </w:pPr>
-      <w:r>
-        <w:rPr>
-          <w:rFonts w:hint="eastAsia"/>
-        </w:rPr>
-        <w:t xml:space="preserve">from </w:t>
-      </w:r>
-      <w:r>
-        <w:rPr>
-          <w:rFonts w:hint="eastAsia"/>
-        </w:rPr>
-        <w:t>包</w:t>
-      </w:r>
-      <w:r>
-        <w:rPr>
-          <w:rFonts w:hint="eastAsia"/>
-        </w:rPr>
-        <w:t xml:space="preserve"> import </w:t>
-      </w:r>
-      <w:r>
-        <w:rPr>
-          <w:rFonts w:hint="eastAsia"/>
-        </w:rPr>
-        <w:t>模块</w:t>
-      </w:r>
-    </w:p>
-    <w:p>
-      <w:pPr>
-        <w:pStyle w:val="ad"/>
-      </w:pPr>
-      <w:r>
-        <w:rPr>
-          <w:rFonts w:hint="eastAsia"/>
-        </w:rPr>
-        <w:t xml:space="preserve">    </w:t>
-      </w:r>
-      <w:r>
-        <w:rPr>
-          <w:rFonts w:hint="eastAsia"/>
-        </w:rPr>
-        <w:t>调用时</w:t>
-      </w:r>
-      <w:r>
-        <w:rPr>
-          <w:rFonts w:hint="eastAsia"/>
-        </w:rPr>
-        <w:t xml:space="preserve">  </w:t>
-      </w:r>
-      <w:r>
-        <w:rPr>
-          <w:rFonts w:hint="eastAsia"/>
-        </w:rPr>
-        <w:t>模块</w:t>
-      </w:r>
-      <w:r>
-        <w:rPr>
-          <w:rFonts w:hint="eastAsia"/>
-        </w:rPr>
-        <w:t>.</w:t>
-      </w:r>
-      <w:r>
-        <w:rPr>
-          <w:rFonts w:hint="eastAsia"/>
-        </w:rPr>
-        <w:t>变量</w:t>
-      </w:r>
-    </w:p>
-    <w:p>
-      <w:pPr>
-        <w:pStyle w:val="ad"/>
-      </w:pPr>
-      <w:r>
-        <w:rPr>
-          <w:rFonts w:hint="eastAsia"/>
-        </w:rPr>
-        <w:t xml:space="preserve">from </w:t>
-      </w:r>
-      <w:r>
-        <w:rPr>
-          <w:rFonts w:hint="eastAsia"/>
-        </w:rPr>
-        <w:t>包</w:t>
-      </w:r>
-      <w:r>
-        <w:rPr>
-          <w:rFonts w:hint="eastAsia"/>
-        </w:rPr>
-        <w:t>.</w:t>
-      </w:r>
-      <w:r>
-        <w:rPr>
-          <w:rFonts w:hint="eastAsia"/>
-        </w:rPr>
-        <w:t>模块</w:t>
-      </w:r>
-      <w:r>
-        <w:rPr>
-          <w:rFonts w:hint="eastAsia"/>
-        </w:rPr>
-        <w:t xml:space="preserve"> import *</w:t>
-      </w:r>
-    </w:p>
-    <w:p>
-      <w:pPr>
-        <w:pStyle w:val="ad"/>
-      </w:pPr>
-      <w:r>
-        <w:rPr>
-          <w:rFonts w:hint="eastAsia"/>
-        </w:rPr>
-        <w:t xml:space="preserve">    </w:t>
-      </w:r>
-      <w:r>
-        <w:rPr>
-          <w:rFonts w:hint="eastAsia"/>
-        </w:rPr>
-        <w:t>调用时</w:t>
-      </w:r>
-      <w:r>
-        <w:rPr>
-          <w:rFonts w:hint="eastAsia"/>
-        </w:rPr>
-        <w:t xml:space="preserve"> </w:t>
-      </w:r>
-      <w:r>
-        <w:rPr>
-          <w:rFonts w:hint="eastAsia"/>
-        </w:rPr>
-        <w:t>直接变量</w:t>
-      </w:r>
-    </w:p>
-    <w:p>
-      <w:pPr>
-        <w:pStyle w:val="ad"/>
-      </w:pPr>
-    </w:p>
-    <w:p>
-      <w:pPr>
-        <w:pStyle w:val="ad"/>
-      </w:pPr>
-      <w:r>
-        <w:rPr>
-          <w:rFonts w:hint="eastAsia"/>
-        </w:rPr>
-        <w:t>显示每个模块的定义</w:t>
-      </w:r>
-    </w:p>
-    <w:p>
-      <w:pPr>
-        <w:pStyle w:val="ad"/>
-      </w:pPr>
-      <w:r>
-        <w:rPr>
-          <w:rFonts w:hint="eastAsia"/>
-        </w:rPr>
-        <w:t>print dir(</w:t>
-      </w:r>
-      <w:r>
-        <w:rPr>
-          <w:rFonts w:hint="eastAsia"/>
-        </w:rPr>
-        <w:t>模块</w:t>
-      </w:r>
-      <w:r>
-        <w:rPr>
-          <w:rFonts w:hint="eastAsia"/>
-        </w:rPr>
-        <w:t>)</w:t>
-      </w:r>
-    </w:p>
-    <w:p>
-      <w:pPr>
-        <w:pStyle w:val="ad"/>
-      </w:pPr>
-      <w:r>
-        <w:rPr>
-          <w:rFonts w:hint="eastAsia"/>
-        </w:rPr>
-        <w:t>记录模块名称的变量：</w:t>
-      </w:r>
-      <w:r>
-        <w:rPr>
-          <w:rFonts w:hint="eastAsia"/>
-        </w:rPr>
-        <w:t xml:space="preserve"> __name__ </w:t>
-      </w:r>
-      <w:r>
-        <w:rPr>
-          <w:rFonts w:hint="eastAsia"/>
-        </w:rPr>
-        <w:t>，</w:t>
-      </w:r>
-    </w:p>
-    <w:p>
-      <w:pPr>
-        <w:pStyle w:val="ad"/>
-      </w:pPr>
-      <w:r>
-        <w:rPr>
-          <w:rFonts w:hint="eastAsia"/>
-        </w:rPr>
-        <w:t>如果该模块不是被导入到其他程序中执行，则</w:t>
-      </w:r>
-      <w:r>
-        <w:rPr>
-          <w:rFonts w:hint="eastAsia"/>
-        </w:rPr>
-        <w:t>__name__=  __main__</w:t>
-      </w:r>
-    </w:p>
-    <w:p>
-      <w:pPr>
-        <w:pStyle w:val="ad"/>
-      </w:pPr>
-    </w:p>
-    <w:p>
-      <w:pPr>
-        <w:pStyle w:val="ad"/>
-      </w:pPr>
-      <w:r>
-        <w:rPr>
-          <w:rFonts w:hint="eastAsia"/>
-        </w:rPr>
-        <w:t>常用内置标准模块，</w:t>
-      </w:r>
-    </w:p>
-    <w:p>
-      <w:pPr>
-        <w:pStyle w:val="ad"/>
-      </w:pPr>
-      <w:r>
-        <w:rPr>
-          <w:rFonts w:hint="eastAsia"/>
-        </w:rPr>
-        <w:lastRenderedPageBreak/>
         <w:t xml:space="preserve">    sys</w:t>
       </w:r>
       <w:r>
@@ -12869,6 +13111,46 @@
           <w:szCs w:val="21"/>
         </w:rPr>
         <w:t>*except</w:t>
+      </w:r>
+      <w:r>
+        <w:rPr>
+          <w:rFonts w:ascii="Tahoma" w:eastAsia="宋体" w:hAnsi="Tahoma" w:cs="Tahoma"/>
+          <w:b/>
+          <w:color w:val="000000"/>
+          <w:kern w:val="0"/>
+          <w:szCs w:val="21"/>
+        </w:rPr>
+        <w:t>(</w:t>
+      </w:r>
+      <w:r>
+        <w:rPr>
+          <w:rFonts w:ascii="Tahoma" w:eastAsia="宋体" w:hAnsi="Tahoma" w:cs="Tahoma" w:hint="eastAsia"/>
+          <w:b/>
+          <w:color w:val="000000"/>
+          <w:kern w:val="0"/>
+          <w:szCs w:val="21"/>
+        </w:rPr>
+        <w:t>接受</w:t>
+      </w:r>
+      <w:r>
+        <w:rPr>
+          <w:rFonts w:ascii="Tahoma" w:eastAsia="宋体" w:hAnsi="Tahoma" w:cs="Tahoma"/>
+          <w:b/>
+          <w:color w:val="000000"/>
+          <w:kern w:val="0"/>
+          <w:szCs w:val="21"/>
+        </w:rPr>
+        <w:t>错误</w:t>
+      </w:r>
+      <w:r>
+        <w:rPr>
+          <w:rFonts w:ascii="Tahoma" w:eastAsia="宋体" w:hAnsi="Tahoma" w:cs="Tahoma"/>
+          <w:b/>
+          <w:color w:val="000000"/>
+          <w:kern w:val="0"/>
+          <w:szCs w:val="21"/>
+        </w:rPr>
+        <w:t>)</w:t>
       </w:r>
       <w:r>
         <w:rPr>
@@ -13248,15 +13530,11 @@
       </w:hyperlink>
     </w:p>
     <w:p>
-      <w:pPr>
-        <w:rPr>
-          <w:rFonts w:hint="eastAsia"/>
-        </w:rPr>
-      </w:pPr>
-      <w:r>
-        <w:rPr>
-          <w:rFonts w:hint="eastAsia"/>
-        </w:rPr>
+      <w:r>
+        <w:rPr>
+          <w:rFonts w:hint="eastAsia"/>
+        </w:rPr>
+        <w:lastRenderedPageBreak/>
         <w:t>b</w:t>
       </w:r>
       <w:r>
@@ -13295,7 +13573,6 @@
         <w:rPr>
           <w:noProof/>
         </w:rPr>
-        <w:lastRenderedPageBreak/>
         <w:drawing>
           <wp:inline distT="0" distB="0" distL="0" distR="0" wp14:anchorId="53B4E7D8" wp14:editId="5E2F2D59">
             <wp:extent cx="5267325" cy="2447925"/>
@@ -13889,6 +14166,7 @@
         <w:pStyle w:val="ad"/>
       </w:pPr>
       <w:r>
+        <w:lastRenderedPageBreak/>
         <w:br/>
       </w:r>
     </w:p>
@@ -13897,7 +14175,6 @@
         <w:pStyle w:val="ad"/>
       </w:pPr>
       <w:r>
-        <w:lastRenderedPageBreak/>
         <w:t>os</w:t>
       </w:r>
       <w:r>
@@ -14210,7 +14487,7 @@
         <w:widowControl/>
         <w:jc w:val="left"/>
         <w:rPr>
-          <w:rFonts w:ascii="Tahoma" w:eastAsia="宋体" w:hAnsi="Tahoma" w:cs="Tahoma" w:hint="eastAsia"/>
+          <w:rFonts w:ascii="Tahoma" w:eastAsia="宋体" w:hAnsi="Tahoma" w:cs="Tahoma"/>
           <w:color w:val="000000"/>
           <w:kern w:val="0"/>
           <w:szCs w:val="21"/>
@@ -14376,7 +14653,7 @@
         <w:widowControl/>
         <w:jc w:val="left"/>
         <w:rPr>
-          <w:rFonts w:ascii="Tahoma" w:eastAsia="宋体" w:hAnsi="Tahoma" w:cs="Tahoma" w:hint="eastAsia"/>
+          <w:rFonts w:ascii="Tahoma" w:eastAsia="宋体" w:hAnsi="Tahoma" w:cs="Tahoma"/>
           <w:color w:val="000000"/>
           <w:kern w:val="0"/>
           <w:szCs w:val="21"/>
@@ -14592,6 +14869,7 @@
           <w:kern w:val="0"/>
           <w:szCs w:val="21"/>
         </w:rPr>
+        <w:lastRenderedPageBreak/>
         <w:t>进程、线程都是各自并行执行，哪个先完成就先结束。</w:t>
       </w:r>
     </w:p>
@@ -14627,7 +14905,6 @@
           <w:kern w:val="0"/>
           <w:szCs w:val="21"/>
         </w:rPr>
-        <w:lastRenderedPageBreak/>
         <w:t>协程：</w:t>
       </w:r>
     </w:p>
@@ -14636,7 +14913,7 @@
         <w:widowControl/>
         <w:jc w:val="left"/>
         <w:rPr>
-          <w:rFonts w:ascii="Tahoma" w:eastAsia="宋体" w:hAnsi="Tahoma" w:cs="Tahoma" w:hint="eastAsia"/>
+          <w:rFonts w:ascii="Tahoma" w:eastAsia="宋体" w:hAnsi="Tahoma" w:cs="Tahoma"/>
           <w:b/>
           <w:color w:val="000000"/>
           <w:kern w:val="0"/>
@@ -16101,6 +16378,7 @@
           <w:kern w:val="0"/>
           <w:szCs w:val="21"/>
         </w:rPr>
+        <w:lastRenderedPageBreak/>
         <w:t>进程间通信：</w:t>
       </w:r>
     </w:p>
@@ -16122,7 +16400,6 @@
           <w:kern w:val="0"/>
           <w:szCs w:val="21"/>
         </w:rPr>
-        <w:lastRenderedPageBreak/>
         <w:t>每个进程都有自己的地址空间、内存、数据栈、记录其运行状态的辅助数据，进程间不可共享。</w:t>
       </w:r>
     </w:p>
@@ -16900,7 +17177,7 @@
         <w:widowControl/>
         <w:jc w:val="left"/>
         <w:rPr>
-          <w:rFonts w:ascii="Tahoma" w:eastAsia="宋体" w:hAnsi="Tahoma" w:cs="Tahoma" w:hint="eastAsia"/>
+          <w:rFonts w:ascii="Tahoma" w:eastAsia="宋体" w:hAnsi="Tahoma" w:cs="Tahoma"/>
           <w:color w:val="000000"/>
           <w:kern w:val="0"/>
           <w:szCs w:val="21"/>
@@ -17526,7 +17803,7 @@
         </w:tabs>
         <w:jc w:val="left"/>
         <w:rPr>
-          <w:rFonts w:ascii="Menlo" w:eastAsia="宋体" w:hAnsi="Menlo" w:cs="宋体"/>
+          <w:rFonts w:ascii="Menlo" w:eastAsia="宋体" w:hAnsi="Menlo" w:cs="宋体" w:hint="eastAsia"/>
           <w:i/>
           <w:iCs/>
           <w:color w:val="629755"/>
@@ -17675,8 +17952,6 @@
           <w:szCs w:val="24"/>
         </w:rPr>
       </w:pPr>
-      <w:bookmarkStart w:id="0" w:name="_GoBack"/>
-      <w:bookmarkEnd w:id="0"/>
       <w:r>
         <w:rPr>
           <w:rFonts w:ascii="Menlo" w:eastAsia="宋体" w:hAnsi="Menlo" w:cs="宋体"/>
@@ -18873,7 +19148,249 @@
         </w:rPr>
       </w:pPr>
     </w:p>
+    <w:p>
+      <w:pPr>
+        <w:pStyle w:val="2"/>
+      </w:pPr>
+      <w:r>
+        <w:rPr>
+          <w:rFonts w:hint="eastAsia"/>
+        </w:rPr>
+        <w:t>序列化</w:t>
+      </w:r>
+      <w:r>
+        <w:t>和</w:t>
+      </w:r>
+      <w:r>
+        <w:rPr>
+          <w:rFonts w:hint="eastAsia"/>
+        </w:rPr>
+        <w:t>反</w:t>
+      </w:r>
+      <w:r>
+        <w:t>序列化：</w:t>
+      </w:r>
+    </w:p>
     <w:p/>
+    <w:p>
+      <w:r>
+        <w:rPr>
+          <w:rFonts w:hint="eastAsia"/>
+        </w:rPr>
+        <w:t>json_info = json.dumps(dict1)</w:t>
+      </w:r>
+      <w:r>
+        <w:rPr>
+          <w:rFonts w:hint="eastAsia"/>
+        </w:rPr>
+        <w:t>将字典转化为字符串</w:t>
+      </w:r>
+    </w:p>
+    <w:p>
+      <w:r>
+        <w:rPr>
+          <w:rFonts w:hint="eastAsia"/>
+        </w:rPr>
+        <w:t xml:space="preserve">dict1 = json.loads(json_info) </w:t>
+      </w:r>
+      <w:r>
+        <w:rPr>
+          <w:rFonts w:hint="eastAsia"/>
+        </w:rPr>
+        <w:t>将字符串转化为字典</w:t>
+      </w:r>
+    </w:p>
+    <w:p>
+      <w:r>
+        <w:tab/>
+      </w:r>
+      <w:r>
+        <w:tab/>
+      </w:r>
+      <w:r>
+        <w:rPr>
+          <w:highlight w:val="yellow"/>
+        </w:rPr>
+        <w:t>loads</w:t>
+      </w:r>
+      <w:r>
+        <w:rPr>
+          <w:rFonts w:hint="eastAsia"/>
+          <w:highlight w:val="yellow"/>
+        </w:rPr>
+        <w:t>，</w:t>
+      </w:r>
+      <w:r>
+        <w:rPr>
+          <w:highlight w:val="yellow"/>
+        </w:rPr>
+        <w:t>d</w:t>
+      </w:r>
+      <w:r>
+        <w:rPr>
+          <w:rFonts w:hint="eastAsia"/>
+          <w:highlight w:val="yellow"/>
+        </w:rPr>
+        <w:t>是</w:t>
+      </w:r>
+      <w:r>
+        <w:rPr>
+          <w:highlight w:val="yellow"/>
+        </w:rPr>
+        <w:t>dict</w:t>
+      </w:r>
+      <w:r>
+        <w:rPr>
+          <w:highlight w:val="yellow"/>
+        </w:rPr>
+        <w:t>，所以</w:t>
+      </w:r>
+      <w:r>
+        <w:rPr>
+          <w:highlight w:val="yellow"/>
+        </w:rPr>
+        <w:t>loads</w:t>
+      </w:r>
+      <w:r>
+        <w:rPr>
+          <w:rFonts w:hint="eastAsia"/>
+          <w:highlight w:val="yellow"/>
+        </w:rPr>
+        <w:t>就是</w:t>
+      </w:r>
+      <w:r>
+        <w:rPr>
+          <w:highlight w:val="yellow"/>
+        </w:rPr>
+        <w:t>转换</w:t>
+      </w:r>
+      <w:r>
+        <w:rPr>
+          <w:rFonts w:hint="eastAsia"/>
+          <w:highlight w:val="yellow"/>
+        </w:rPr>
+        <w:t>为</w:t>
+      </w:r>
+      <w:r>
+        <w:rPr>
+          <w:highlight w:val="yellow"/>
+        </w:rPr>
+        <w:t>字典</w:t>
+      </w:r>
+    </w:p>
+    <w:p/>
+    <w:p>
+      <w:r>
+        <w:rPr>
+          <w:rFonts w:hint="eastAsia"/>
+        </w:rPr>
+        <w:t>json.dump(json_info,</w:t>
+      </w:r>
+      <w:r>
+        <w:t xml:space="preserve"> </w:t>
+      </w:r>
+      <w:r>
+        <w:rPr>
+          <w:rFonts w:hint="eastAsia"/>
+        </w:rPr>
+        <w:t>file)</w:t>
+      </w:r>
+      <w:r>
+        <w:rPr>
+          <w:rFonts w:hint="eastAsia"/>
+        </w:rPr>
+        <w:t>将</w:t>
+      </w:r>
+      <w:r>
+        <w:rPr>
+          <w:rFonts w:hint="eastAsia"/>
+        </w:rPr>
+        <w:t>json</w:t>
+      </w:r>
+      <w:r>
+        <w:rPr>
+          <w:rFonts w:hint="eastAsia"/>
+        </w:rPr>
+        <w:t>信息写进文件</w:t>
+      </w:r>
+    </w:p>
+    <w:p>
+      <w:r>
+        <w:rPr>
+          <w:rFonts w:hint="eastAsia"/>
+        </w:rPr>
+        <w:t>info = json.load(file)</w:t>
+      </w:r>
+      <w:r>
+        <w:rPr>
+          <w:rFonts w:hint="eastAsia"/>
+        </w:rPr>
+        <w:t>将读取</w:t>
+      </w:r>
+      <w:r>
+        <w:rPr>
+          <w:rFonts w:hint="eastAsia"/>
+        </w:rPr>
+        <w:t>json</w:t>
+      </w:r>
+      <w:r>
+        <w:rPr>
+          <w:rFonts w:hint="eastAsia"/>
+        </w:rPr>
+        <w:t>信息</w:t>
+      </w:r>
+    </w:p>
+    <w:p>
+      <w:r>
+        <w:tab/>
+      </w:r>
+      <w:r>
+        <w:tab/>
+      </w:r>
+      <w:r>
+        <w:rPr>
+          <w:highlight w:val="yellow"/>
+        </w:rPr>
+        <w:t>load</w:t>
+      </w:r>
+      <w:r>
+        <w:rPr>
+          <w:highlight w:val="yellow"/>
+        </w:rPr>
+        <w:t>，加载，所以</w:t>
+      </w:r>
+      <w:r>
+        <w:rPr>
+          <w:highlight w:val="yellow"/>
+        </w:rPr>
+        <w:t>load(FILE)</w:t>
+      </w:r>
+      <w:r>
+        <w:rPr>
+          <w:rFonts w:hint="eastAsia"/>
+          <w:highlight w:val="yellow"/>
+        </w:rPr>
+        <w:t>，</w:t>
+      </w:r>
+      <w:r>
+        <w:rPr>
+          <w:highlight w:val="yellow"/>
+        </w:rPr>
+        <w:t>读取</w:t>
+      </w:r>
+      <w:r>
+        <w:rPr>
+          <w:highlight w:val="yellow"/>
+        </w:rPr>
+        <w:t>json</w:t>
+      </w:r>
+      <w:r>
+        <w:rPr>
+          <w:highlight w:val="yellow"/>
+        </w:rPr>
+        <w:t>信息</w:t>
+      </w:r>
+    </w:p>
     <w:sectPr>
       <w:pgSz w:w="11906" w:h="16838"/>
       <w:pgMar w:top="1440" w:right="1800" w:bottom="1440" w:left="1800" w:header="851" w:footer="992" w:gutter="0"/>

--- a/Py_doc/$$$201908systemteach&review.docx
+++ b/Py_doc/$$$201908systemteach&review.docx
@@ -1,6 +1,6 @@
 
 <file path=word/document.xml><?xml version="1.0" encoding="utf-8"?>
-<w:document xmlns:wpc="http://schemas.microsoft.com/office/word/2010/wordprocessingCanvas" xmlns:cx="http://schemas.microsoft.com/office/drawing/2014/chartex" xmlns:cx1="http://schemas.microsoft.com/office/drawing/2015/9/8/chartex" xmlns:mc="http://schemas.openxmlformats.org/markup-compatibility/2006" xmlns:o="urn:schemas-microsoft-com:office:office" xmlns:r="http://schemas.openxmlformats.org/officeDocument/2006/relationships" xmlns:m="http://schemas.openxmlformats.org/officeDocument/2006/math" xmlns:v="urn:schemas-microsoft-com:vml" xmlns:wp14="http://schemas.microsoft.com/office/word/2010/wordprocessingDrawing" xmlns:wp="http://schemas.openxmlformats.org/drawingml/2006/wordprocessingDrawing" xmlns:w10="urn:schemas-microsoft-com:office:word" xmlns:w="http://schemas.openxmlformats.org/wordprocessingml/2006/main" xmlns:w14="http://schemas.microsoft.com/office/word/2010/wordml" xmlns:w15="http://schemas.microsoft.com/office/word/2012/wordml" xmlns:w16se="http://schemas.microsoft.com/office/word/2015/wordml/symex" xmlns:wpg="http://schemas.microsoft.com/office/word/2010/wordprocessingGroup" xmlns:wpi="http://schemas.microsoft.com/office/word/2010/wordprocessingInk" xmlns:wne="http://schemas.microsoft.com/office/word/2006/wordml" xmlns:wps="http://schemas.microsoft.com/office/word/2010/wordprocessingShape" mc:Ignorable="w14 w15 w16se wp14">
+<w:document xmlns:ve="http://schemas.openxmlformats.org/markup-compatibility/2006" xmlns:o="urn:schemas-microsoft-com:office:office" xmlns:r="http://schemas.openxmlformats.org/officeDocument/2006/relationships" xmlns:m="http://schemas.openxmlformats.org/officeDocument/2006/math" xmlns:v="urn:schemas-microsoft-com:vml" xmlns:wp="http://schemas.openxmlformats.org/drawingml/2006/wordprocessingDrawing" xmlns:w10="urn:schemas-microsoft-com:office:word" xmlns:w="http://schemas.openxmlformats.org/wordprocessingml/2006/main" xmlns:wne="http://schemas.microsoft.com/office/word/2006/wordml">
   <w:body>
     <w:p>
       <w:pPr>
@@ -66,110 +66,890 @@
       </w:r>
     </w:p>
     <w:p/>
+    <w:p>
+      <w:pPr>
+        <w:pStyle w:val="1"/>
+        <w:rPr>
+          <w:rFonts w:hint="eastAsia"/>
+        </w:rPr>
+      </w:pPr>
+      <w:r>
+        <w:rPr>
+          <w:rFonts w:hint="eastAsia"/>
+        </w:rPr>
+        <w:t>序列化和反序列化</w:t>
+      </w:r>
+    </w:p>
+    <w:p>
+      <w:pPr>
+        <w:rPr>
+          <w:rFonts w:hint="eastAsia"/>
+          <w:b/>
+        </w:rPr>
+      </w:pPr>
+      <w:r>
+        <w:rPr>
+          <w:rFonts w:hint="eastAsia"/>
+          <w:b/>
+        </w:rPr>
+        <w:t>服务端的返回</w:t>
+      </w:r>
+      <w:r>
+        <w:rPr>
+          <w:rFonts w:hint="eastAsia"/>
+          <w:b/>
+        </w:rPr>
+        <w:t xml:space="preserve">= </w:t>
+      </w:r>
+      <w:r>
+        <w:rPr>
+          <w:rFonts w:hint="eastAsia"/>
+          <w:b/>
+        </w:rPr>
+        <w:t>res</w:t>
+      </w:r>
+      <w:r>
+        <w:rPr>
+          <w:rFonts w:hint="eastAsia"/>
+          <w:b/>
+        </w:rPr>
+        <w:t>=result</w:t>
+      </w:r>
+    </w:p>
+    <w:p>
+      <w:pPr>
+        <w:pStyle w:val="HTML"/>
+        <w:shd w:val="clear" w:color="auto" w:fill="2B2B2B"/>
+        <w:rPr>
+          <w:rFonts w:hint="eastAsia"/>
+          <w:color w:val="A9B7C6"/>
+        </w:rPr>
+      </w:pPr>
+      <w:r>
+        <w:rPr>
+          <w:rFonts w:hint="eastAsia"/>
+          <w:color w:val="A9B7C6"/>
+        </w:rPr>
+        <w:t>res =requests.post(</w:t>
+      </w:r>
+      <w:r>
+        <w:rPr>
+          <w:rFonts w:hint="eastAsia"/>
+          <w:color w:val="AA4926"/>
+        </w:rPr>
+        <w:t>url</w:t>
+      </w:r>
+      <w:r>
+        <w:rPr>
+          <w:rFonts w:hint="eastAsia"/>
+          <w:color w:val="A9B7C6"/>
+        </w:rPr>
+        <w:t>=</w:t>
+      </w:r>
+      <w:r>
+        <w:rPr>
+          <w:rFonts w:hint="eastAsia"/>
+          <w:color w:val="6A8759"/>
+        </w:rPr>
+        <w:t>"http://127.0.0.1:8000/login/"</w:t>
+      </w:r>
+      <w:r>
+        <w:rPr>
+          <w:rFonts w:hint="eastAsia"/>
+          <w:color w:val="CC7832"/>
+        </w:rPr>
+        <w:t>,</w:t>
+      </w:r>
+      <w:r>
+        <w:rPr>
+          <w:rFonts w:hint="eastAsia"/>
+          <w:color w:val="AA4926"/>
+        </w:rPr>
+        <w:t>data</w:t>
+      </w:r>
+      <w:r>
+        <w:rPr>
+          <w:rFonts w:hint="eastAsia"/>
+          <w:color w:val="A9B7C6"/>
+        </w:rPr>
+        <w:t>=data)</w:t>
+      </w:r>
+    </w:p>
+    <w:p>
+      <w:pPr>
+        <w:rPr>
+          <w:rFonts w:hint="eastAsia"/>
+        </w:rPr>
+      </w:pPr>
+      <w:r>
+        <w:rPr>
+          <w:rFonts w:hint="eastAsia"/>
+          <w:highlight w:val="yellow"/>
+        </w:rPr>
+        <w:t>res.json()</w:t>
+      </w:r>
+      <w:r>
+        <w:rPr>
+          <w:rFonts w:hint="eastAsia"/>
+          <w:highlight w:val="yellow"/>
+        </w:rPr>
+        <w:t>的类型是</w:t>
+      </w:r>
+      <w:r>
+        <w:rPr>
+          <w:rFonts w:hint="eastAsia"/>
+          <w:highlight w:val="yellow"/>
+        </w:rPr>
+        <w:t xml:space="preserve"> &lt;class 'dict'&gt;</w:t>
+      </w:r>
+      <w:r>
+        <w:br/>
+      </w:r>
+      <w:r>
+        <w:rPr>
+          <w:rFonts w:hint="eastAsia"/>
+        </w:rPr>
+        <w:t>res.text</w:t>
+      </w:r>
+      <w:r>
+        <w:rPr>
+          <w:rFonts w:hint="eastAsia"/>
+        </w:rPr>
+        <w:t>的类型是</w:t>
+      </w:r>
+      <w:r>
+        <w:rPr>
+          <w:rFonts w:hint="eastAsia"/>
+        </w:rPr>
+        <w:t xml:space="preserve"> &lt;class 'str'&gt;</w:t>
+      </w:r>
+    </w:p>
+    <w:p>
+      <w:r>
+        <w:rPr>
+          <w:rFonts w:hint="eastAsia"/>
+        </w:rPr>
+        <w:t>res</w:t>
+      </w:r>
+      <w:r>
+        <w:rPr>
+          <w:rFonts w:hint="eastAsia"/>
+        </w:rPr>
+        <w:t>的类型是</w:t>
+      </w:r>
+      <w:r>
+        <w:rPr>
+          <w:rFonts w:hint="eastAsia"/>
+        </w:rPr>
+        <w:t xml:space="preserve"> &lt;class 'requests.models.Response'&gt;</w:t>
+      </w:r>
+    </w:p>
+    <w:p>
+      <w:pPr>
+        <w:rPr>
+          <w:rFonts w:hint="eastAsia"/>
+        </w:rPr>
+      </w:pPr>
+    </w:p>
+    <w:p>
+      <w:pPr>
+        <w:rPr>
+          <w:rFonts w:hint="eastAsia"/>
+          <w:b/>
+        </w:rPr>
+      </w:pPr>
+      <w:r>
+        <w:rPr>
+          <w:rFonts w:hint="eastAsia"/>
+          <w:b/>
+        </w:rPr>
+        <w:t>JSON</w:t>
+      </w:r>
+    </w:p>
+    <w:p>
+      <w:pPr>
+        <w:rPr>
+          <w:rFonts w:hint="eastAsia"/>
+        </w:rPr>
+      </w:pPr>
+      <w:r>
+        <w:rPr>
+          <w:rFonts w:hint="eastAsia"/>
+        </w:rPr>
+        <w:t xml:space="preserve">JSON (JavaScript Object Notation) </w:t>
+      </w:r>
+      <w:r>
+        <w:rPr>
+          <w:rFonts w:hint="eastAsia"/>
+        </w:rPr>
+        <w:t>是一种轻量级的数据交换格式</w:t>
+      </w:r>
+    </w:p>
+    <w:p>
+      <w:pPr>
+        <w:rPr>
+          <w:rFonts w:ascii="Helvetica" w:hAnsi="Helvetica" w:hint="eastAsia"/>
+          <w:color w:val="333333"/>
+          <w:sz w:val="20"/>
+          <w:szCs w:val="20"/>
+          <w:shd w:val="clear" w:color="auto" w:fill="FFFFFF"/>
+        </w:rPr>
+      </w:pPr>
+      <w:r>
+        <w:rPr>
+          <w:rFonts w:ascii="Helvetica" w:hAnsi="Helvetica"/>
+          <w:color w:val="333333"/>
+          <w:sz w:val="20"/>
+          <w:szCs w:val="20"/>
+          <w:shd w:val="clear" w:color="auto" w:fill="FFFFFF"/>
+        </w:rPr>
+        <w:t xml:space="preserve">Python3 </w:t>
+      </w:r>
+      <w:r>
+        <w:rPr>
+          <w:rFonts w:ascii="Helvetica" w:hAnsi="Helvetica"/>
+          <w:color w:val="333333"/>
+          <w:sz w:val="20"/>
+          <w:szCs w:val="20"/>
+          <w:shd w:val="clear" w:color="auto" w:fill="FFFFFF"/>
+        </w:rPr>
+        <w:t>中可以使用</w:t>
+      </w:r>
+      <w:r>
+        <w:rPr>
+          <w:rFonts w:ascii="Helvetica" w:hAnsi="Helvetica"/>
+          <w:color w:val="333333"/>
+          <w:sz w:val="20"/>
+          <w:szCs w:val="20"/>
+          <w:shd w:val="clear" w:color="auto" w:fill="FFFFFF"/>
+        </w:rPr>
+        <w:t xml:space="preserve"> json </w:t>
+      </w:r>
+      <w:r>
+        <w:rPr>
+          <w:rFonts w:ascii="Helvetica" w:hAnsi="Helvetica"/>
+          <w:color w:val="333333"/>
+          <w:sz w:val="20"/>
+          <w:szCs w:val="20"/>
+          <w:shd w:val="clear" w:color="auto" w:fill="FFFFFF"/>
+        </w:rPr>
+        <w:t>模块来对</w:t>
+      </w:r>
+      <w:r>
+        <w:rPr>
+          <w:rFonts w:ascii="Helvetica" w:hAnsi="Helvetica"/>
+          <w:color w:val="333333"/>
+          <w:sz w:val="20"/>
+          <w:szCs w:val="20"/>
+          <w:shd w:val="clear" w:color="auto" w:fill="FFFFFF"/>
+        </w:rPr>
+        <w:t xml:space="preserve"> JSON </w:t>
+      </w:r>
+      <w:r>
+        <w:rPr>
+          <w:rFonts w:ascii="Helvetica" w:hAnsi="Helvetica"/>
+          <w:color w:val="333333"/>
+          <w:sz w:val="20"/>
+          <w:szCs w:val="20"/>
+          <w:shd w:val="clear" w:color="auto" w:fill="FFFFFF"/>
+        </w:rPr>
+        <w:t>数据进行编解码</w:t>
+      </w:r>
+      <w:r>
+        <w:rPr>
+          <w:rFonts w:ascii="Helvetica" w:hAnsi="Helvetica" w:hint="eastAsia"/>
+          <w:color w:val="333333"/>
+          <w:sz w:val="20"/>
+          <w:szCs w:val="20"/>
+          <w:shd w:val="clear" w:color="auto" w:fill="FFFFFF"/>
+        </w:rPr>
+        <w:t>。</w:t>
+      </w:r>
+    </w:p>
+    <w:p>
+      <w:pPr>
+        <w:rPr>
+          <w:rFonts w:hint="eastAsia"/>
+        </w:rPr>
+      </w:pPr>
+    </w:p>
+    <w:p>
+      <w:pPr>
+        <w:rPr>
+          <w:rFonts w:hint="eastAsia"/>
+        </w:rPr>
+      </w:pPr>
+      <w:r>
+        <w:rPr>
+          <w:rFonts w:hint="eastAsia"/>
+        </w:rPr>
+        <w:t>分为对</w:t>
+      </w:r>
+      <w:r>
+        <w:rPr>
+          <w:rFonts w:hint="eastAsia"/>
+          <w:b/>
+        </w:rPr>
+        <w:t>文件</w:t>
+      </w:r>
+      <w:r>
+        <w:rPr>
+          <w:rFonts w:hint="eastAsia"/>
+        </w:rPr>
+        <w:t>和</w:t>
+      </w:r>
+      <w:r>
+        <w:rPr>
+          <w:rFonts w:hint="eastAsia"/>
+          <w:b/>
+        </w:rPr>
+        <w:t>数据</w:t>
+      </w:r>
+      <w:r>
+        <w:rPr>
+          <w:rFonts w:hint="eastAsia"/>
+        </w:rPr>
+        <w:t>的操作。</w:t>
+      </w:r>
+    </w:p>
+    <w:p>
+      <w:pPr>
+        <w:rPr>
+          <w:rFonts w:hint="eastAsia"/>
+        </w:rPr>
+      </w:pPr>
+      <w:r>
+        <w:rPr>
+          <w:rFonts w:hint="eastAsia"/>
+          <w:b/>
+        </w:rPr>
+        <w:t>数据</w:t>
+      </w:r>
+      <w:r>
+        <w:rPr>
+          <w:rFonts w:hint="eastAsia"/>
+        </w:rPr>
+        <w:t>：</w:t>
+      </w:r>
+    </w:p>
+    <w:p>
+      <w:pPr>
+        <w:rPr>
+          <w:rFonts w:hint="eastAsia"/>
+          <w:highlight w:val="yellow"/>
+        </w:rPr>
+      </w:pPr>
+      <w:r>
+        <w:rPr>
+          <w:rFonts w:hint="eastAsia"/>
+          <w:highlight w:val="yellow"/>
+        </w:rPr>
+        <w:t>序列化</w:t>
+      </w:r>
+      <w:r>
+        <w:rPr>
+          <w:rFonts w:hint="eastAsia"/>
+          <w:highlight w:val="yellow"/>
+        </w:rPr>
+        <w:t>=</w:t>
+      </w:r>
+    </w:p>
+    <w:p>
+      <w:pPr>
+        <w:rPr>
+          <w:rFonts w:hint="eastAsia"/>
+        </w:rPr>
+      </w:pPr>
+      <w:r>
+        <w:rPr>
+          <w:rFonts w:hint="eastAsia"/>
+          <w:highlight w:val="yellow"/>
+        </w:rPr>
+        <w:t>转为</w:t>
+      </w:r>
+      <w:r>
+        <w:rPr>
+          <w:rFonts w:hint="eastAsia"/>
+          <w:highlight w:val="yellow"/>
+        </w:rPr>
+        <w:t>json</w:t>
+      </w:r>
+      <w:r>
+        <w:rPr>
+          <w:rFonts w:hint="eastAsia"/>
+          <w:highlight w:val="yellow"/>
+        </w:rPr>
+        <w:t>字符串</w:t>
+      </w:r>
+      <w:r>
+        <w:rPr>
+          <w:rFonts w:hint="eastAsia"/>
+          <w:highlight w:val="yellow"/>
+        </w:rPr>
+        <w:t>：</w:t>
+      </w:r>
+      <w:r>
+        <w:rPr>
+          <w:rFonts w:hint="eastAsia"/>
+          <w:highlight w:val="yellow"/>
+        </w:rPr>
+        <w:t xml:space="preserve"> json_str=</w:t>
+      </w:r>
+      <w:r>
+        <w:rPr>
+          <w:rFonts w:hint="eastAsia"/>
+          <w:highlight w:val="yellow"/>
+        </w:rPr>
+        <w:t>json.dumps(pyobj)</w:t>
+      </w:r>
+    </w:p>
+    <w:p>
+      <w:pPr>
+        <w:ind w:firstLine="420"/>
+        <w:rPr>
+          <w:rFonts w:hint="eastAsia"/>
+        </w:rPr>
+      </w:pPr>
+      <w:r>
+        <w:rPr>
+          <w:rFonts w:hint="eastAsia"/>
+        </w:rPr>
+        <w:t>#</w:t>
+      </w:r>
+      <w:r>
+        <w:rPr>
+          <w:rFonts w:hint="eastAsia"/>
+        </w:rPr>
+        <w:t>输出结果非常相似。</w:t>
+      </w:r>
+    </w:p>
+    <w:p>
+      <w:pPr>
+        <w:ind w:firstLine="420"/>
+        <w:rPr>
+          <w:rFonts w:hint="eastAsia"/>
+        </w:rPr>
+      </w:pPr>
+      <w:r>
+        <w:rPr>
+          <w:rFonts w:hint="eastAsia"/>
+        </w:rPr>
+        <w:t>#</w:t>
+      </w:r>
+      <w:r>
+        <w:rPr>
+          <w:rFonts w:hint="eastAsia"/>
+        </w:rPr>
+        <w:t>pyobj=dict,list,touple</w:t>
+      </w:r>
+    </w:p>
+    <w:p>
+      <w:pPr>
+        <w:rPr>
+          <w:rFonts w:hint="eastAsia"/>
+          <w:highlight w:val="yellow"/>
+        </w:rPr>
+      </w:pPr>
+      <w:r>
+        <w:rPr>
+          <w:rFonts w:hint="eastAsia"/>
+          <w:highlight w:val="yellow"/>
+        </w:rPr>
+        <w:t>反序列化</w:t>
+      </w:r>
+      <w:r>
+        <w:rPr>
+          <w:rFonts w:hint="eastAsia"/>
+          <w:highlight w:val="yellow"/>
+        </w:rPr>
+        <w:t>=</w:t>
+      </w:r>
+    </w:p>
+    <w:p>
+      <w:pPr>
+        <w:rPr>
+          <w:rFonts w:hint="eastAsia"/>
+        </w:rPr>
+      </w:pPr>
+      <w:r>
+        <w:rPr>
+          <w:rFonts w:hint="eastAsia"/>
+          <w:highlight w:val="yellow"/>
+        </w:rPr>
+        <w:t>转为</w:t>
+      </w:r>
+      <w:r>
+        <w:rPr>
+          <w:rFonts w:hint="eastAsia"/>
+          <w:highlight w:val="yellow"/>
+        </w:rPr>
+        <w:t>py</w:t>
+      </w:r>
+      <w:r>
+        <w:rPr>
+          <w:rFonts w:hint="eastAsia"/>
+          <w:highlight w:val="yellow"/>
+        </w:rPr>
+        <w:t>对象（只有列表和字典）：</w:t>
+      </w:r>
+    </w:p>
+    <w:p>
+      <w:pPr>
+        <w:ind w:firstLine="420"/>
+        <w:rPr>
+          <w:rFonts w:hint="eastAsia"/>
+        </w:rPr>
+      </w:pPr>
+      <w:r>
+        <w:rPr>
+          <w:rFonts w:hint="eastAsia"/>
+        </w:rPr>
+        <w:t>dict / list =</w:t>
+      </w:r>
+      <w:r>
+        <w:rPr>
+          <w:rFonts w:hint="eastAsia"/>
+        </w:rPr>
+        <w:t>json.loads(json_str)</w:t>
+      </w:r>
+    </w:p>
+    <w:p>
+      <w:pPr>
+        <w:rPr>
+          <w:rFonts w:hint="eastAsia"/>
+        </w:rPr>
+      </w:pPr>
+    </w:p>
+    <w:p>
+      <w:pPr>
+        <w:rPr>
+          <w:rFonts w:hint="eastAsia"/>
+          <w:b/>
+        </w:rPr>
+      </w:pPr>
+      <w:r>
+        <w:rPr>
+          <w:rFonts w:hint="eastAsia"/>
+          <w:b/>
+        </w:rPr>
+        <w:t>文件：</w:t>
+      </w:r>
+    </w:p>
+    <w:p>
+      <w:pPr>
+        <w:rPr>
+          <w:rFonts w:hint="eastAsia"/>
+        </w:rPr>
+      </w:pPr>
+      <w:r>
+        <w:rPr>
+          <w:rFonts w:hint="eastAsia"/>
+        </w:rPr>
+        <w:tab/>
+      </w:r>
+      <w:r>
+        <w:rPr>
+          <w:rFonts w:hint="eastAsia"/>
+        </w:rPr>
+        <w:t>json.</w:t>
+      </w:r>
+      <w:r>
+        <w:rPr>
+          <w:rFonts w:hint="eastAsia"/>
+          <w:b/>
+        </w:rPr>
+        <w:t>dump</w:t>
+      </w:r>
+      <w:r>
+        <w:rPr>
+          <w:rFonts w:hint="eastAsia"/>
+        </w:rPr>
+        <w:t xml:space="preserve"> </w:t>
+      </w:r>
+      <w:r>
+        <w:rPr>
+          <w:rFonts w:hint="eastAsia"/>
+        </w:rPr>
+        <w:t>(json_info,</w:t>
+      </w:r>
+      <w:r>
+        <w:rPr>
+          <w:rFonts w:hint="eastAsia"/>
+        </w:rPr>
+        <w:t xml:space="preserve"> </w:t>
+      </w:r>
+      <w:r>
+        <w:rPr>
+          <w:rFonts w:hint="eastAsia"/>
+        </w:rPr>
+        <w:t>file)</w:t>
+      </w:r>
+      <w:r>
+        <w:rPr>
+          <w:rFonts w:hint="eastAsia"/>
+        </w:rPr>
+        <w:t xml:space="preserve"> </w:t>
+      </w:r>
+      <w:r>
+        <w:rPr>
+          <w:rFonts w:hint="eastAsia"/>
+        </w:rPr>
+        <w:tab/>
+      </w:r>
+      <w:r>
+        <w:rPr>
+          <w:rFonts w:hint="eastAsia"/>
+        </w:rPr>
+        <w:tab/>
+        <w:t>#</w:t>
+      </w:r>
+      <w:r>
+        <w:rPr>
+          <w:rFonts w:hint="eastAsia"/>
+        </w:rPr>
+        <w:t>将</w:t>
+      </w:r>
+      <w:r>
+        <w:rPr>
+          <w:rFonts w:hint="eastAsia"/>
+        </w:rPr>
+        <w:t>json</w:t>
+      </w:r>
+      <w:r>
+        <w:rPr>
+          <w:rFonts w:hint="eastAsia"/>
+        </w:rPr>
+        <w:t>信息</w:t>
+      </w:r>
+      <w:r>
+        <w:rPr>
+          <w:rFonts w:hint="eastAsia"/>
+          <w:b/>
+        </w:rPr>
+        <w:t>写进</w:t>
+      </w:r>
+      <w:r>
+        <w:rPr>
+          <w:rFonts w:hint="eastAsia"/>
+        </w:rPr>
+        <w:t>文件</w:t>
+      </w:r>
+    </w:p>
+    <w:p>
+      <w:pPr>
+        <w:ind w:firstLine="420"/>
+        <w:rPr>
+          <w:rFonts w:hint="eastAsia"/>
+        </w:rPr>
+      </w:pPr>
+      <w:r>
+        <w:rPr>
+          <w:rFonts w:hint="eastAsia"/>
+        </w:rPr>
+        <w:t>info</w:t>
+      </w:r>
+      <w:r>
+        <w:rPr>
+          <w:rFonts w:hint="eastAsia"/>
+        </w:rPr>
+        <w:t xml:space="preserve"> </w:t>
+      </w:r>
+      <w:r>
+        <w:rPr>
+          <w:rFonts w:hint="eastAsia"/>
+        </w:rPr>
+        <w:t xml:space="preserve"> =</w:t>
+      </w:r>
+      <w:r>
+        <w:rPr>
+          <w:rFonts w:hint="eastAsia"/>
+        </w:rPr>
+        <w:t xml:space="preserve"> </w:t>
+      </w:r>
+      <w:r>
+        <w:rPr>
+          <w:rFonts w:hint="eastAsia"/>
+        </w:rPr>
+        <w:t xml:space="preserve"> json.</w:t>
+      </w:r>
+      <w:r>
+        <w:rPr>
+          <w:rFonts w:hint="eastAsia"/>
+          <w:b/>
+        </w:rPr>
+        <w:t>load</w:t>
+      </w:r>
+      <w:r>
+        <w:rPr>
+          <w:rFonts w:hint="eastAsia"/>
+        </w:rPr>
+        <w:t xml:space="preserve"> </w:t>
+      </w:r>
+      <w:r>
+        <w:rPr>
+          <w:rFonts w:hint="eastAsia"/>
+        </w:rPr>
+        <w:t>(json_file)</w:t>
+      </w:r>
+      <w:r>
+        <w:rPr>
+          <w:rFonts w:hint="eastAsia"/>
+        </w:rPr>
+        <w:tab/>
+        <w:t>#</w:t>
+      </w:r>
+      <w:r>
+        <w:rPr>
+          <w:rFonts w:hint="eastAsia"/>
+          <w:b/>
+        </w:rPr>
+        <w:t>读取</w:t>
+      </w:r>
+      <w:r>
+        <w:rPr>
+          <w:rFonts w:hint="eastAsia"/>
+        </w:rPr>
+        <w:t>json</w:t>
+      </w:r>
+      <w:r>
+        <w:rPr>
+          <w:rFonts w:hint="eastAsia"/>
+        </w:rPr>
+        <w:t>信息</w:t>
+      </w:r>
+    </w:p>
+    <w:p>
+      <w:pPr>
+        <w:rPr>
+          <w:rFonts w:hint="eastAsia"/>
+        </w:rPr>
+      </w:pPr>
+    </w:p>
+    <w:p>
+      <w:pPr>
+        <w:rPr>
+          <w:rFonts w:hint="eastAsia"/>
+        </w:rPr>
+      </w:pPr>
+    </w:p>
+    <w:p>
+      <w:pPr>
+        <w:pStyle w:val="1"/>
+      </w:pPr>
+      <w:r>
+        <w:rPr>
+          <w:rFonts w:hint="eastAsia"/>
+        </w:rPr>
+        <w:t>一</w:t>
+      </w:r>
+      <w:r>
+        <w:rPr>
+          <w:rFonts w:hint="eastAsia"/>
+        </w:rPr>
+        <w:t>&amp;</w:t>
+      </w:r>
+      <w:r>
+        <w:rPr>
+          <w:rFonts w:hint="eastAsia"/>
+        </w:rPr>
+        <w:t>二</w:t>
+      </w:r>
+      <w:r>
+        <w:rPr>
+          <w:rFonts w:hint="eastAsia"/>
+        </w:rPr>
+        <w:t>、</w:t>
+      </w:r>
+      <w:r>
+        <w:rPr>
+          <w:rFonts w:hint="eastAsia"/>
+        </w:rPr>
+        <w:t>初始</w:t>
+      </w:r>
+      <w:r>
+        <w:rPr>
+          <w:rFonts w:hint="eastAsia"/>
+        </w:rPr>
+        <w:t xml:space="preserve">Python </w:t>
+      </w:r>
+      <w:r>
+        <w:rPr>
+          <w:rFonts w:hint="eastAsia"/>
+        </w:rPr>
+        <w:t>和语言基础</w:t>
+      </w:r>
+    </w:p>
+    <w:p>
+      <w:r>
+        <w:rPr>
+          <w:rFonts w:hint="eastAsia"/>
+        </w:rPr>
+        <w:t>Microsoft Visual Studio</w:t>
+      </w:r>
+      <w:r>
+        <w:rPr>
+          <w:rFonts w:hint="eastAsia"/>
+        </w:rPr>
+        <w:t>安装</w:t>
+      </w:r>
+      <w:r>
+        <w:rPr>
+          <w:rFonts w:hint="eastAsia"/>
+        </w:rPr>
+        <w:t>PTVS</w:t>
+      </w:r>
+      <w:r>
+        <w:rPr>
+          <w:rFonts w:hint="eastAsia"/>
+        </w:rPr>
+        <w:t>插件</w:t>
+      </w:r>
+    </w:p>
+    <w:p>
+      <w:r>
+        <w:rPr>
+          <w:rFonts w:hint="eastAsia"/>
+        </w:rPr>
+        <w:t xml:space="preserve">Eclipse </w:t>
+      </w:r>
+      <w:r>
+        <w:rPr>
+          <w:rFonts w:hint="eastAsia"/>
+        </w:rPr>
+        <w:t>安装</w:t>
+      </w:r>
+      <w:r>
+        <w:rPr>
+          <w:rFonts w:hint="eastAsia"/>
+        </w:rPr>
+        <w:t>PyDev</w:t>
+      </w:r>
+      <w:r>
+        <w:rPr>
+          <w:rFonts w:hint="eastAsia"/>
+        </w:rPr>
+        <w:t>插件</w:t>
+      </w:r>
+    </w:p>
     <w:p/>
     <w:p>
-      <w:pPr>
-        <w:pStyle w:val="1"/>
-      </w:pPr>
-      <w:r>
-        <w:rPr>
-          <w:rFonts w:hint="eastAsia"/>
-        </w:rPr>
-        <w:t>一</w:t>
-      </w:r>
-      <w:r>
-        <w:rPr>
-          <w:rFonts w:hint="eastAsia"/>
-        </w:rPr>
-        <w:t xml:space="preserve"> &amp;</w:t>
-      </w:r>
-      <w:r>
-        <w:rPr>
-          <w:rFonts w:hint="eastAsia"/>
-        </w:rPr>
-        <w:t>二</w:t>
-      </w:r>
-      <w:r>
-        <w:rPr>
-          <w:rFonts w:hint="eastAsia"/>
-        </w:rPr>
-        <w:t>、</w:t>
-      </w:r>
-      <w:r>
-        <w:rPr>
-          <w:rFonts w:hint="eastAsia"/>
-        </w:rPr>
-        <w:t xml:space="preserve"> </w:t>
-      </w:r>
-      <w:r>
-        <w:rPr>
-          <w:rFonts w:hint="eastAsia"/>
-        </w:rPr>
-        <w:t>初始</w:t>
-      </w:r>
-      <w:r>
-        <w:rPr>
-          <w:rFonts w:hint="eastAsia"/>
-        </w:rPr>
-        <w:t xml:space="preserve">Python </w:t>
-      </w:r>
-      <w:r>
-        <w:rPr>
-          <w:rFonts w:hint="eastAsia"/>
-        </w:rPr>
-        <w:t>和语言基础</w:t>
-      </w:r>
-    </w:p>
-    <w:p>
-      <w:r>
-        <w:rPr>
-          <w:rFonts w:hint="eastAsia"/>
-        </w:rPr>
-        <w:t>Microsoft Visual Studio</w:t>
-      </w:r>
-      <w:r>
-        <w:rPr>
-          <w:rFonts w:hint="eastAsia"/>
-        </w:rPr>
-        <w:t>安装</w:t>
-      </w:r>
-      <w:r>
-        <w:rPr>
-          <w:rFonts w:hint="eastAsia"/>
-        </w:rPr>
-        <w:t>PTVS</w:t>
-      </w:r>
-      <w:r>
-        <w:rPr>
-          <w:rFonts w:hint="eastAsia"/>
-        </w:rPr>
-        <w:t>插件</w:t>
-      </w:r>
-    </w:p>
-    <w:p>
-      <w:r>
-        <w:rPr>
-          <w:rFonts w:hint="eastAsia"/>
-        </w:rPr>
-        <w:t xml:space="preserve">Eclipse </w:t>
-      </w:r>
-      <w:r>
-        <w:rPr>
-          <w:rFonts w:hint="eastAsia"/>
-        </w:rPr>
-        <w:t>安装</w:t>
-      </w:r>
-      <w:r>
-        <w:rPr>
-          <w:rFonts w:hint="eastAsia"/>
-        </w:rPr>
-        <w:t>PyDev</w:t>
-      </w:r>
-      <w:r>
-        <w:rPr>
-          <w:rFonts w:hint="eastAsia"/>
-        </w:rPr>
-        <w:t>插件</w:t>
+      <w:r>
+        <w:rPr>
+          <w:rFonts w:hint="eastAsia"/>
+        </w:rPr>
+        <w:t>Python3.x</w:t>
+      </w:r>
+      <w:r>
+        <w:rPr>
+          <w:rFonts w:hint="eastAsia"/>
+        </w:rPr>
+        <w:t>中提供了中文注释，为了兼容旧的：</w:t>
+      </w:r>
+      <w:r>
+        <w:rPr>
+          <w:rFonts w:hint="eastAsia"/>
+        </w:rPr>
+        <w:t xml:space="preserve"> #coding=utf-8</w:t>
       </w:r>
     </w:p>
     <w:p/>
@@ -178,19 +958,25 @@
         <w:rPr>
           <w:rFonts w:hint="eastAsia"/>
         </w:rPr>
-        <w:t>Python3.x</w:t>
-      </w:r>
-      <w:r>
-        <w:rPr>
-          <w:rFonts w:hint="eastAsia"/>
-        </w:rPr>
-        <w:t>中提供了中文注释，为了兼容旧的：</w:t>
-      </w:r>
-      <w:r>
-        <w:rPr>
-          <w:rFonts w:hint="eastAsia"/>
-        </w:rPr>
-        <w:t xml:space="preserve"> #coding=utf-8</w:t>
+        <w:t>PEP8  = Python Enhancement proposal =</w:t>
+      </w:r>
+      <w:r>
+        <w:rPr>
+          <w:rFonts w:hint="eastAsia"/>
+        </w:rPr>
+        <w:t>增强建议书</w:t>
+      </w:r>
+      <w:r>
+        <w:rPr>
+          <w:rFonts w:hint="eastAsia"/>
+        </w:rPr>
+        <w:t xml:space="preserve"> =</w:t>
+      </w:r>
+      <w:r>
+        <w:rPr>
+          <w:rFonts w:hint="eastAsia"/>
+        </w:rPr>
+        <w:t>编码规范</w:t>
       </w:r>
     </w:p>
     <w:p/>
@@ -199,62 +985,23 @@
         <w:rPr>
           <w:rFonts w:hint="eastAsia"/>
         </w:rPr>
-        <w:t>PEP8  = Python Enhancement proposal =</w:t>
-      </w:r>
-      <w:r>
-        <w:rPr>
-          <w:rFonts w:hint="eastAsia"/>
-        </w:rPr>
-        <w:t>增强建议书</w:t>
-      </w:r>
-      <w:r>
-        <w:rPr>
-          <w:rFonts w:hint="eastAsia"/>
-        </w:rPr>
-        <w:t xml:space="preserve"> =</w:t>
-      </w:r>
-      <w:r>
-        <w:rPr>
-          <w:rFonts w:hint="eastAsia"/>
-        </w:rPr>
-        <w:t>编码规范</w:t>
+        <w:t>顶级定义</w:t>
+      </w:r>
+      <w:r>
+        <w:rPr>
+          <w:rFonts w:hint="eastAsia"/>
+        </w:rPr>
+        <w:t xml:space="preserve">= </w:t>
+      </w:r>
+      <w:r>
+        <w:rPr>
+          <w:rFonts w:hint="eastAsia"/>
+        </w:rPr>
+        <w:t>函数或者类的定义</w:t>
       </w:r>
     </w:p>
     <w:p/>
     <w:p>
-      <w:r>
-        <w:rPr>
-          <w:rFonts w:hint="eastAsia"/>
-        </w:rPr>
-        <w:t>顶级定义</w:t>
-      </w:r>
-      <w:r>
-        <w:rPr>
-          <w:rFonts w:hint="eastAsia"/>
-        </w:rPr>
-        <w:t xml:space="preserve">= </w:t>
-      </w:r>
-      <w:r>
-        <w:rPr>
-          <w:rFonts w:hint="eastAsia"/>
-        </w:rPr>
-        <w:t>函数</w:t>
-      </w:r>
-      <w:r>
-        <w:rPr>
-          <w:rFonts w:hint="eastAsia"/>
-        </w:rPr>
-        <w:t xml:space="preserve"> </w:t>
-      </w:r>
-      <w:r>
-        <w:rPr>
-          <w:rFonts w:hint="eastAsia"/>
-        </w:rPr>
-        <w:t>或者类的定义</w:t>
-      </w:r>
-    </w:p>
-    <w:p/>
-    <w:p>
       <w:pPr>
         <w:rPr>
           <w:b/>
@@ -283,12 +1030,6 @@
         <w:rPr>
           <w:rFonts w:hint="eastAsia"/>
         </w:rPr>
-        <w:t xml:space="preserve"> </w:t>
-      </w:r>
-      <w:r>
-        <w:rPr>
-          <w:rFonts w:hint="eastAsia"/>
-        </w:rPr>
         <w:t>变量、函数、类、模块和其他对象的</w:t>
       </w:r>
       <w:r>
@@ -372,13 +1113,6 @@
           <w:sz w:val="20"/>
         </w:rPr>
         <w:t>）</w:t>
-      </w:r>
-      <w:r>
-        <w:rPr>
-          <w:rFonts w:hint="eastAsia"/>
-          <w:sz w:val="20"/>
-        </w:rPr>
-        <w:t xml:space="preserve"> </w:t>
       </w:r>
     </w:p>
     <w:p/>
@@ -895,7 +1629,6 @@
           <w:szCs w:val="24"/>
           <w:bdr w:val="none" w:sz="0" w:space="0" w:color="auto" w:frame="1"/>
         </w:rPr>
-        <w:lastRenderedPageBreak/>
         <w:t>print</w:t>
       </w:r>
       <w:r>
@@ -1126,7 +1859,7 @@
         <w:rPr>
           <w:rFonts w:hint="eastAsia"/>
         </w:rPr>
-        <w:t xml:space="preserve">&gt; </w:t>
+        <w:t>&gt;</w:t>
       </w:r>
       <w:r>
         <w:rPr>
@@ -1138,7 +1871,7 @@
         <w:rPr>
           <w:rFonts w:hint="eastAsia"/>
         </w:rPr>
-        <w:t xml:space="preserve"> &gt;= </w:t>
+        <w:t xml:space="preserve">&gt;= </w:t>
       </w:r>
       <w:r>
         <w:rPr>
@@ -1156,12 +1889,6 @@
         <w:rPr>
           <w:rFonts w:hint="eastAsia"/>
         </w:rPr>
-        <w:t xml:space="preserve"> </w:t>
-      </w:r>
-      <w:r>
-        <w:rPr>
-          <w:rFonts w:hint="eastAsia"/>
-        </w:rPr>
         <w:t>，</w:t>
       </w:r>
       <w:r>
@@ -1214,25 +1941,13 @@
         <w:rPr>
           <w:rFonts w:hint="eastAsia"/>
         </w:rPr>
-        <w:t>运算：先转换为二进制</w:t>
-      </w:r>
-      <w:r>
-        <w:rPr>
-          <w:rFonts w:hint="eastAsia"/>
-        </w:rPr>
-        <w:t xml:space="preserve"> </w:t>
-      </w:r>
-      <w:r>
-        <w:rPr>
-          <w:rFonts w:hint="eastAsia"/>
-        </w:rPr>
-        <w:t>，</w:t>
-      </w:r>
-      <w:r>
-        <w:rPr>
-          <w:rFonts w:hint="eastAsia"/>
-        </w:rPr>
-        <w:t xml:space="preserve"> &amp;</w:t>
+        <w:t>运算：先转换为二进制，</w:t>
+      </w:r>
+      <w:r>
+        <w:rPr>
+          <w:rFonts w:hint="eastAsia"/>
+        </w:rPr>
+        <w:t>&amp;</w:t>
       </w:r>
       <w:r>
         <w:rPr>
@@ -1280,7 +1995,7 @@
         <w:rPr>
           <w:rFonts w:hint="eastAsia"/>
         </w:rPr>
-        <w:t xml:space="preserve"> &lt;&lt;</w:t>
+        <w:t>&lt;&lt;</w:t>
       </w:r>
       <w:r>
         <w:rPr>
@@ -1292,7 +2007,7 @@
         <w:rPr>
           <w:rFonts w:hint="eastAsia"/>
         </w:rPr>
-        <w:t xml:space="preserve">  &gt;&gt;</w:t>
+        <w:t>&gt;&gt;</w:t>
       </w:r>
       <w:r>
         <w:rPr>
@@ -1503,6 +2218,7 @@
         <w:rPr>
           <w:rFonts w:hint="eastAsia"/>
         </w:rPr>
+        <w:lastRenderedPageBreak/>
         <w:t>四</w:t>
       </w:r>
       <w:r>
@@ -1549,7 +2265,7 @@
     </w:p>
     <w:p>
       <w:pPr>
-        <w:pStyle w:val="ad"/>
+        <w:pStyle w:val="a9"/>
       </w:pPr>
       <w:r>
         <w:rPr>
@@ -2025,7 +2741,6 @@
           <w:szCs w:val="20"/>
           <w:bdr w:val="none" w:sz="0" w:space="0" w:color="auto" w:frame="1"/>
         </w:rPr>
-        <w:lastRenderedPageBreak/>
         <w:t>range</w:t>
       </w:r>
     </w:p>
@@ -2140,16 +2855,7 @@
         <w:t xml:space="preserve"> , end = </w:t>
       </w:r>
       <w:r>
-        <w:t>“</w:t>
-      </w:r>
-      <w:r>
-        <w:rPr>
-          <w:rFonts w:hint="eastAsia"/>
-        </w:rPr>
-        <w:t xml:space="preserve"> </w:t>
-      </w:r>
-      <w:r>
-        <w:t>”</w:t>
+        <w:t>“”</w:t>
       </w:r>
       <w:r>
         <w:rPr>
@@ -2290,55 +2996,7 @@
         <w:rPr>
           <w:rFonts w:hint="eastAsia"/>
         </w:rPr>
-        <w:t>列表</w:t>
-      </w:r>
-      <w:r>
-        <w:rPr>
-          <w:rFonts w:hint="eastAsia"/>
-        </w:rPr>
-        <w:t xml:space="preserve"> </w:t>
-      </w:r>
-      <w:r>
-        <w:rPr>
-          <w:rFonts w:hint="eastAsia"/>
-        </w:rPr>
-        <w:t>元组</w:t>
-      </w:r>
-      <w:r>
-        <w:rPr>
-          <w:rFonts w:hint="eastAsia"/>
-        </w:rPr>
-        <w:t xml:space="preserve"> </w:t>
-      </w:r>
-      <w:r>
-        <w:rPr>
-          <w:rFonts w:hint="eastAsia"/>
-        </w:rPr>
-        <w:t>集合</w:t>
-      </w:r>
-      <w:r>
-        <w:rPr>
-          <w:rFonts w:hint="eastAsia"/>
-        </w:rPr>
-        <w:t xml:space="preserve"> </w:t>
-      </w:r>
-      <w:r>
-        <w:rPr>
-          <w:rFonts w:hint="eastAsia"/>
-        </w:rPr>
-        <w:t>字典</w:t>
-      </w:r>
-      <w:r>
-        <w:rPr>
-          <w:rFonts w:hint="eastAsia"/>
-        </w:rPr>
-        <w:t xml:space="preserve"> </w:t>
-      </w:r>
-      <w:r>
-        <w:rPr>
-          <w:rFonts w:hint="eastAsia"/>
-        </w:rPr>
-        <w:t>字符串</w:t>
+        <w:t>列表元组集合字典字符串</w:t>
       </w:r>
     </w:p>
     <w:p/>
@@ -2376,13 +3034,6 @@
         </w:rPr>
         <w:t>：</w:t>
       </w:r>
-      <w:r>
-        <w:rPr>
-          <w:rFonts w:hint="eastAsia"/>
-          <w:b/>
-        </w:rPr>
-        <w:t xml:space="preserve"> </w:t>
-      </w:r>
     </w:p>
     <w:p>
       <w:pPr>
@@ -2392,6 +3043,7 @@
         <w:rPr>
           <w:rFonts w:hint="eastAsia"/>
         </w:rPr>
+        <w:lastRenderedPageBreak/>
         <w:t>索引</w:t>
       </w:r>
       <w:r>
@@ -2652,7 +3304,7 @@
     </w:p>
     <w:p>
       <w:pPr>
-        <w:pStyle w:val="ad"/>
+        <w:pStyle w:val="a9"/>
         <w:rPr>
           <w:b/>
           <w:color w:val="333333"/>
@@ -2739,21 +3391,7 @@
           <w:rFonts w:hint="eastAsia"/>
           <w:b/>
         </w:rPr>
-        <w:t xml:space="preserve"> </w:t>
-      </w:r>
-      <w:r>
-        <w:rPr>
-          <w:rFonts w:hint="eastAsia"/>
-          <w:b/>
-        </w:rPr>
         <w:t>枚举函数</w:t>
-      </w:r>
-      <w:r>
-        <w:rPr>
-          <w:rFonts w:hint="eastAsia"/>
-          <w:b/>
-        </w:rPr>
-        <w:t xml:space="preserve"> </w:t>
       </w:r>
     </w:p>
     <w:p>
@@ -2880,7 +3518,6 @@
         <w:rPr>
           <w:rFonts w:hint="eastAsia"/>
         </w:rPr>
-        <w:lastRenderedPageBreak/>
         <w:t>增删改：</w:t>
       </w:r>
     </w:p>
@@ -2897,12 +3534,6 @@
         <w:rPr>
           <w:rFonts w:hint="eastAsia"/>
         </w:rPr>
-        <w:t xml:space="preserve"> </w:t>
-      </w:r>
-      <w:r>
-        <w:rPr>
-          <w:rFonts w:hint="eastAsia"/>
-        </w:rPr>
         <w:t xml:space="preserve">+ </w:t>
       </w:r>
       <w:r>
@@ -2925,12 +3556,6 @@
         <w:rPr>
           <w:rFonts w:hint="eastAsia"/>
         </w:rPr>
-        <w:t xml:space="preserve"> </w:t>
-      </w:r>
-      <w:r>
-        <w:rPr>
-          <w:rFonts w:hint="eastAsia"/>
-        </w:rPr>
         <w:t>append()</w:t>
       </w:r>
       <w:r>
@@ -2953,12 +3578,6 @@
         <w:rPr>
           <w:rFonts w:hint="eastAsia"/>
         </w:rPr>
-        <w:t xml:space="preserve"> </w:t>
-      </w:r>
-      <w:r>
-        <w:rPr>
-          <w:rFonts w:hint="eastAsia"/>
-        </w:rPr>
         <w:t>extend()</w:t>
       </w:r>
       <w:r>
@@ -3462,19 +4081,7 @@
         <w:rPr>
           <w:rFonts w:hint="eastAsia"/>
         </w:rPr>
-        <w:t>直接定义</w:t>
-      </w:r>
-      <w:r>
-        <w:rPr>
-          <w:rFonts w:hint="eastAsia"/>
-        </w:rPr>
-        <w:t xml:space="preserve">  </w:t>
-      </w:r>
-      <w:r>
-        <w:rPr>
-          <w:rFonts w:hint="eastAsia"/>
-        </w:rPr>
-        <w:t>方式</w:t>
+        <w:t>直接定义方式</w:t>
       </w:r>
       <w:r>
         <w:rPr>
@@ -3499,12 +4106,6 @@
           <w:rFonts w:hint="eastAsia"/>
         </w:rPr>
         <w:t>循环创建</w:t>
-      </w:r>
-      <w:r>
-        <w:rPr>
-          <w:rFonts w:hint="eastAsia"/>
-        </w:rPr>
-        <w:t xml:space="preserve"> </w:t>
       </w:r>
       <w:r>
         <w:rPr>
@@ -3547,7 +4148,7 @@
       <w:tblPr>
         <w:tblW w:w="8380" w:type="dxa"/>
         <w:tblInd w:w="108" w:type="dxa"/>
-        <w:tblLook w:val="04A0" w:firstRow="1" w:lastRow="0" w:firstColumn="1" w:lastColumn="0" w:noHBand="0" w:noVBand="1"/>
+        <w:tblLook w:val="04A0"/>
       </w:tblPr>
       <w:tblGrid>
         <w:gridCol w:w="540"/>
@@ -4358,20 +4959,7 @@
                 <w:sz w:val="18"/>
                 <w:szCs w:val="18"/>
               </w:rPr>
-              <w:t>序</w:t>
-            </w:r>
-            <w:r>
-              <w:rPr>
-                <w:rFonts w:ascii="Arial" w:eastAsia="宋体" w:hAnsi="Arial" w:cs="Arial"/>
-                <w:b/>
-                <w:bCs/>
-                <w:color w:val="FFFFFF"/>
-                <w:kern w:val="0"/>
-                <w:sz w:val="18"/>
-                <w:szCs w:val="18"/>
-              </w:rPr>
-              <w:lastRenderedPageBreak/>
-              <w:t>号</w:t>
+              <w:t>序号</w:t>
             </w:r>
           </w:p>
         </w:tc>
@@ -4411,7 +4999,6 @@
                 <w:sz w:val="18"/>
                 <w:szCs w:val="18"/>
               </w:rPr>
-              <w:lastRenderedPageBreak/>
               <w:t>方法（用点调用的是方法）（与类和实例有绑定关系的function），所以用点</w:t>
             </w:r>
           </w:p>
@@ -6157,9 +6744,6 @@
         </w:rPr>
         <w:t>元组可整体修改，因为新指了块内存。</w:t>
       </w:r>
-      <w:r>
-        <w:t xml:space="preserve"> </w:t>
-      </w:r>
     </w:p>
     <w:p>
       <w:pPr>
@@ -6189,31 +6773,7 @@
         <w:rPr>
           <w:rFonts w:hint="eastAsia"/>
         </w:rPr>
-        <w:t>元组处理速度快，只是访问时用元组</w:t>
-      </w:r>
-      <w:r>
-        <w:rPr>
-          <w:rFonts w:hint="eastAsia"/>
-        </w:rPr>
-        <w:t xml:space="preserve"> </w:t>
-      </w:r>
-      <w:r>
-        <w:rPr>
-          <w:rFonts w:hint="eastAsia"/>
-        </w:rPr>
-        <w:t>；</w:t>
-      </w:r>
-      <w:r>
-        <w:rPr>
-          <w:rFonts w:hint="eastAsia"/>
-        </w:rPr>
-        <w:t xml:space="preserve"> </w:t>
-      </w:r>
-      <w:r>
-        <w:rPr>
-          <w:rFonts w:hint="eastAsia"/>
-        </w:rPr>
-        <w:t>列表不能作为字典的值，元组可以</w:t>
+        <w:t>元组处理速度快，只是访问时用元组；列表不能作为字典的值，元组可以</w:t>
       </w:r>
     </w:p>
     <w:p/>
@@ -6289,7 +6849,6 @@
           <w:rFonts w:hint="eastAsia"/>
           <w:b/>
         </w:rPr>
-        <w:lastRenderedPageBreak/>
         <w:t>创建：</w:t>
       </w:r>
     </w:p>
@@ -6346,12 +6905,6 @@
         <w:t xml:space="preserve">, </w:t>
       </w:r>
       <w:r>
-        <w:rPr>
-          <w:rFonts w:hint="eastAsia"/>
-        </w:rPr>
-        <w:t xml:space="preserve"> </w:t>
-      </w:r>
-      <w:r>
         <w:t>‘</w:t>
       </w:r>
       <w:r>
@@ -6379,9 +6932,6 @@
         <w:t>value 2,</w:t>
       </w:r>
       <w:r>
-        <w:t xml:space="preserve"> </w:t>
-      </w:r>
-      <w:r>
         <w:t>…</w:t>
       </w:r>
       <w:r>
@@ -6408,28 +6958,13 @@
         <w:t>空字典</w:t>
       </w:r>
       <w:r>
-        <w:rPr>
-          <w:rFonts w:hint="eastAsia"/>
-        </w:rPr>
-        <w:t xml:space="preserve"> </w:t>
-      </w:r>
-      <w:r>
         <w:t>dictionary= {}</w:t>
       </w:r>
       <w:r>
-        <w:t xml:space="preserve">  </w:t>
-      </w:r>
-      <w:r>
         <w:rPr>
           <w:rFonts w:hint="eastAsia"/>
         </w:rPr>
         <w:t>或者</w:t>
-      </w:r>
-      <w:r>
-        <w:rPr>
-          <w:rFonts w:hint="eastAsia"/>
-        </w:rPr>
-        <w:t xml:space="preserve"> </w:t>
       </w:r>
       <w:r>
         <w:t xml:space="preserve">dictionary =dict() </w:t>
@@ -7212,6 +7747,7 @@
         <w:rPr>
           <w:rFonts w:hint="eastAsia"/>
         </w:rPr>
+        <w:lastRenderedPageBreak/>
         <w:t>dict.f</w:t>
       </w:r>
       <w:r>
@@ -7222,12 +7758,6 @@
           <w:rFonts w:hint="eastAsia"/>
         </w:rPr>
         <w:t>空字典</w:t>
-      </w:r>
-      <w:r>
-        <w:rPr>
-          <w:rFonts w:hint="eastAsia"/>
-        </w:rPr>
-        <w:t xml:space="preserve"> </w:t>
       </w:r>
     </w:p>
     <w:p/>
@@ -7518,16 +8048,7 @@
         <w:rPr>
           <w:rFonts w:hint="eastAsia"/>
         </w:rPr>
-        <w:t>del</w:t>
-      </w:r>
-      <w:r>
-        <w:t xml:space="preserve"> </w:t>
-      </w:r>
-      <w:r>
-        <w:rPr>
-          <w:rFonts w:hint="eastAsia"/>
-        </w:rPr>
-        <w:t>dictionary</w:t>
+        <w:t>deldictionary</w:t>
       </w:r>
       <w:r>
         <w:tab/>
@@ -7834,12 +8355,12 @@
     </w:p>
     <w:p>
       <w:pPr>
-        <w:pStyle w:val="ad"/>
-      </w:pPr>
-    </w:p>
-    <w:p>
-      <w:pPr>
-        <w:pStyle w:val="ad"/>
+        <w:pStyle w:val="a9"/>
+      </w:pPr>
+    </w:p>
+    <w:p>
+      <w:pPr>
+        <w:pStyle w:val="a9"/>
         <w:rPr>
           <w:b/>
         </w:rPr>
@@ -7854,7 +8375,7 @@
     </w:p>
     <w:p>
       <w:pPr>
-        <w:pStyle w:val="ad"/>
+        <w:pStyle w:val="a9"/>
       </w:pPr>
       <w:r>
         <w:rPr>
@@ -7982,7 +8503,6 @@
           <w:szCs w:val="24"/>
         </w:rPr>
         <w:br/>
-        <w:t xml:space="preserve">   </w:t>
       </w:r>
       <w:r>
         <w:rPr>
@@ -8007,7 +8527,7 @@
     </w:p>
     <w:p>
       <w:pPr>
-        <w:pStyle w:val="ad"/>
+        <w:pStyle w:val="a9"/>
       </w:pPr>
     </w:p>
     <w:p>
@@ -8049,461 +8569,433 @@
           <w:sz w:val="24"/>
           <w:szCs w:val="24"/>
         </w:rPr>
+        <w:t xml:space="preserve">for </w:t>
+      </w:r>
+      <w:r>
+        <w:rPr>
+          <w:rFonts w:ascii="宋体" w:eastAsia="宋体" w:hAnsi="宋体" w:cs="宋体" w:hint="eastAsia"/>
+          <w:color w:val="A9B7C6"/>
+          <w:kern w:val="0"/>
+          <w:sz w:val="24"/>
+          <w:szCs w:val="24"/>
+        </w:rPr>
+        <w:t>key</w:t>
+      </w:r>
+      <w:r>
+        <w:rPr>
+          <w:rFonts w:ascii="宋体" w:eastAsia="宋体" w:hAnsi="宋体" w:cs="宋体" w:hint="eastAsia"/>
+          <w:color w:val="CC7832"/>
+          <w:kern w:val="0"/>
+          <w:sz w:val="24"/>
+          <w:szCs w:val="24"/>
+        </w:rPr>
+        <w:t>,</w:t>
+      </w:r>
+      <w:r>
+        <w:rPr>
+          <w:rFonts w:ascii="宋体" w:eastAsia="宋体" w:hAnsi="宋体" w:cs="宋体" w:hint="eastAsia"/>
+          <w:color w:val="A9B7C6"/>
+          <w:kern w:val="0"/>
+          <w:sz w:val="24"/>
+          <w:szCs w:val="24"/>
+        </w:rPr>
+        <w:t xml:space="preserve">value </w:t>
+      </w:r>
+      <w:r>
+        <w:rPr>
+          <w:rFonts w:ascii="宋体" w:eastAsia="宋体" w:hAnsi="宋体" w:cs="宋体" w:hint="eastAsia"/>
+          <w:color w:val="CC7832"/>
+          <w:kern w:val="0"/>
+          <w:sz w:val="24"/>
+          <w:szCs w:val="24"/>
+        </w:rPr>
+        <w:t xml:space="preserve">in </w:t>
+      </w:r>
+      <w:r>
+        <w:rPr>
+          <w:rFonts w:ascii="宋体" w:eastAsia="宋体" w:hAnsi="宋体" w:cs="宋体" w:hint="eastAsia"/>
+          <w:color w:val="A9B7C6"/>
+          <w:kern w:val="0"/>
+          <w:sz w:val="24"/>
+          <w:szCs w:val="24"/>
+        </w:rPr>
+        <w:t>dictionary.items():</w:t>
+      </w:r>
+      <w:r>
+        <w:rPr>
+          <w:rFonts w:ascii="宋体" w:eastAsia="宋体" w:hAnsi="宋体" w:cs="宋体" w:hint="eastAsia"/>
+          <w:color w:val="A9B7C6"/>
+          <w:kern w:val="0"/>
+          <w:sz w:val="24"/>
+          <w:szCs w:val="24"/>
+        </w:rPr>
+        <w:br/>
+      </w:r>
+      <w:r>
+        <w:rPr>
+          <w:rFonts w:ascii="宋体" w:eastAsia="宋体" w:hAnsi="宋体" w:cs="宋体" w:hint="eastAsia"/>
+          <w:color w:val="8888C6"/>
+          <w:kern w:val="0"/>
+          <w:sz w:val="24"/>
+          <w:szCs w:val="24"/>
+        </w:rPr>
+        <w:t>print</w:t>
+      </w:r>
+      <w:r>
+        <w:rPr>
+          <w:rFonts w:ascii="宋体" w:eastAsia="宋体" w:hAnsi="宋体" w:cs="宋体" w:hint="eastAsia"/>
+          <w:color w:val="A9B7C6"/>
+          <w:kern w:val="0"/>
+          <w:sz w:val="24"/>
+          <w:szCs w:val="24"/>
+        </w:rPr>
+        <w:t xml:space="preserve">(key </w:t>
+      </w:r>
+      <w:r>
+        <w:rPr>
+          <w:rFonts w:ascii="宋体" w:eastAsia="宋体" w:hAnsi="宋体" w:cs="宋体" w:hint="eastAsia"/>
+          <w:color w:val="CC7832"/>
+          <w:kern w:val="0"/>
+          <w:sz w:val="24"/>
+          <w:szCs w:val="24"/>
+        </w:rPr>
+        <w:t>,</w:t>
+      </w:r>
+      <w:r>
+        <w:rPr>
+          <w:rFonts w:ascii="宋体" w:eastAsia="宋体" w:hAnsi="宋体" w:cs="宋体" w:hint="eastAsia"/>
+          <w:color w:val="6A8759"/>
+          <w:kern w:val="0"/>
+          <w:sz w:val="24"/>
+          <w:szCs w:val="24"/>
+        </w:rPr>
+        <w:t>'的值是'</w:t>
+      </w:r>
+      <w:r>
+        <w:rPr>
+          <w:rFonts w:ascii="宋体" w:eastAsia="宋体" w:hAnsi="宋体" w:cs="宋体" w:hint="eastAsia"/>
+          <w:color w:val="CC7832"/>
+          <w:kern w:val="0"/>
+          <w:sz w:val="24"/>
+          <w:szCs w:val="24"/>
+        </w:rPr>
+        <w:t>,</w:t>
+      </w:r>
+      <w:r>
+        <w:rPr>
+          <w:rFonts w:ascii="宋体" w:eastAsia="宋体" w:hAnsi="宋体" w:cs="宋体" w:hint="eastAsia"/>
+          <w:color w:val="A9B7C6"/>
+          <w:kern w:val="0"/>
+          <w:sz w:val="24"/>
+          <w:szCs w:val="24"/>
+        </w:rPr>
+        <w:t>value)</w:t>
+      </w:r>
+    </w:p>
+    <w:p>
+      <w:pPr>
+        <w:pStyle w:val="a9"/>
+      </w:pPr>
+    </w:p>
+    <w:p>
+      <w:pPr>
+        <w:pStyle w:val="a9"/>
+      </w:pPr>
+      <w:r>
+        <w:rPr>
+          <w:rFonts w:hint="eastAsia"/>
+        </w:rPr>
+        <w:t>字典还有</w:t>
+      </w:r>
+      <w:r>
+        <w:rPr>
+          <w:rFonts w:hint="eastAsia"/>
+        </w:rPr>
+        <w:t>dict.</w:t>
+      </w:r>
+      <w:r>
+        <w:rPr>
+          <w:rFonts w:hint="eastAsia"/>
+        </w:rPr>
+        <w:t>value</w:t>
+      </w:r>
+      <w:r>
+        <w:t xml:space="preserve">s() </w:t>
+      </w:r>
+      <w:r>
+        <w:rPr>
+          <w:rFonts w:hint="eastAsia"/>
+        </w:rPr>
+        <w:t>和</w:t>
+      </w:r>
+      <w:r>
+        <w:t>dict.</w:t>
+      </w:r>
+      <w:r>
+        <w:t>key()</w:t>
+      </w:r>
+      <w:r>
+        <w:rPr>
+          <w:rFonts w:hint="eastAsia"/>
+        </w:rPr>
+        <w:t>方法</w:t>
+      </w:r>
+    </w:p>
+    <w:p>
+      <w:pPr>
+        <w:pStyle w:val="a9"/>
+      </w:pPr>
+    </w:p>
+    <w:p>
+      <w:pPr>
+        <w:pStyle w:val="a9"/>
+        <w:rPr>
+          <w:b/>
+        </w:rPr>
+      </w:pPr>
+      <w:r>
+        <w:rPr>
+          <w:rFonts w:hint="eastAsia"/>
+          <w:b/>
+        </w:rPr>
+        <w:t>修改：</w:t>
+      </w:r>
+    </w:p>
+    <w:p>
+      <w:pPr>
+        <w:pStyle w:val="a9"/>
+      </w:pPr>
+      <w:r>
+        <w:rPr>
+          <w:rFonts w:hint="eastAsia"/>
+        </w:rPr>
+        <w:t>访问时赋值</w:t>
+      </w:r>
+    </w:p>
+    <w:p>
+      <w:pPr>
+        <w:pStyle w:val="a9"/>
+      </w:pPr>
+    </w:p>
+    <w:p>
+      <w:pPr>
+        <w:pStyle w:val="a9"/>
+        <w:rPr>
+          <w:b/>
+        </w:rPr>
+      </w:pPr>
+      <w:r>
+        <w:rPr>
+          <w:rFonts w:hint="eastAsia"/>
+          <w:b/>
+        </w:rPr>
+        <w:t>字典推导式</w:t>
+      </w:r>
+      <w:r>
+        <w:rPr>
+          <w:rFonts w:hint="eastAsia"/>
+          <w:b/>
+        </w:rPr>
+        <w:t>：</w:t>
+      </w:r>
+    </w:p>
+    <w:p>
+      <w:pPr>
+        <w:pStyle w:val="a9"/>
+        <w:rPr>
+          <w:b/>
+        </w:rPr>
+      </w:pPr>
+    </w:p>
+    <w:p>
+      <w:pPr>
+        <w:pStyle w:val="a9"/>
+        <w:rPr>
+          <w:b/>
+        </w:rPr>
+      </w:pPr>
+      <w:r>
+        <w:rPr>
+          <w:rFonts w:hint="eastAsia"/>
+          <w:b/>
+        </w:rPr>
+        <w:t>集合</w:t>
+      </w:r>
+    </w:p>
+    <w:p>
+      <w:pPr>
+        <w:pStyle w:val="a9"/>
+      </w:pPr>
+      <w:r>
+        <w:rPr>
+          <w:rFonts w:hint="eastAsia"/>
+        </w:rPr>
+        <w:t>主要作用：</w:t>
+      </w:r>
+      <w:r>
+        <w:t>去重</w:t>
+      </w:r>
+    </w:p>
+    <w:p>
+      <w:pPr>
+        <w:pStyle w:val="a9"/>
+      </w:pPr>
+      <w:r>
+        <w:rPr>
+          <w:rFonts w:hint="eastAsia"/>
+        </w:rPr>
+        <w:t>通过</w:t>
+      </w:r>
+      <w:r>
+        <w:t>{}</w:t>
+      </w:r>
+      <w:r>
+        <w:t>创建</w:t>
+      </w:r>
+      <w:r>
+        <w:rPr>
+          <w:rFonts w:hint="eastAsia"/>
+        </w:rPr>
+        <w:t>，</w:t>
+      </w:r>
+      <w:r>
+        <w:t>或者</w:t>
+      </w:r>
+      <w:r>
+        <w:rPr>
+          <w:rFonts w:hint="eastAsia"/>
+        </w:rPr>
+        <w:t>用</w:t>
+      </w:r>
+      <w:r>
+        <w:t>set</w:t>
+      </w:r>
+      <w:r>
+        <w:rPr>
+          <w:rFonts w:hint="eastAsia"/>
+        </w:rPr>
+        <w:t>（</w:t>
+      </w:r>
+      <w:r>
+        <w:t>）转换</w:t>
+      </w:r>
+    </w:p>
+    <w:p>
+      <w:pPr>
+        <w:pStyle w:val="a9"/>
+      </w:pPr>
+      <w:r>
+        <w:t>如果</w:t>
+      </w:r>
+      <w:r>
+        <w:rPr>
+          <w:rFonts w:hint="eastAsia"/>
+        </w:rPr>
+        <w:t>元素重复，</w:t>
+      </w:r>
+      <w:r>
+        <w:t>则</w:t>
+      </w:r>
+      <w:r>
+        <w:rPr>
+          <w:rFonts w:hint="eastAsia"/>
+        </w:rPr>
+        <w:t>只会保留一个，无序</w:t>
+      </w:r>
+    </w:p>
+    <w:p>
+      <w:pPr>
+        <w:pStyle w:val="a9"/>
+      </w:pPr>
+      <w:r>
+        <w:rPr>
+          <w:rFonts w:hint="eastAsia"/>
+        </w:rPr>
+        <w:t>set</w:t>
+      </w:r>
+      <w:r>
+        <w:t>name</w:t>
+      </w:r>
+      <w:r>
+        <w:rPr>
+          <w:rFonts w:hint="eastAsia"/>
+        </w:rPr>
+        <w:t>.add()</w:t>
+      </w:r>
+      <w:r>
+        <w:t xml:space="preserve"> # </w:t>
+      </w:r>
+      <w:r>
+        <w:rPr>
+          <w:rFonts w:hint="eastAsia"/>
+        </w:rPr>
+        <w:t>添加元素</w:t>
+      </w:r>
+    </w:p>
+    <w:p>
+      <w:pPr>
+        <w:pStyle w:val="a9"/>
+      </w:pPr>
+      <w:r>
+        <w:rPr>
+          <w:rFonts w:hint="eastAsia"/>
+        </w:rPr>
+        <w:t>delset</w:t>
+      </w:r>
+      <w:r>
+        <w:t>name #</w:t>
+      </w:r>
+      <w:r>
+        <w:t>删除</w:t>
+      </w:r>
+      <w:r>
+        <w:rPr>
+          <w:rFonts w:hint="eastAsia"/>
+        </w:rPr>
+        <w:t>整个</w:t>
+      </w:r>
+    </w:p>
+    <w:p>
+      <w:pPr>
+        <w:pStyle w:val="a9"/>
+      </w:pPr>
+      <w:r>
+        <w:rPr>
+          <w:rFonts w:hint="eastAsia"/>
+        </w:rPr>
+        <w:t>set</w:t>
+      </w:r>
+      <w:r>
+        <w:t>name.clear()#</w:t>
+      </w:r>
+      <w:r>
+        <w:rPr>
+          <w:rFonts w:hint="eastAsia"/>
+        </w:rPr>
+        <w:t>清空</w:t>
+      </w:r>
+    </w:p>
+    <w:p/>
+    <w:p>
+      <w:pPr>
+        <w:pStyle w:val="1"/>
+      </w:pPr>
+      <w:r>
+        <w:rPr>
+          <w:rFonts w:hint="eastAsia"/>
+        </w:rPr>
+        <w:t>七、字符串</w:t>
+      </w:r>
+    </w:p>
+    <w:p>
+      <w:pPr>
+        <w:pStyle w:val="2"/>
+      </w:pPr>
+      <w:r>
+        <w:rPr>
+          <w:rFonts w:hint="eastAsia"/>
+        </w:rPr>
         <w:lastRenderedPageBreak/>
-        <w:t xml:space="preserve">for </w:t>
-      </w:r>
-      <w:r>
-        <w:rPr>
-          <w:rFonts w:ascii="宋体" w:eastAsia="宋体" w:hAnsi="宋体" w:cs="宋体" w:hint="eastAsia"/>
-          <w:color w:val="A9B7C6"/>
-          <w:kern w:val="0"/>
-          <w:sz w:val="24"/>
-          <w:szCs w:val="24"/>
-        </w:rPr>
-        <w:t>key</w:t>
-      </w:r>
-      <w:r>
-        <w:rPr>
-          <w:rFonts w:ascii="宋体" w:eastAsia="宋体" w:hAnsi="宋体" w:cs="宋体" w:hint="eastAsia"/>
-          <w:color w:val="CC7832"/>
-          <w:kern w:val="0"/>
-          <w:sz w:val="24"/>
-          <w:szCs w:val="24"/>
-        </w:rPr>
-        <w:t>,</w:t>
-      </w:r>
-      <w:r>
-        <w:rPr>
-          <w:rFonts w:ascii="宋体" w:eastAsia="宋体" w:hAnsi="宋体" w:cs="宋体" w:hint="eastAsia"/>
-          <w:color w:val="A9B7C6"/>
-          <w:kern w:val="0"/>
-          <w:sz w:val="24"/>
-          <w:szCs w:val="24"/>
-        </w:rPr>
-        <w:t xml:space="preserve">value </w:t>
-      </w:r>
-      <w:r>
-        <w:rPr>
-          <w:rFonts w:ascii="宋体" w:eastAsia="宋体" w:hAnsi="宋体" w:cs="宋体" w:hint="eastAsia"/>
-          <w:color w:val="CC7832"/>
-          <w:kern w:val="0"/>
-          <w:sz w:val="24"/>
-          <w:szCs w:val="24"/>
-        </w:rPr>
-        <w:t xml:space="preserve">in </w:t>
-      </w:r>
-      <w:r>
-        <w:rPr>
-          <w:rFonts w:ascii="宋体" w:eastAsia="宋体" w:hAnsi="宋体" w:cs="宋体" w:hint="eastAsia"/>
-          <w:color w:val="A9B7C6"/>
-          <w:kern w:val="0"/>
-          <w:sz w:val="24"/>
-          <w:szCs w:val="24"/>
-        </w:rPr>
-        <w:t>dictionary.items():</w:t>
-      </w:r>
-      <w:r>
-        <w:rPr>
-          <w:rFonts w:ascii="宋体" w:eastAsia="宋体" w:hAnsi="宋体" w:cs="宋体" w:hint="eastAsia"/>
-          <w:color w:val="A9B7C6"/>
-          <w:kern w:val="0"/>
-          <w:sz w:val="24"/>
-          <w:szCs w:val="24"/>
-        </w:rPr>
-        <w:br/>
-        <w:t xml:space="preserve">   </w:t>
-      </w:r>
-      <w:r>
-        <w:rPr>
-          <w:rFonts w:ascii="宋体" w:eastAsia="宋体" w:hAnsi="宋体" w:cs="宋体" w:hint="eastAsia"/>
-          <w:color w:val="8888C6"/>
-          <w:kern w:val="0"/>
-          <w:sz w:val="24"/>
-          <w:szCs w:val="24"/>
-        </w:rPr>
-        <w:t>print</w:t>
-      </w:r>
-      <w:r>
-        <w:rPr>
-          <w:rFonts w:ascii="宋体" w:eastAsia="宋体" w:hAnsi="宋体" w:cs="宋体" w:hint="eastAsia"/>
-          <w:color w:val="A9B7C6"/>
-          <w:kern w:val="0"/>
-          <w:sz w:val="24"/>
-          <w:szCs w:val="24"/>
-        </w:rPr>
-        <w:t xml:space="preserve">(key </w:t>
-      </w:r>
-      <w:r>
-        <w:rPr>
-          <w:rFonts w:ascii="宋体" w:eastAsia="宋体" w:hAnsi="宋体" w:cs="宋体" w:hint="eastAsia"/>
-          <w:color w:val="CC7832"/>
-          <w:kern w:val="0"/>
-          <w:sz w:val="24"/>
-          <w:szCs w:val="24"/>
-        </w:rPr>
-        <w:t>,</w:t>
-      </w:r>
-      <w:r>
-        <w:rPr>
-          <w:rFonts w:ascii="宋体" w:eastAsia="宋体" w:hAnsi="宋体" w:cs="宋体" w:hint="eastAsia"/>
-          <w:color w:val="6A8759"/>
-          <w:kern w:val="0"/>
-          <w:sz w:val="24"/>
-          <w:szCs w:val="24"/>
-        </w:rPr>
-        <w:t>'的值是'</w:t>
-      </w:r>
-      <w:r>
-        <w:rPr>
-          <w:rFonts w:ascii="宋体" w:eastAsia="宋体" w:hAnsi="宋体" w:cs="宋体" w:hint="eastAsia"/>
-          <w:color w:val="CC7832"/>
-          <w:kern w:val="0"/>
-          <w:sz w:val="24"/>
-          <w:szCs w:val="24"/>
-        </w:rPr>
-        <w:t>,</w:t>
-      </w:r>
-      <w:r>
-        <w:rPr>
-          <w:rFonts w:ascii="宋体" w:eastAsia="宋体" w:hAnsi="宋体" w:cs="宋体" w:hint="eastAsia"/>
-          <w:color w:val="A9B7C6"/>
-          <w:kern w:val="0"/>
-          <w:sz w:val="24"/>
-          <w:szCs w:val="24"/>
-        </w:rPr>
-        <w:t>value)</w:t>
-      </w:r>
-    </w:p>
-    <w:p>
-      <w:pPr>
-        <w:pStyle w:val="ad"/>
-      </w:pPr>
-    </w:p>
-    <w:p>
-      <w:pPr>
-        <w:pStyle w:val="ad"/>
-      </w:pPr>
-      <w:r>
-        <w:rPr>
-          <w:rFonts w:hint="eastAsia"/>
-        </w:rPr>
-        <w:t>字典还有</w:t>
-      </w:r>
-      <w:r>
-        <w:rPr>
-          <w:rFonts w:hint="eastAsia"/>
-        </w:rPr>
-        <w:t>dict.</w:t>
-      </w:r>
-      <w:r>
-        <w:rPr>
-          <w:rFonts w:hint="eastAsia"/>
-        </w:rPr>
-        <w:t>value</w:t>
-      </w:r>
-      <w:r>
-        <w:t xml:space="preserve">s() </w:t>
-      </w:r>
-      <w:r>
-        <w:rPr>
-          <w:rFonts w:hint="eastAsia"/>
-        </w:rPr>
-        <w:t>和</w:t>
-      </w:r>
-      <w:r>
-        <w:rPr>
-          <w:rFonts w:hint="eastAsia"/>
-        </w:rPr>
-        <w:t xml:space="preserve"> </w:t>
-      </w:r>
-      <w:r>
-        <w:t>dict.</w:t>
-      </w:r>
-      <w:r>
-        <w:t>key()</w:t>
-      </w:r>
-      <w:r>
-        <w:rPr>
-          <w:rFonts w:hint="eastAsia"/>
-        </w:rPr>
-        <w:t>方法</w:t>
-      </w:r>
-    </w:p>
-    <w:p>
-      <w:pPr>
-        <w:pStyle w:val="ad"/>
-      </w:pPr>
-    </w:p>
-    <w:p>
-      <w:pPr>
-        <w:pStyle w:val="ad"/>
-        <w:rPr>
-          <w:b/>
-        </w:rPr>
-      </w:pPr>
-      <w:r>
-        <w:rPr>
-          <w:rFonts w:hint="eastAsia"/>
-          <w:b/>
-        </w:rPr>
-        <w:t>修改：</w:t>
-      </w:r>
-    </w:p>
-    <w:p>
-      <w:pPr>
-        <w:pStyle w:val="ad"/>
-      </w:pPr>
-      <w:r>
-        <w:rPr>
-          <w:rFonts w:hint="eastAsia"/>
-        </w:rPr>
-        <w:t>访问时赋值</w:t>
-      </w:r>
-    </w:p>
-    <w:p>
-      <w:pPr>
-        <w:pStyle w:val="ad"/>
-      </w:pPr>
-    </w:p>
-    <w:p>
-      <w:pPr>
-        <w:pStyle w:val="ad"/>
-        <w:rPr>
-          <w:b/>
-        </w:rPr>
-      </w:pPr>
-      <w:r>
-        <w:rPr>
-          <w:rFonts w:hint="eastAsia"/>
-          <w:b/>
-        </w:rPr>
-        <w:t>字典推导式</w:t>
-      </w:r>
-      <w:r>
-        <w:rPr>
-          <w:rFonts w:hint="eastAsia"/>
-          <w:b/>
-        </w:rPr>
-        <w:t>：</w:t>
-      </w:r>
-    </w:p>
-    <w:p>
-      <w:pPr>
-        <w:pStyle w:val="ad"/>
-        <w:rPr>
-          <w:b/>
-        </w:rPr>
-      </w:pPr>
-    </w:p>
-    <w:p>
-      <w:pPr>
-        <w:pStyle w:val="ad"/>
-        <w:rPr>
-          <w:b/>
-        </w:rPr>
-      </w:pPr>
-      <w:r>
-        <w:rPr>
-          <w:rFonts w:hint="eastAsia"/>
-          <w:b/>
-        </w:rPr>
-        <w:t>集合</w:t>
-      </w:r>
-    </w:p>
-    <w:p>
-      <w:pPr>
-        <w:pStyle w:val="ad"/>
-      </w:pPr>
-      <w:r>
-        <w:rPr>
-          <w:rFonts w:hint="eastAsia"/>
-        </w:rPr>
-        <w:t>主要作用：</w:t>
-      </w:r>
-      <w:r>
-        <w:t>去重</w:t>
-      </w:r>
-    </w:p>
-    <w:p>
-      <w:pPr>
-        <w:pStyle w:val="ad"/>
-      </w:pPr>
-      <w:r>
-        <w:rPr>
-          <w:rFonts w:hint="eastAsia"/>
-        </w:rPr>
-        <w:t>通过</w:t>
-      </w:r>
-      <w:r>
-        <w:rPr>
-          <w:rFonts w:hint="eastAsia"/>
-        </w:rPr>
-        <w:t xml:space="preserve"> </w:t>
-      </w:r>
-      <w:r>
-        <w:t>{}</w:t>
-      </w:r>
-      <w:r>
-        <w:t>创建</w:t>
-      </w:r>
-      <w:r>
-        <w:rPr>
-          <w:rFonts w:hint="eastAsia"/>
-        </w:rPr>
-        <w:t>，</w:t>
-      </w:r>
-      <w:r>
-        <w:t>或者</w:t>
-      </w:r>
-      <w:r>
-        <w:rPr>
-          <w:rFonts w:hint="eastAsia"/>
-        </w:rPr>
-        <w:t>用</w:t>
-      </w:r>
-      <w:r>
-        <w:rPr>
-          <w:rFonts w:hint="eastAsia"/>
-        </w:rPr>
-        <w:t xml:space="preserve"> </w:t>
-      </w:r>
-      <w:r>
-        <w:t>set</w:t>
-      </w:r>
-      <w:r>
-        <w:rPr>
-          <w:rFonts w:hint="eastAsia"/>
-        </w:rPr>
-        <w:t>（</w:t>
-      </w:r>
-      <w:r>
-        <w:t>）转换</w:t>
-      </w:r>
-    </w:p>
-    <w:p>
-      <w:pPr>
-        <w:pStyle w:val="ad"/>
-      </w:pPr>
-      <w:r>
-        <w:t>如果</w:t>
-      </w:r>
-      <w:r>
-        <w:rPr>
-          <w:rFonts w:hint="eastAsia"/>
-        </w:rPr>
-        <w:t>元素重复，</w:t>
-      </w:r>
-      <w:r>
-        <w:t>则</w:t>
-      </w:r>
-      <w:r>
-        <w:rPr>
-          <w:rFonts w:hint="eastAsia"/>
-        </w:rPr>
-        <w:t>只会保留一个，无序</w:t>
-      </w:r>
-    </w:p>
-    <w:p>
-      <w:pPr>
-        <w:pStyle w:val="ad"/>
-      </w:pPr>
-      <w:r>
-        <w:rPr>
-          <w:rFonts w:hint="eastAsia"/>
-        </w:rPr>
-        <w:t>set</w:t>
-      </w:r>
-      <w:r>
-        <w:t>name</w:t>
-      </w:r>
-      <w:r>
-        <w:rPr>
-          <w:rFonts w:hint="eastAsia"/>
-        </w:rPr>
-        <w:t>.add()</w:t>
-      </w:r>
-      <w:r>
-        <w:t xml:space="preserve"> # </w:t>
-      </w:r>
-      <w:r>
-        <w:rPr>
-          <w:rFonts w:hint="eastAsia"/>
-        </w:rPr>
-        <w:t>添加元素</w:t>
-      </w:r>
-    </w:p>
-    <w:p>
-      <w:pPr>
-        <w:pStyle w:val="ad"/>
-      </w:pPr>
-      <w:r>
-        <w:rPr>
-          <w:rFonts w:hint="eastAsia"/>
-        </w:rPr>
-        <w:t>del</w:t>
-      </w:r>
-      <w:r>
-        <w:t xml:space="preserve"> </w:t>
-      </w:r>
-      <w:r>
-        <w:rPr>
-          <w:rFonts w:hint="eastAsia"/>
-        </w:rPr>
-        <w:t>set</w:t>
-      </w:r>
-      <w:r>
-        <w:t>name #</w:t>
-      </w:r>
-      <w:r>
-        <w:t>删除</w:t>
-      </w:r>
-      <w:r>
-        <w:rPr>
-          <w:rFonts w:hint="eastAsia"/>
-        </w:rPr>
-        <w:t>整个</w:t>
-      </w:r>
-    </w:p>
-    <w:p>
-      <w:pPr>
-        <w:pStyle w:val="ad"/>
-      </w:pPr>
-      <w:r>
-        <w:rPr>
-          <w:rFonts w:hint="eastAsia"/>
-        </w:rPr>
-        <w:t>set</w:t>
-      </w:r>
-      <w:r>
-        <w:t>name.clear()#</w:t>
-      </w:r>
-      <w:r>
-        <w:rPr>
-          <w:rFonts w:hint="eastAsia"/>
-        </w:rPr>
-        <w:t>清空</w:t>
-      </w:r>
-    </w:p>
-    <w:p/>
-    <w:p>
-      <w:pPr>
-        <w:pStyle w:val="1"/>
-      </w:pPr>
-      <w:r>
-        <w:rPr>
-          <w:rFonts w:hint="eastAsia"/>
-        </w:rPr>
-        <w:t>七、字符串</w:t>
-      </w:r>
-    </w:p>
-    <w:p>
-      <w:pPr>
-        <w:pStyle w:val="2"/>
-      </w:pPr>
-      <w:r>
-        <w:rPr>
-          <w:rFonts w:hint="eastAsia"/>
-        </w:rPr>
         <w:t>编码转换</w:t>
       </w:r>
       <w:r>
@@ -8555,19 +9047,19 @@
       <w:pPr>
         <w:pStyle w:val="2"/>
         <w:rPr>
-          <w:rStyle w:val="20"/>
-        </w:rPr>
-      </w:pPr>
-      <w:r>
-        <w:rPr>
-          <w:rStyle w:val="20"/>
+          <w:rStyle w:val="2Char"/>
+        </w:rPr>
+      </w:pPr>
+      <w:r>
+        <w:rPr>
+          <w:rStyle w:val="2Char"/>
         </w:rPr>
         <w:t>字符串操作：</w:t>
       </w:r>
     </w:p>
     <w:p>
       <w:pPr>
-        <w:pStyle w:val="ad"/>
+        <w:pStyle w:val="a9"/>
       </w:pPr>
       <w:r>
         <w:t>拼接：</w:t>
@@ -8596,7 +9088,7 @@
       <w:hyperlink r:id="rId22" w:tgtFrame="_blank" w:history="1">
         <w:r>
           <w:rPr>
-            <w:rStyle w:val="ae"/>
+            <w:rStyle w:val="aa"/>
           </w:rPr>
           <w:t>https://www.jb51.net/article/130867.htm</w:t>
         </w:r>
@@ -8690,7 +9182,6 @@
         <w:br/>
       </w:r>
       <w:r>
-        <w:lastRenderedPageBreak/>
         <w:t>检索：</w:t>
       </w:r>
       <w:r>
@@ -8788,7 +9279,7 @@
     </w:p>
     <w:p>
       <w:pPr>
-        <w:pStyle w:val="ad"/>
+        <w:pStyle w:val="a9"/>
         <w:rPr>
           <w:rFonts w:ascii="微软雅黑" w:hAnsi="微软雅黑"/>
           <w:color w:val="000000"/>
@@ -8804,7 +9295,7 @@
     </w:p>
     <w:p>
       <w:pPr>
-        <w:pStyle w:val="ad"/>
+        <w:pStyle w:val="a9"/>
         <w:rPr>
           <w:rFonts w:ascii="微软雅黑" w:hAnsi="微软雅黑"/>
           <w:color w:val="000000"/>
@@ -9018,6 +9509,7 @@
           <w:kern w:val="0"/>
           <w:szCs w:val="21"/>
         </w:rPr>
+        <w:lastRenderedPageBreak/>
         <w:t xml:space="preserve">teststr2 = </w:t>
       </w:r>
       <w:r>
@@ -9140,7 +9632,7 @@
     </w:p>
     <w:p>
       <w:pPr>
-        <w:pStyle w:val="ad"/>
+        <w:pStyle w:val="a9"/>
         <w:rPr>
           <w:rFonts w:ascii="微软雅黑" w:hAnsi="微软雅黑"/>
           <w:color w:val="000000"/>
@@ -9149,7 +9641,7 @@
     </w:p>
     <w:p>
       <w:pPr>
-        <w:pStyle w:val="ad"/>
+        <w:pStyle w:val="a9"/>
         <w:rPr>
           <w:rFonts w:ascii="微软雅黑" w:hAnsi="微软雅黑"/>
           <w:color w:val="000000"/>
@@ -9158,7 +9650,7 @@
     </w:p>
     <w:p>
       <w:pPr>
-        <w:pStyle w:val="ad"/>
+        <w:pStyle w:val="a9"/>
         <w:rPr>
           <w:rFonts w:ascii="微软雅黑" w:hAnsi="微软雅黑"/>
           <w:color w:val="000000"/>
@@ -9615,20 +10107,17 @@
     </w:p>
     <w:p>
       <w:pPr>
-        <w:pStyle w:val="ad"/>
-      </w:pPr>
-    </w:p>
-    <w:p>
-      <w:pPr>
-        <w:pStyle w:val="ad"/>
+        <w:pStyle w:val="a9"/>
+      </w:pPr>
+    </w:p>
+    <w:p>
+      <w:pPr>
+        <w:pStyle w:val="a9"/>
       </w:pPr>
     </w:p>
     <w:p>
       <w:pPr>
         <w:pStyle w:val="2"/>
-        <w:rPr>
-          <w:rFonts w:hint="eastAsia"/>
-        </w:rPr>
       </w:pPr>
       <w:r>
         <w:rPr>
@@ -9704,7 +10193,7 @@
     </w:p>
     <w:p>
       <w:pPr>
-        <w:pStyle w:val="ad"/>
+        <w:pStyle w:val="a9"/>
       </w:pPr>
       <w:r>
         <w:t>https://www.runoob.com/python3/python3-string.html</w:t>
@@ -9712,7 +10201,7 @@
     </w:p>
     <w:p>
       <w:pPr>
-        <w:pStyle w:val="ad"/>
+        <w:pStyle w:val="a9"/>
       </w:pPr>
     </w:p>
     <w:p>
@@ -9723,13 +10212,12 @@
         <w:rPr>
           <w:rFonts w:hint="eastAsia"/>
         </w:rPr>
-        <w:lastRenderedPageBreak/>
         <w:t>八、正则</w:t>
       </w:r>
     </w:p>
     <w:p>
       <w:pPr>
-        <w:pStyle w:val="ad"/>
+        <w:pStyle w:val="a9"/>
       </w:pPr>
       <w:r>
         <w:br/>
@@ -9746,7 +10234,7 @@
     </w:p>
     <w:p>
       <w:pPr>
-        <w:pStyle w:val="ad"/>
+        <w:pStyle w:val="a9"/>
         <w:ind w:leftChars="100" w:left="210"/>
         <w:rPr>
           <w:sz w:val="20"/>
@@ -9769,7 +10257,7 @@
     </w:p>
     <w:p>
       <w:pPr>
-        <w:pStyle w:val="ad"/>
+        <w:pStyle w:val="a9"/>
         <w:ind w:leftChars="100" w:left="210"/>
         <w:rPr>
           <w:sz w:val="20"/>
@@ -9792,7 +10280,7 @@
     </w:p>
     <w:p>
       <w:pPr>
-        <w:pStyle w:val="ad"/>
+        <w:pStyle w:val="a9"/>
         <w:ind w:leftChars="100" w:left="210"/>
         <w:rPr>
           <w:sz w:val="20"/>
@@ -9815,7 +10303,7 @@
     </w:p>
     <w:p>
       <w:pPr>
-        <w:pStyle w:val="ad"/>
+        <w:pStyle w:val="a9"/>
         <w:ind w:leftChars="100" w:left="210"/>
         <w:rPr>
           <w:sz w:val="20"/>
@@ -9838,7 +10326,7 @@
     </w:p>
     <w:p>
       <w:pPr>
-        <w:pStyle w:val="ad"/>
+        <w:pStyle w:val="a9"/>
         <w:ind w:leftChars="100" w:left="210"/>
         <w:rPr>
           <w:sz w:val="20"/>
@@ -9861,7 +10349,7 @@
     </w:p>
     <w:p>
       <w:pPr>
-        <w:pStyle w:val="ad"/>
+        <w:pStyle w:val="a9"/>
         <w:ind w:leftChars="100" w:left="210"/>
         <w:rPr>
           <w:sz w:val="20"/>
@@ -9876,58 +10364,52 @@
       </w:r>
       <w:r>
         <w:rPr>
+          <w:rFonts w:hint="eastAsia"/>
           <w:sz w:val="20"/>
         </w:rPr>
-        <w:t xml:space="preserve"> </w:t>
-      </w:r>
+        <w:t>任意字符（数字、字母、各种符号）</w:t>
+      </w:r>
+    </w:p>
+    <w:p>
+      <w:pPr>
+        <w:pStyle w:val="a9"/>
+        <w:ind w:leftChars="100" w:left="210"/>
+        <w:rPr>
+          <w:sz w:val="22"/>
+        </w:rPr>
+      </w:pPr>
       <w:r>
         <w:rPr>
           <w:rFonts w:hint="eastAsia"/>
           <w:sz w:val="20"/>
         </w:rPr>
-        <w:t>任意字符（数字、字母、各种符号）</w:t>
-      </w:r>
-    </w:p>
-    <w:p>
-      <w:pPr>
-        <w:pStyle w:val="ad"/>
-        <w:ind w:leftChars="100" w:left="210"/>
-        <w:rPr>
-          <w:sz w:val="22"/>
-        </w:rPr>
-      </w:pPr>
+        <w:t>(?!</w:t>
+      </w:r>
       <w:r>
         <w:rPr>
           <w:rFonts w:hint="eastAsia"/>
           <w:sz w:val="20"/>
         </w:rPr>
-        <w:t>(?!</w:t>
+        <w:t>表达式</w:t>
       </w:r>
       <w:r>
         <w:rPr>
           <w:rFonts w:hint="eastAsia"/>
           <w:sz w:val="20"/>
         </w:rPr>
-        <w:t>表达式</w:t>
+        <w:t>):</w:t>
       </w:r>
       <w:r>
         <w:rPr>
           <w:rFonts w:hint="eastAsia"/>
           <w:sz w:val="20"/>
         </w:rPr>
-        <w:t>):</w:t>
-      </w:r>
-      <w:r>
-        <w:rPr>
-          <w:rFonts w:hint="eastAsia"/>
-          <w:sz w:val="20"/>
-        </w:rPr>
         <w:t>先检查字符串是否不满足表达式要求</w:t>
       </w:r>
     </w:p>
     <w:p>
       <w:pPr>
-        <w:pStyle w:val="ad"/>
+        <w:pStyle w:val="a9"/>
       </w:pPr>
       <w:r>
         <w:br/>
@@ -10016,6 +10498,9 @@
       </w:r>
       <w:r>
         <w:br/>
+      </w:r>
+      <w:r>
+        <w:lastRenderedPageBreak/>
         <w:t>    ip</w:t>
       </w:r>
       <w:r>
@@ -10145,7 +10630,7 @@
     </w:p>
     <w:p>
       <w:pPr>
-        <w:pStyle w:val="ad"/>
+        <w:pStyle w:val="a9"/>
       </w:pPr>
       <w:r>
         <w:br/>
@@ -10365,12 +10850,12 @@
     </w:p>
     <w:p>
       <w:pPr>
-        <w:pStyle w:val="ad"/>
-      </w:pPr>
-    </w:p>
-    <w:p>
-      <w:pPr>
-        <w:pStyle w:val="ad"/>
+        <w:pStyle w:val="a9"/>
+      </w:pPr>
+    </w:p>
+    <w:p>
+      <w:pPr>
+        <w:pStyle w:val="a9"/>
       </w:pPr>
       <w:r>
         <w:t>findall()  #</w:t>
@@ -10414,7 +10899,7 @@
     </w:p>
     <w:p>
       <w:pPr>
-        <w:pStyle w:val="ad"/>
+        <w:pStyle w:val="a9"/>
       </w:pPr>
       <w:r>
         <w:br/>
@@ -10495,7 +10980,6 @@
           <w:szCs w:val="20"/>
           <w:bdr w:val="none" w:sz="0" w:space="0" w:color="auto" w:frame="1"/>
         </w:rPr>
-        <w:lastRenderedPageBreak/>
         <w:t xml:space="preserve">re.split() </w:t>
       </w:r>
       <w:r>
@@ -10852,7 +11336,7 @@
     </w:p>
     <w:p>
       <w:pPr>
-        <w:pStyle w:val="ad"/>
+        <w:pStyle w:val="a9"/>
       </w:pPr>
       <w:r>
         <w:rPr>
@@ -10871,12 +11355,12 @@
     </w:p>
     <w:p>
       <w:pPr>
-        <w:pStyle w:val="ad"/>
-      </w:pPr>
-    </w:p>
-    <w:p>
-      <w:pPr>
-        <w:pStyle w:val="ad"/>
+        <w:pStyle w:val="a9"/>
+      </w:pPr>
+    </w:p>
+    <w:p>
+      <w:pPr>
+        <w:pStyle w:val="a9"/>
       </w:pPr>
     </w:p>
     <w:p>
@@ -10892,7 +11376,7 @@
     </w:p>
     <w:p>
       <w:pPr>
-        <w:pStyle w:val="ad"/>
+        <w:pStyle w:val="a9"/>
         <w:rPr>
           <w:b/>
         </w:rPr>
@@ -10934,6 +11418,7 @@
         <w:rPr>
           <w:b/>
         </w:rPr>
+        <w:lastRenderedPageBreak/>
         <w:t>实参</w:t>
       </w:r>
       <w:r>
@@ -10975,7 +11460,7 @@
     </w:p>
     <w:p>
       <w:pPr>
-        <w:pStyle w:val="ad"/>
+        <w:pStyle w:val="a9"/>
         <w:ind w:firstLine="420"/>
       </w:pPr>
       <w:r>
@@ -10984,7 +11469,7 @@
     </w:p>
     <w:p>
       <w:pPr>
-        <w:pStyle w:val="ad"/>
+        <w:pStyle w:val="a9"/>
         <w:ind w:firstLine="420"/>
       </w:pPr>
       <w:r>
@@ -11014,7 +11499,7 @@
     </w:p>
     <w:p>
       <w:pPr>
-        <w:pStyle w:val="ad"/>
+        <w:pStyle w:val="a9"/>
         <w:ind w:firstLine="420"/>
       </w:pPr>
       <w:r>
@@ -11023,7 +11508,7 @@
     </w:p>
     <w:p>
       <w:pPr>
-        <w:pStyle w:val="ad"/>
+        <w:pStyle w:val="a9"/>
         <w:ind w:firstLine="420"/>
         <w:rPr>
           <w:b/>
@@ -11045,7 +11530,7 @@
     </w:p>
     <w:p>
       <w:pPr>
-        <w:pStyle w:val="ad"/>
+        <w:pStyle w:val="a9"/>
         <w:ind w:firstLine="420"/>
         <w:rPr>
           <w:b/>
@@ -11063,7 +11548,7 @@
     </w:p>
     <w:p>
       <w:pPr>
-        <w:pStyle w:val="ad"/>
+        <w:pStyle w:val="a9"/>
         <w:ind w:firstLine="420"/>
       </w:pPr>
       <w:r>
@@ -11072,7 +11557,7 @@
     </w:p>
     <w:p>
       <w:pPr>
-        <w:pStyle w:val="ad"/>
+        <w:pStyle w:val="a9"/>
         <w:ind w:firstLine="420"/>
       </w:pPr>
       <w:r>
@@ -11102,7 +11587,7 @@
     </w:p>
     <w:p>
       <w:pPr>
-        <w:pStyle w:val="ad"/>
+        <w:pStyle w:val="a9"/>
         <w:ind w:firstLine="420"/>
         <w:rPr>
           <w:color w:val="002060"/>
@@ -11114,7 +11599,7 @@
     </w:p>
     <w:p>
       <w:pPr>
-        <w:pStyle w:val="ad"/>
+        <w:pStyle w:val="a9"/>
         <w:ind w:firstLine="420"/>
         <w:rPr>
           <w:b/>
@@ -11150,13 +11635,13 @@
     </w:p>
     <w:p>
       <w:pPr>
-        <w:pStyle w:val="ad"/>
+        <w:pStyle w:val="a9"/>
         <w:ind w:firstLine="420"/>
       </w:pPr>
     </w:p>
     <w:p>
       <w:pPr>
-        <w:pStyle w:val="ad"/>
+        <w:pStyle w:val="a9"/>
         <w:ind w:firstLine="420"/>
       </w:pPr>
     </w:p>
@@ -11215,7 +11700,6 @@
           <w:szCs w:val="21"/>
         </w:rPr>
         <w:br/>
-        <w:t xml:space="preserve">    </w:t>
       </w:r>
       <w:r>
         <w:rPr>
@@ -11270,7 +11754,6 @@
           <w:szCs w:val="21"/>
         </w:rPr>
         <w:br/>
-        <w:t xml:space="preserve">    </w:t>
       </w:r>
       <w:r>
         <w:rPr>
@@ -11289,7 +11772,6 @@
           <w:szCs w:val="21"/>
         </w:rPr>
         <w:br/>
-        <w:t xml:space="preserve">    </w:t>
       </w:r>
       <w:r>
         <w:rPr>
@@ -11435,15 +11917,6 @@
           <w:szCs w:val="21"/>
         </w:rPr>
         <w:br/>
-      </w:r>
-      <w:r>
-        <w:rPr>
-          <w:rFonts w:hint="eastAsia"/>
-          <w:color w:val="A9B7C6"/>
-          <w:sz w:val="21"/>
-          <w:szCs w:val="21"/>
-        </w:rPr>
-        <w:lastRenderedPageBreak/>
         <w:t>canshu(str1)</w:t>
       </w:r>
       <w:r>
@@ -11576,7 +12049,7 @@
     </w:p>
     <w:p>
       <w:pPr>
-        <w:pStyle w:val="ad"/>
+        <w:pStyle w:val="a9"/>
         <w:ind w:leftChars="200" w:left="420"/>
         <w:rPr>
           <w:rFonts w:ascii="微软雅黑" w:hAnsi="微软雅黑"/>
@@ -11619,7 +12092,7 @@
     </w:p>
     <w:p>
       <w:pPr>
-        <w:pStyle w:val="ad"/>
+        <w:pStyle w:val="a9"/>
         <w:ind w:leftChars="200" w:left="420"/>
         <w:rPr>
           <w:rFonts w:ascii="微软雅黑" w:hAnsi="微软雅黑"/>
@@ -11662,7 +12135,7 @@
     </w:p>
     <w:p>
       <w:pPr>
-        <w:pStyle w:val="ad"/>
+        <w:pStyle w:val="a9"/>
         <w:ind w:leftChars="200" w:left="420"/>
         <w:rPr>
           <w:rFonts w:ascii="微软雅黑" w:hAnsi="微软雅黑"/>
@@ -11705,7 +12178,7 @@
     </w:p>
     <w:p>
       <w:pPr>
-        <w:pStyle w:val="ad"/>
+        <w:pStyle w:val="a9"/>
         <w:ind w:leftChars="200" w:left="420"/>
         <w:rPr>
           <w:rFonts w:ascii="微软雅黑" w:hAnsi="微软雅黑"/>
@@ -11748,7 +12221,7 @@
     </w:p>
     <w:p>
       <w:pPr>
-        <w:pStyle w:val="ad"/>
+        <w:pStyle w:val="a9"/>
         <w:rPr>
           <w:rFonts w:ascii="微软雅黑" w:hAnsi="微软雅黑"/>
           <w:color w:val="000000"/>
@@ -11757,7 +12230,7 @@
     </w:p>
     <w:p>
       <w:pPr>
-        <w:pStyle w:val="ad"/>
+        <w:pStyle w:val="a9"/>
         <w:rPr>
           <w:rFonts w:ascii="微软雅黑" w:hAnsi="微软雅黑"/>
           <w:color w:val="000000"/>
@@ -11787,7 +12260,7 @@
     </w:p>
     <w:p>
       <w:pPr>
-        <w:pStyle w:val="ad"/>
+        <w:pStyle w:val="a9"/>
       </w:pPr>
       <w:r>
         <w:rPr>
@@ -11799,30 +12272,18 @@
         <w:br/>
       </w:r>
       <w:r>
-        <w:t>位置参数：</w:t>
-      </w:r>
-      <w:r>
-        <w:t xml:space="preserve"> </w:t>
-      </w:r>
-      <w:r>
-        <w:t>数量和位置要一致</w:t>
+        <w:t>位置参数：数量和位置要一致</w:t>
       </w:r>
       <w:r>
         <w:br/>
       </w:r>
       <w:r>
-        <w:t>关键字参数：</w:t>
-      </w:r>
-      <w:r>
-        <w:t xml:space="preserve"> </w:t>
-      </w:r>
-      <w:r>
-        <w:t>调用函数时，直接给形参赋值</w:t>
-      </w:r>
-    </w:p>
-    <w:p>
-      <w:pPr>
-        <w:pStyle w:val="ad"/>
+        <w:t>关键字参数：调用函数时，直接给形参赋值</w:t>
+      </w:r>
+    </w:p>
+    <w:p>
+      <w:pPr>
+        <w:pStyle w:val="a9"/>
       </w:pPr>
       <w:r>
         <w:br/>
@@ -11849,6 +12310,7 @@
         <w:br/>
       </w:r>
       <w:r>
+        <w:lastRenderedPageBreak/>
         <w:br/>
       </w:r>
       <w:r>
@@ -12035,7 +12497,7 @@
     </w:p>
     <w:p>
       <w:pPr>
-        <w:pStyle w:val="ad"/>
+        <w:pStyle w:val="a9"/>
       </w:pPr>
       <w:r>
         <w:br/>
@@ -12112,7 +12574,7 @@
     </w:p>
     <w:p>
       <w:pPr>
-        <w:pStyle w:val="ad"/>
+        <w:pStyle w:val="a9"/>
       </w:pPr>
       <w:r>
         <w:rPr>
@@ -12138,7 +12600,7 @@
     </w:p>
     <w:p>
       <w:pPr>
-        <w:pStyle w:val="ad"/>
+        <w:pStyle w:val="a9"/>
       </w:pPr>
     </w:p>
     <w:p>
@@ -12198,17 +12660,17 @@
     </w:p>
     <w:p>
       <w:pPr>
-        <w:pStyle w:val="ad"/>
-      </w:pPr>
-    </w:p>
-    <w:p>
-      <w:pPr>
-        <w:pStyle w:val="ad"/>
-      </w:pPr>
-    </w:p>
-    <w:p>
-      <w:pPr>
-        <w:pStyle w:val="ad"/>
+        <w:pStyle w:val="a9"/>
+      </w:pPr>
+    </w:p>
+    <w:p>
+      <w:pPr>
+        <w:pStyle w:val="a9"/>
+      </w:pPr>
+    </w:p>
+    <w:p>
+      <w:pPr>
+        <w:pStyle w:val="a9"/>
       </w:pPr>
       <w:r>
         <w:rPr>
@@ -12219,7 +12681,7 @@
       <w:hyperlink r:id="rId23" w:history="1">
         <w:r>
           <w:rPr>
-            <w:rStyle w:val="ae"/>
+            <w:rStyle w:val="aa"/>
           </w:rPr>
           <w:t>https://www.runoob.com/python3/python3-built-in-functions.html</w:t>
         </w:r>
@@ -12227,7 +12689,7 @@
     </w:p>
     <w:p>
       <w:pPr>
-        <w:pStyle w:val="ad"/>
+        <w:pStyle w:val="a9"/>
       </w:pPr>
       <w:r>
         <w:rPr>
@@ -12238,7 +12700,7 @@
     </w:p>
     <w:p>
       <w:pPr>
-        <w:pStyle w:val="ad"/>
+        <w:pStyle w:val="a9"/>
         <w:rPr>
           <w:rFonts w:ascii="Helvetica" w:hAnsi="Helvetica" w:cs="Helvetica"/>
           <w:color w:val="333333"/>
@@ -12272,7 +12734,7 @@
     </w:p>
     <w:p>
       <w:pPr>
-        <w:pStyle w:val="ad"/>
+        <w:pStyle w:val="a9"/>
         <w:rPr>
           <w:rFonts w:ascii="Helvetica" w:hAnsi="Helvetica" w:cs="Helvetica"/>
           <w:color w:val="333333"/>
@@ -12289,7 +12751,6 @@
           <w:szCs w:val="20"/>
           <w:shd w:val="clear" w:color="auto" w:fill="FFFFFF"/>
         </w:rPr>
-        <w:lastRenderedPageBreak/>
         <w:tab/>
       </w:r>
       <w:r>
@@ -12459,6 +12920,100 @@
       </w:r>
       <w:r>
         <w:rPr>
+          <w:rStyle w:val="hl-comment"/>
+          <w:rFonts w:ascii="Menlo" w:hAnsi="Menlo"/>
+          <w:color w:val="AA5500"/>
+          <w:sz w:val="20"/>
+          <w:szCs w:val="20"/>
+          <w:bdr w:val="none" w:sz="0" w:space="0" w:color="auto" w:frame="1"/>
+        </w:rPr>
+        <w:t xml:space="preserve"># </w:t>
+      </w:r>
+      <w:r>
+        <w:rPr>
+          <w:rStyle w:val="hl-comment"/>
+          <w:rFonts w:ascii="Menlo" w:hAnsi="Menlo"/>
+          <w:color w:val="AA5500"/>
+          <w:sz w:val="20"/>
+          <w:szCs w:val="20"/>
+          <w:bdr w:val="none" w:sz="0" w:space="0" w:color="auto" w:frame="1"/>
+        </w:rPr>
+        <w:t>计算列表各个元素的平方</w:t>
+      </w:r>
+    </w:p>
+    <w:p>
+      <w:pPr>
+        <w:pStyle w:val="a9"/>
+        <w:rPr>
+          <w:rFonts w:ascii="Helvetica" w:hAnsi="Helvetica" w:cs="Helvetica"/>
+          <w:color w:val="333333"/>
+          <w:sz w:val="20"/>
+          <w:szCs w:val="20"/>
+        </w:rPr>
+      </w:pPr>
+      <w:r>
+        <w:rPr>
+          <w:rFonts w:ascii="Helvetica" w:hAnsi="Helvetica" w:cs="Helvetica"/>
+          <w:b/>
+          <w:bCs/>
+          <w:color w:val="333333"/>
+          <w:sz w:val="20"/>
+          <w:szCs w:val="20"/>
+        </w:rPr>
+        <w:t>filter(function, iterable)</w:t>
+      </w:r>
+      <w:r>
+        <w:rPr>
+          <w:rFonts w:ascii="Helvetica" w:hAnsi="Helvetica" w:cs="Helvetica"/>
+          <w:color w:val="333333"/>
+          <w:sz w:val="20"/>
+          <w:szCs w:val="20"/>
+        </w:rPr>
+        <w:t> </w:t>
+      </w:r>
+      <w:r>
+        <w:rPr>
+          <w:rFonts w:ascii="Helvetica" w:hAnsi="Helvetica" w:cs="Helvetica"/>
+          <w:color w:val="333333"/>
+          <w:sz w:val="20"/>
+          <w:szCs w:val="20"/>
+        </w:rPr>
+        <w:t>函数用于过滤序列，过滤掉不符合条件的元素，返回由符合条件元素组成的新列表。</w:t>
+      </w:r>
+    </w:p>
+    <w:p>
+      <w:pPr>
+        <w:pStyle w:val="a9"/>
+        <w:rPr>
+          <w:rFonts w:ascii="Helvetica" w:hAnsi="Helvetica" w:cs="Helvetica"/>
+          <w:color w:val="333333"/>
+          <w:sz w:val="20"/>
+          <w:szCs w:val="20"/>
+          <w:shd w:val="clear" w:color="auto" w:fill="FFFFFF"/>
+        </w:rPr>
+      </w:pPr>
+      <w:r>
+        <w:rPr>
+          <w:rFonts w:ascii="Helvetica" w:hAnsi="Helvetica" w:cs="Helvetica"/>
+          <w:color w:val="333333"/>
+          <w:sz w:val="20"/>
+          <w:szCs w:val="20"/>
+        </w:rPr>
+        <w:tab/>
+      </w:r>
+      <w:r>
+        <w:rPr>
+          <w:rStyle w:val="hl-identifier"/>
+          <w:rFonts w:ascii="Menlo" w:hAnsi="Menlo"/>
+          <w:color w:val="0055AA"/>
+          <w:sz w:val="20"/>
+          <w:szCs w:val="20"/>
+          <w:bdr w:val="none" w:sz="0" w:space="0" w:color="auto" w:frame="1"/>
+        </w:rPr>
+        <w:t>tmplist</w:t>
+      </w:r>
+      <w:r>
+        <w:rPr>
           <w:rStyle w:val="hl-code"/>
           <w:rFonts w:ascii="Menlo" w:hAnsi="Menlo"/>
           <w:color w:val="808080"/>
@@ -12466,90 +13021,29 @@
           <w:szCs w:val="20"/>
           <w:bdr w:val="none" w:sz="0" w:space="0" w:color="auto" w:frame="1"/>
         </w:rPr>
-        <w:t xml:space="preserve"> </w:t>
-      </w:r>
-      <w:r>
-        <w:rPr>
-          <w:rStyle w:val="hl-comment"/>
+        <w:t xml:space="preserve"> = </w:t>
+      </w:r>
+      <w:r>
+        <w:rPr>
+          <w:rStyle w:val="hl-builtin"/>
           <w:rFonts w:ascii="Menlo" w:hAnsi="Menlo"/>
-          <w:color w:val="AA5500"/>
+          <w:color w:val="008080"/>
           <w:sz w:val="20"/>
           <w:szCs w:val="20"/>
           <w:bdr w:val="none" w:sz="0" w:space="0" w:color="auto" w:frame="1"/>
         </w:rPr>
-        <w:t xml:space="preserve"># </w:t>
-      </w:r>
-      <w:r>
-        <w:rPr>
-          <w:rStyle w:val="hl-comment"/>
+        <w:t>filter</w:t>
+      </w:r>
+      <w:r>
+        <w:rPr>
+          <w:rStyle w:val="hl-brackets"/>
           <w:rFonts w:ascii="Menlo" w:hAnsi="Menlo"/>
-          <w:color w:val="AA5500"/>
+          <w:color w:val="808000"/>
           <w:sz w:val="20"/>
           <w:szCs w:val="20"/>
           <w:bdr w:val="none" w:sz="0" w:space="0" w:color="auto" w:frame="1"/>
         </w:rPr>
-        <w:t>计算列表各个元素的平方</w:t>
-      </w:r>
-    </w:p>
-    <w:p>
-      <w:pPr>
-        <w:pStyle w:val="ad"/>
-        <w:rPr>
-          <w:rFonts w:ascii="Helvetica" w:hAnsi="Helvetica" w:cs="Helvetica"/>
-          <w:color w:val="333333"/>
-          <w:sz w:val="20"/>
-          <w:szCs w:val="20"/>
-        </w:rPr>
-      </w:pPr>
-      <w:r>
-        <w:rPr>
-          <w:rFonts w:ascii="Helvetica" w:hAnsi="Helvetica" w:cs="Helvetica"/>
-          <w:b/>
-          <w:bCs/>
-          <w:color w:val="333333"/>
-          <w:sz w:val="20"/>
-          <w:szCs w:val="20"/>
-        </w:rPr>
-        <w:t>filter(function, iterable)</w:t>
-      </w:r>
-      <w:r>
-        <w:rPr>
-          <w:rFonts w:ascii="Helvetica" w:hAnsi="Helvetica" w:cs="Helvetica"/>
-          <w:color w:val="333333"/>
-          <w:sz w:val="20"/>
-          <w:szCs w:val="20"/>
-        </w:rPr>
-        <w:t> </w:t>
-      </w:r>
-      <w:r>
-        <w:rPr>
-          <w:rFonts w:ascii="Helvetica" w:hAnsi="Helvetica" w:cs="Helvetica"/>
-          <w:color w:val="333333"/>
-          <w:sz w:val="20"/>
-          <w:szCs w:val="20"/>
-        </w:rPr>
-        <w:t>函数用于过滤序列，过滤掉不符合条件的元素，返回由符合条件元素组成的新列表。</w:t>
-      </w:r>
-    </w:p>
-    <w:p>
-      <w:pPr>
-        <w:pStyle w:val="ad"/>
-        <w:rPr>
-          <w:rFonts w:ascii="Helvetica" w:hAnsi="Helvetica" w:cs="Helvetica"/>
-          <w:color w:val="333333"/>
-          <w:sz w:val="20"/>
-          <w:szCs w:val="20"/>
-          <w:shd w:val="clear" w:color="auto" w:fill="FFFFFF"/>
-        </w:rPr>
-      </w:pPr>
-      <w:r>
-        <w:rPr>
-          <w:rFonts w:ascii="Helvetica" w:hAnsi="Helvetica" w:cs="Helvetica"/>
-          <w:color w:val="333333"/>
-          <w:sz w:val="20"/>
-          <w:szCs w:val="20"/>
-        </w:rPr>
-        <w:tab/>
+        <w:t>(</w:t>
       </w:r>
       <w:r>
         <w:rPr>
@@ -12560,7 +13054,7 @@
           <w:szCs w:val="20"/>
           <w:bdr w:val="none" w:sz="0" w:space="0" w:color="auto" w:frame="1"/>
         </w:rPr>
-        <w:t>tmplist</w:t>
+        <w:t>is_odd</w:t>
       </w:r>
       <w:r>
         <w:rPr>
@@ -12571,18 +13065,7 @@
           <w:szCs w:val="20"/>
           <w:bdr w:val="none" w:sz="0" w:space="0" w:color="auto" w:frame="1"/>
         </w:rPr>
-        <w:t xml:space="preserve"> = </w:t>
-      </w:r>
-      <w:r>
-        <w:rPr>
-          <w:rStyle w:val="hl-builtin"/>
-          <w:rFonts w:ascii="Menlo" w:hAnsi="Menlo"/>
-          <w:color w:val="008080"/>
-          <w:sz w:val="20"/>
-          <w:szCs w:val="20"/>
-          <w:bdr w:val="none" w:sz="0" w:space="0" w:color="auto" w:frame="1"/>
-        </w:rPr>
-        <w:t>filter</w:t>
+        <w:t xml:space="preserve">, </w:t>
       </w:r>
       <w:r>
         <w:rPr>
@@ -12593,18 +13076,18 @@
           <w:szCs w:val="20"/>
           <w:bdr w:val="none" w:sz="0" w:space="0" w:color="auto" w:frame="1"/>
         </w:rPr>
-        <w:t>(</w:t>
-      </w:r>
-      <w:r>
-        <w:rPr>
-          <w:rStyle w:val="hl-identifier"/>
+        <w:t>[</w:t>
+      </w:r>
+      <w:r>
+        <w:rPr>
+          <w:rStyle w:val="hl-number"/>
           <w:rFonts w:ascii="Menlo" w:hAnsi="Menlo"/>
-          <w:color w:val="0055AA"/>
+          <w:color w:val="800000"/>
           <w:sz w:val="20"/>
           <w:szCs w:val="20"/>
           <w:bdr w:val="none" w:sz="0" w:space="0" w:color="auto" w:frame="1"/>
         </w:rPr>
-        <w:t>is_odd</w:t>
+        <w:t>1</w:t>
       </w:r>
       <w:r>
         <w:rPr>
@@ -12619,6 +13102,193 @@
       </w:r>
       <w:r>
         <w:rPr>
+          <w:rStyle w:val="hl-number"/>
+          <w:rFonts w:ascii="Menlo" w:hAnsi="Menlo"/>
+          <w:color w:val="800000"/>
+          <w:sz w:val="20"/>
+          <w:szCs w:val="20"/>
+          <w:bdr w:val="none" w:sz="0" w:space="0" w:color="auto" w:frame="1"/>
+        </w:rPr>
+        <w:t>2</w:t>
+      </w:r>
+      <w:r>
+        <w:rPr>
+          <w:rStyle w:val="hl-code"/>
+          <w:rFonts w:ascii="Menlo" w:hAnsi="Menlo"/>
+          <w:color w:val="808080"/>
+          <w:sz w:val="20"/>
+          <w:szCs w:val="20"/>
+          <w:bdr w:val="none" w:sz="0" w:space="0" w:color="auto" w:frame="1"/>
+        </w:rPr>
+        <w:t xml:space="preserve">, </w:t>
+      </w:r>
+      <w:r>
+        <w:rPr>
+          <w:rStyle w:val="hl-number"/>
+          <w:rFonts w:ascii="Menlo" w:hAnsi="Menlo"/>
+          <w:color w:val="800000"/>
+          <w:sz w:val="20"/>
+          <w:szCs w:val="20"/>
+          <w:bdr w:val="none" w:sz="0" w:space="0" w:color="auto" w:frame="1"/>
+        </w:rPr>
+        <w:t>3</w:t>
+      </w:r>
+      <w:r>
+        <w:rPr>
+          <w:rStyle w:val="hl-code"/>
+          <w:rFonts w:ascii="Menlo" w:hAnsi="Menlo"/>
+          <w:color w:val="808080"/>
+          <w:sz w:val="20"/>
+          <w:szCs w:val="20"/>
+          <w:bdr w:val="none" w:sz="0" w:space="0" w:color="auto" w:frame="1"/>
+        </w:rPr>
+        <w:t xml:space="preserve">, </w:t>
+      </w:r>
+      <w:r>
+        <w:rPr>
+          <w:rStyle w:val="hl-number"/>
+          <w:rFonts w:ascii="Menlo" w:hAnsi="Menlo"/>
+          <w:color w:val="800000"/>
+          <w:sz w:val="20"/>
+          <w:szCs w:val="20"/>
+          <w:bdr w:val="none" w:sz="0" w:space="0" w:color="auto" w:frame="1"/>
+        </w:rPr>
+        <w:t>4</w:t>
+      </w:r>
+      <w:r>
+        <w:rPr>
+          <w:rStyle w:val="hl-code"/>
+          <w:rFonts w:ascii="Menlo" w:hAnsi="Menlo"/>
+          <w:color w:val="808080"/>
+          <w:sz w:val="20"/>
+          <w:szCs w:val="20"/>
+          <w:bdr w:val="none" w:sz="0" w:space="0" w:color="auto" w:frame="1"/>
+        </w:rPr>
+        <w:t xml:space="preserve">, </w:t>
+      </w:r>
+      <w:r>
+        <w:rPr>
+          <w:rStyle w:val="hl-number"/>
+          <w:rFonts w:ascii="Menlo" w:hAnsi="Menlo"/>
+          <w:color w:val="800000"/>
+          <w:sz w:val="20"/>
+          <w:szCs w:val="20"/>
+          <w:bdr w:val="none" w:sz="0" w:space="0" w:color="auto" w:frame="1"/>
+        </w:rPr>
+        <w:t>5</w:t>
+      </w:r>
+      <w:r>
+        <w:rPr>
+          <w:rStyle w:val="hl-code"/>
+          <w:rFonts w:ascii="Menlo" w:hAnsi="Menlo"/>
+          <w:color w:val="808080"/>
+          <w:sz w:val="20"/>
+          <w:szCs w:val="20"/>
+          <w:bdr w:val="none" w:sz="0" w:space="0" w:color="auto" w:frame="1"/>
+        </w:rPr>
+        <w:t xml:space="preserve">, </w:t>
+      </w:r>
+      <w:r>
+        <w:rPr>
+          <w:rStyle w:val="hl-number"/>
+          <w:rFonts w:ascii="Menlo" w:hAnsi="Menlo"/>
+          <w:color w:val="800000"/>
+          <w:sz w:val="20"/>
+          <w:szCs w:val="20"/>
+          <w:bdr w:val="none" w:sz="0" w:space="0" w:color="auto" w:frame="1"/>
+        </w:rPr>
+        <w:t>6</w:t>
+      </w:r>
+      <w:r>
+        <w:rPr>
+          <w:rStyle w:val="hl-code"/>
+          <w:rFonts w:ascii="Menlo" w:hAnsi="Menlo"/>
+          <w:color w:val="808080"/>
+          <w:sz w:val="20"/>
+          <w:szCs w:val="20"/>
+          <w:bdr w:val="none" w:sz="0" w:space="0" w:color="auto" w:frame="1"/>
+        </w:rPr>
+        <w:t xml:space="preserve">, </w:t>
+      </w:r>
+      <w:r>
+        <w:rPr>
+          <w:rStyle w:val="hl-number"/>
+          <w:rFonts w:ascii="Menlo" w:hAnsi="Menlo"/>
+          <w:color w:val="800000"/>
+          <w:sz w:val="20"/>
+          <w:szCs w:val="20"/>
+          <w:bdr w:val="none" w:sz="0" w:space="0" w:color="auto" w:frame="1"/>
+        </w:rPr>
+        <w:t>7</w:t>
+      </w:r>
+      <w:r>
+        <w:rPr>
+          <w:rStyle w:val="hl-code"/>
+          <w:rFonts w:ascii="Menlo" w:hAnsi="Menlo"/>
+          <w:color w:val="808080"/>
+          <w:sz w:val="20"/>
+          <w:szCs w:val="20"/>
+          <w:bdr w:val="none" w:sz="0" w:space="0" w:color="auto" w:frame="1"/>
+        </w:rPr>
+        <w:t xml:space="preserve">, </w:t>
+      </w:r>
+      <w:r>
+        <w:rPr>
+          <w:rStyle w:val="hl-number"/>
+          <w:rFonts w:ascii="Menlo" w:hAnsi="Menlo"/>
+          <w:color w:val="800000"/>
+          <w:sz w:val="20"/>
+          <w:szCs w:val="20"/>
+          <w:bdr w:val="none" w:sz="0" w:space="0" w:color="auto" w:frame="1"/>
+        </w:rPr>
+        <w:t>8</w:t>
+      </w:r>
+      <w:r>
+        <w:rPr>
+          <w:rStyle w:val="hl-code"/>
+          <w:rFonts w:ascii="Menlo" w:hAnsi="Menlo"/>
+          <w:color w:val="808080"/>
+          <w:sz w:val="20"/>
+          <w:szCs w:val="20"/>
+          <w:bdr w:val="none" w:sz="0" w:space="0" w:color="auto" w:frame="1"/>
+        </w:rPr>
+        <w:t xml:space="preserve">, </w:t>
+      </w:r>
+      <w:r>
+        <w:rPr>
+          <w:rStyle w:val="hl-number"/>
+          <w:rFonts w:ascii="Menlo" w:hAnsi="Menlo"/>
+          <w:color w:val="800000"/>
+          <w:sz w:val="20"/>
+          <w:szCs w:val="20"/>
+          <w:bdr w:val="none" w:sz="0" w:space="0" w:color="auto" w:frame="1"/>
+        </w:rPr>
+        <w:t>9</w:t>
+      </w:r>
+      <w:r>
+        <w:rPr>
+          <w:rStyle w:val="hl-code"/>
+          <w:rFonts w:ascii="Menlo" w:hAnsi="Menlo"/>
+          <w:color w:val="808080"/>
+          <w:sz w:val="20"/>
+          <w:szCs w:val="20"/>
+          <w:bdr w:val="none" w:sz="0" w:space="0" w:color="auto" w:frame="1"/>
+        </w:rPr>
+        <w:t xml:space="preserve">, </w:t>
+      </w:r>
+      <w:r>
+        <w:rPr>
+          <w:rStyle w:val="hl-number"/>
+          <w:rFonts w:ascii="Menlo" w:hAnsi="Menlo"/>
+          <w:color w:val="800000"/>
+          <w:sz w:val="20"/>
+          <w:szCs w:val="20"/>
+          <w:bdr w:val="none" w:sz="0" w:space="0" w:color="auto" w:frame="1"/>
+        </w:rPr>
+        <w:t>10</w:t>
+      </w:r>
+      <w:r>
+        <w:rPr>
           <w:rStyle w:val="hl-brackets"/>
           <w:rFonts w:ascii="Menlo" w:hAnsi="Menlo"/>
           <w:color w:val="808000"/>
@@ -12626,232 +13296,12 @@
           <w:szCs w:val="20"/>
           <w:bdr w:val="none" w:sz="0" w:space="0" w:color="auto" w:frame="1"/>
         </w:rPr>
-        <w:t>[</w:t>
-      </w:r>
-      <w:r>
-        <w:rPr>
-          <w:rStyle w:val="hl-number"/>
-          <w:rFonts w:ascii="Menlo" w:hAnsi="Menlo"/>
-          <w:color w:val="800000"/>
-          <w:sz w:val="20"/>
-          <w:szCs w:val="20"/>
-          <w:bdr w:val="none" w:sz="0" w:space="0" w:color="auto" w:frame="1"/>
-        </w:rPr>
-        <w:t>1</w:t>
-      </w:r>
-      <w:r>
-        <w:rPr>
-          <w:rStyle w:val="hl-code"/>
-          <w:rFonts w:ascii="Menlo" w:hAnsi="Menlo"/>
-          <w:color w:val="808080"/>
-          <w:sz w:val="20"/>
-          <w:szCs w:val="20"/>
-          <w:bdr w:val="none" w:sz="0" w:space="0" w:color="auto" w:frame="1"/>
-        </w:rPr>
-        <w:t xml:space="preserve">, </w:t>
-      </w:r>
-      <w:r>
-        <w:rPr>
-          <w:rStyle w:val="hl-number"/>
-          <w:rFonts w:ascii="Menlo" w:hAnsi="Menlo"/>
-          <w:color w:val="800000"/>
-          <w:sz w:val="20"/>
-          <w:szCs w:val="20"/>
-          <w:bdr w:val="none" w:sz="0" w:space="0" w:color="auto" w:frame="1"/>
-        </w:rPr>
-        <w:t>2</w:t>
-      </w:r>
-      <w:r>
-        <w:rPr>
-          <w:rStyle w:val="hl-code"/>
-          <w:rFonts w:ascii="Menlo" w:hAnsi="Menlo"/>
-          <w:color w:val="808080"/>
-          <w:sz w:val="20"/>
-          <w:szCs w:val="20"/>
-          <w:bdr w:val="none" w:sz="0" w:space="0" w:color="auto" w:frame="1"/>
-        </w:rPr>
-        <w:t xml:space="preserve">, </w:t>
-      </w:r>
-      <w:r>
-        <w:rPr>
-          <w:rStyle w:val="hl-number"/>
-          <w:rFonts w:ascii="Menlo" w:hAnsi="Menlo"/>
-          <w:color w:val="800000"/>
-          <w:sz w:val="20"/>
-          <w:szCs w:val="20"/>
-          <w:bdr w:val="none" w:sz="0" w:space="0" w:color="auto" w:frame="1"/>
-        </w:rPr>
-        <w:t>3</w:t>
-      </w:r>
-      <w:r>
-        <w:rPr>
-          <w:rStyle w:val="hl-code"/>
-          <w:rFonts w:ascii="Menlo" w:hAnsi="Menlo"/>
-          <w:color w:val="808080"/>
-          <w:sz w:val="20"/>
-          <w:szCs w:val="20"/>
-          <w:bdr w:val="none" w:sz="0" w:space="0" w:color="auto" w:frame="1"/>
-        </w:rPr>
-        <w:t xml:space="preserve">, </w:t>
-      </w:r>
-      <w:r>
-        <w:rPr>
-          <w:rStyle w:val="hl-number"/>
-          <w:rFonts w:ascii="Menlo" w:hAnsi="Menlo"/>
-          <w:color w:val="800000"/>
-          <w:sz w:val="20"/>
-          <w:szCs w:val="20"/>
-          <w:bdr w:val="none" w:sz="0" w:space="0" w:color="auto" w:frame="1"/>
-        </w:rPr>
-        <w:t>4</w:t>
-      </w:r>
-      <w:r>
-        <w:rPr>
-          <w:rStyle w:val="hl-code"/>
-          <w:rFonts w:ascii="Menlo" w:hAnsi="Menlo"/>
-          <w:color w:val="808080"/>
-          <w:sz w:val="20"/>
-          <w:szCs w:val="20"/>
-          <w:bdr w:val="none" w:sz="0" w:space="0" w:color="auto" w:frame="1"/>
-        </w:rPr>
-        <w:t xml:space="preserve">, </w:t>
-      </w:r>
-      <w:r>
-        <w:rPr>
-          <w:rStyle w:val="hl-number"/>
-          <w:rFonts w:ascii="Menlo" w:hAnsi="Menlo"/>
-          <w:color w:val="800000"/>
-          <w:sz w:val="20"/>
-          <w:szCs w:val="20"/>
-          <w:bdr w:val="none" w:sz="0" w:space="0" w:color="auto" w:frame="1"/>
-        </w:rPr>
-        <w:t>5</w:t>
-      </w:r>
-      <w:r>
-        <w:rPr>
-          <w:rStyle w:val="hl-code"/>
-          <w:rFonts w:ascii="Menlo" w:hAnsi="Menlo"/>
-          <w:color w:val="808080"/>
-          <w:sz w:val="20"/>
-          <w:szCs w:val="20"/>
-          <w:bdr w:val="none" w:sz="0" w:space="0" w:color="auto" w:frame="1"/>
-        </w:rPr>
-        <w:t xml:space="preserve">, </w:t>
-      </w:r>
-      <w:r>
-        <w:rPr>
-          <w:rStyle w:val="hl-number"/>
-          <w:rFonts w:ascii="Menlo" w:hAnsi="Menlo"/>
-          <w:color w:val="800000"/>
-          <w:sz w:val="20"/>
-          <w:szCs w:val="20"/>
-          <w:bdr w:val="none" w:sz="0" w:space="0" w:color="auto" w:frame="1"/>
-        </w:rPr>
-        <w:t>6</w:t>
-      </w:r>
-      <w:r>
-        <w:rPr>
-          <w:rStyle w:val="hl-code"/>
-          <w:rFonts w:ascii="Menlo" w:hAnsi="Menlo"/>
-          <w:color w:val="808080"/>
-          <w:sz w:val="20"/>
-          <w:szCs w:val="20"/>
-          <w:bdr w:val="none" w:sz="0" w:space="0" w:color="auto" w:frame="1"/>
-        </w:rPr>
-        <w:t xml:space="preserve">, </w:t>
-      </w:r>
-      <w:r>
-        <w:rPr>
-          <w:rStyle w:val="hl-number"/>
-          <w:rFonts w:ascii="Menlo" w:hAnsi="Menlo"/>
-          <w:color w:val="800000"/>
-          <w:sz w:val="20"/>
-          <w:szCs w:val="20"/>
-          <w:bdr w:val="none" w:sz="0" w:space="0" w:color="auto" w:frame="1"/>
-        </w:rPr>
-        <w:t>7</w:t>
-      </w:r>
-      <w:r>
-        <w:rPr>
-          <w:rStyle w:val="hl-code"/>
-          <w:rFonts w:ascii="Menlo" w:hAnsi="Menlo"/>
-          <w:color w:val="808080"/>
-          <w:sz w:val="20"/>
-          <w:szCs w:val="20"/>
-          <w:bdr w:val="none" w:sz="0" w:space="0" w:color="auto" w:frame="1"/>
-        </w:rPr>
-        <w:t xml:space="preserve">, </w:t>
-      </w:r>
-      <w:r>
-        <w:rPr>
-          <w:rStyle w:val="hl-number"/>
-          <w:rFonts w:ascii="Menlo" w:hAnsi="Menlo"/>
-          <w:color w:val="800000"/>
-          <w:sz w:val="20"/>
-          <w:szCs w:val="20"/>
-          <w:bdr w:val="none" w:sz="0" w:space="0" w:color="auto" w:frame="1"/>
-        </w:rPr>
-        <w:t>8</w:t>
-      </w:r>
-      <w:r>
-        <w:rPr>
-          <w:rStyle w:val="hl-code"/>
-          <w:rFonts w:ascii="Menlo" w:hAnsi="Menlo"/>
-          <w:color w:val="808080"/>
-          <w:sz w:val="20"/>
-          <w:szCs w:val="20"/>
-          <w:bdr w:val="none" w:sz="0" w:space="0" w:color="auto" w:frame="1"/>
-        </w:rPr>
-        <w:t xml:space="preserve">, </w:t>
-      </w:r>
-      <w:r>
-        <w:rPr>
-          <w:rStyle w:val="hl-number"/>
-          <w:rFonts w:ascii="Menlo" w:hAnsi="Menlo"/>
-          <w:color w:val="800000"/>
-          <w:sz w:val="20"/>
-          <w:szCs w:val="20"/>
-          <w:bdr w:val="none" w:sz="0" w:space="0" w:color="auto" w:frame="1"/>
-        </w:rPr>
-        <w:t>9</w:t>
-      </w:r>
-      <w:r>
-        <w:rPr>
-          <w:rStyle w:val="hl-code"/>
-          <w:rFonts w:ascii="Menlo" w:hAnsi="Menlo"/>
-          <w:color w:val="808080"/>
-          <w:sz w:val="20"/>
-          <w:szCs w:val="20"/>
-          <w:bdr w:val="none" w:sz="0" w:space="0" w:color="auto" w:frame="1"/>
-        </w:rPr>
-        <w:t xml:space="preserve">, </w:t>
-      </w:r>
-      <w:r>
-        <w:rPr>
-          <w:rStyle w:val="hl-number"/>
-          <w:rFonts w:ascii="Menlo" w:hAnsi="Menlo"/>
-          <w:color w:val="800000"/>
-          <w:sz w:val="20"/>
-          <w:szCs w:val="20"/>
-          <w:bdr w:val="none" w:sz="0" w:space="0" w:color="auto" w:frame="1"/>
-        </w:rPr>
-        <w:t>10</w:t>
-      </w:r>
-      <w:r>
-        <w:rPr>
-          <w:rStyle w:val="hl-brackets"/>
-          <w:rFonts w:ascii="Menlo" w:hAnsi="Menlo"/>
-          <w:color w:val="808000"/>
-          <w:sz w:val="20"/>
-          <w:szCs w:val="20"/>
-          <w:bdr w:val="none" w:sz="0" w:space="0" w:color="auto" w:frame="1"/>
-        </w:rPr>
         <w:t>])</w:t>
       </w:r>
     </w:p>
     <w:p>
       <w:pPr>
-        <w:pStyle w:val="ad"/>
+        <w:pStyle w:val="a9"/>
         <w:rPr>
           <w:rFonts w:ascii="Helvetica" w:hAnsi="Helvetica" w:cs="Helvetica"/>
           <w:color w:val="333333"/>
@@ -12895,7 +13345,7 @@
     </w:p>
     <w:p>
       <w:pPr>
-        <w:pStyle w:val="af"/>
+        <w:pStyle w:val="ab"/>
         <w:shd w:val="clear" w:color="auto" w:fill="FFFFFF"/>
         <w:spacing w:before="0" w:beforeAutospacing="0" w:after="0" w:afterAutospacing="0"/>
         <w:rPr>
@@ -12926,7 +13376,7 @@
     </w:p>
     <w:p>
       <w:pPr>
-        <w:pStyle w:val="af"/>
+        <w:pStyle w:val="ab"/>
         <w:shd w:val="clear" w:color="auto" w:fill="FFFFFF"/>
         <w:spacing w:before="0" w:beforeAutospacing="0" w:after="0" w:afterAutospacing="0"/>
         <w:rPr>
@@ -12948,7 +13398,7 @@
     </w:p>
     <w:p>
       <w:pPr>
-        <w:pStyle w:val="af"/>
+        <w:pStyle w:val="ab"/>
         <w:shd w:val="clear" w:color="auto" w:fill="FFFFFF"/>
         <w:spacing w:before="0" w:beforeAutospacing="0" w:after="0" w:afterAutospacing="0"/>
         <w:rPr>
@@ -12979,7 +13429,7 @@
     </w:p>
     <w:p>
       <w:pPr>
-        <w:pStyle w:val="af"/>
+        <w:pStyle w:val="ab"/>
         <w:shd w:val="clear" w:color="auto" w:fill="FFFFFF"/>
         <w:spacing w:before="0" w:beforeAutospacing="0" w:after="0" w:afterAutospacing="0"/>
         <w:rPr>
@@ -13001,7 +13451,7 @@
     </w:p>
     <w:p>
       <w:pPr>
-        <w:pStyle w:val="ad"/>
+        <w:pStyle w:val="a9"/>
       </w:pPr>
     </w:p>
     <w:p>
@@ -13025,7 +13475,7 @@
     </w:p>
     <w:p>
       <w:pPr>
-        <w:pStyle w:val="ad"/>
+        <w:pStyle w:val="a9"/>
       </w:pPr>
       <w:r>
         <w:br/>
@@ -13090,9 +13540,10 @@
     </w:p>
     <w:p>
       <w:pPr>
-        <w:pStyle w:val="ad"/>
-      </w:pPr>
-      <w:r>
+        <w:pStyle w:val="a9"/>
+      </w:pPr>
+      <w:r>
+        <w:lastRenderedPageBreak/>
         <w:br/>
       </w:r>
       <w:r>
@@ -13111,7 +13562,7 @@
     </w:p>
     <w:p>
       <w:pPr>
-        <w:pStyle w:val="ad"/>
+        <w:pStyle w:val="a9"/>
       </w:pPr>
       <w:r>
         <w:rPr>
@@ -13323,14 +13774,14 @@
     </w:p>
     <w:p>
       <w:pPr>
-        <w:pStyle w:val="ad"/>
+        <w:pStyle w:val="a9"/>
       </w:pPr>
       <w:r>
         <w:rPr>
           <w:noProof/>
         </w:rPr>
         <w:drawing>
-          <wp:inline distT="0" distB="0" distL="0" distR="0" wp14:anchorId="26682E8E" wp14:editId="05CED3FB">
+          <wp:inline distT="0" distB="0" distL="0" distR="0">
             <wp:extent cx="5124450" cy="1085850"/>
             <wp:effectExtent l="0" t="0" r="0" b="0"/>
             <wp:docPr id="1" name="图片 1"/>
@@ -13368,12 +13819,12 @@
     </w:p>
     <w:p>
       <w:pPr>
-        <w:pStyle w:val="ad"/>
-      </w:pPr>
-    </w:p>
-    <w:p>
-      <w:pPr>
-        <w:pStyle w:val="ad"/>
+        <w:pStyle w:val="a9"/>
+      </w:pPr>
+    </w:p>
+    <w:p>
+      <w:pPr>
+        <w:pStyle w:val="a9"/>
       </w:pPr>
       <w:r>
         <w:br/>
@@ -13453,11 +13904,10 @@
     </w:p>
     <w:p>
       <w:pPr>
-        <w:pStyle w:val="ad"/>
+        <w:pStyle w:val="a9"/>
         <w:ind w:firstLine="420"/>
       </w:pPr>
       <w:r>
-        <w:lastRenderedPageBreak/>
         <w:t>protected</w:t>
       </w:r>
       <w:r>
@@ -13496,7 +13946,7 @@
     </w:p>
     <w:p>
       <w:pPr>
-        <w:pStyle w:val="ad"/>
+        <w:pStyle w:val="a9"/>
         <w:ind w:firstLine="420"/>
       </w:pPr>
       <w:r>
@@ -13508,7 +13958,7 @@
     </w:p>
     <w:p>
       <w:pPr>
-        <w:pStyle w:val="ad"/>
+        <w:pStyle w:val="a9"/>
         <w:ind w:left="420"/>
       </w:pPr>
       <w:r>
@@ -13572,12 +14022,12 @@
     </w:p>
     <w:p>
       <w:pPr>
-        <w:pStyle w:val="ad"/>
-      </w:pPr>
-    </w:p>
-    <w:p>
-      <w:pPr>
-        <w:pStyle w:val="ad"/>
+        <w:pStyle w:val="a9"/>
+      </w:pPr>
+    </w:p>
+    <w:p>
+      <w:pPr>
+        <w:pStyle w:val="a9"/>
         <w:rPr>
           <w:b/>
         </w:rPr>
@@ -13611,7 +14061,7 @@
     </w:p>
     <w:p>
       <w:pPr>
-        <w:pStyle w:val="ad"/>
+        <w:pStyle w:val="a9"/>
       </w:pPr>
     </w:p>
     <w:p>
@@ -13688,7 +14138,6 @@
           <w:szCs w:val="21"/>
         </w:rPr>
         <w:br/>
-        <w:t xml:space="preserve">    </w:t>
       </w:r>
       <w:r>
         <w:rPr>
@@ -13697,6 +14146,7 @@
           <w:kern w:val="0"/>
           <w:szCs w:val="21"/>
         </w:rPr>
+        <w:lastRenderedPageBreak/>
         <w:t xml:space="preserve">def </w:t>
       </w:r>
       <w:r>
@@ -13743,7 +14193,6 @@
           <w:szCs w:val="21"/>
         </w:rPr>
         <w:br/>
-        <w:t xml:space="preserve">        </w:t>
       </w:r>
       <w:r>
         <w:rPr>
@@ -13843,7 +14292,6 @@
           <w:szCs w:val="21"/>
         </w:rPr>
         <w:br/>
-        <w:t xml:space="preserve">    </w:t>
       </w:r>
       <w:r>
         <w:rPr>
@@ -13953,7 +14401,6 @@
           <w:szCs w:val="21"/>
         </w:rPr>
         <w:br/>
-        <w:t xml:space="preserve">    </w:t>
       </w:r>
       <w:r>
         <w:rPr>
@@ -14017,7 +14464,6 @@
           <w:szCs w:val="21"/>
         </w:rPr>
         <w:br/>
-        <w:t xml:space="preserve">        </w:t>
       </w:r>
       <w:r>
         <w:rPr>
@@ -14054,7 +14500,6 @@
           <w:szCs w:val="21"/>
         </w:rPr>
         <w:br/>
-        <w:t xml:space="preserve">    </w:t>
       </w:r>
       <w:r>
         <w:rPr>
@@ -14109,7 +14554,6 @@
           <w:szCs w:val="21"/>
         </w:rPr>
         <w:br/>
-        <w:t xml:space="preserve">        </w:t>
       </w:r>
       <w:r>
         <w:rPr>
@@ -14164,7 +14608,6 @@
           <w:szCs w:val="21"/>
         </w:rPr>
         <w:br/>
-        <w:t xml:space="preserve">    </w:t>
       </w:r>
       <w:r>
         <w:rPr>
@@ -14183,7 +14626,6 @@
           <w:szCs w:val="21"/>
         </w:rPr>
         <w:br/>
-        <w:t xml:space="preserve">    </w:t>
       </w:r>
       <w:r>
         <w:rPr>
@@ -14238,7 +14680,6 @@
           <w:szCs w:val="21"/>
         </w:rPr>
         <w:br/>
-        <w:t xml:space="preserve">        </w:t>
       </w:r>
       <w:r>
         <w:rPr>
@@ -14392,15 +14833,6 @@
           <w:szCs w:val="21"/>
         </w:rPr>
         <w:br/>
-      </w:r>
-      <w:r>
-        <w:rPr>
-          <w:rFonts w:ascii="宋体" w:eastAsia="宋体" w:hAnsi="宋体" w:cs="宋体" w:hint="eastAsia"/>
-          <w:color w:val="A9B7C6"/>
-          <w:kern w:val="0"/>
-          <w:szCs w:val="21"/>
-        </w:rPr>
-        <w:lastRenderedPageBreak/>
         <w:t>lili.run()</w:t>
       </w:r>
       <w:r>
@@ -14416,7 +14848,7 @@
     </w:p>
     <w:p>
       <w:pPr>
-        <w:pStyle w:val="ad"/>
+        <w:pStyle w:val="a9"/>
         <w:ind w:leftChars="200" w:left="420"/>
       </w:pPr>
       <w:r>
@@ -14425,7 +14857,7 @@
     </w:p>
     <w:p>
       <w:pPr>
-        <w:pStyle w:val="ad"/>
+        <w:pStyle w:val="a9"/>
         <w:ind w:leftChars="200" w:left="420"/>
       </w:pPr>
       <w:r>
@@ -14434,7 +14866,7 @@
     </w:p>
     <w:p>
       <w:pPr>
-        <w:pStyle w:val="ad"/>
+        <w:pStyle w:val="a9"/>
         <w:ind w:leftChars="200" w:left="420"/>
       </w:pPr>
       <w:r>
@@ -14457,7 +14889,7 @@
     </w:p>
     <w:p>
       <w:pPr>
-        <w:pStyle w:val="ad"/>
+        <w:pStyle w:val="a9"/>
       </w:pPr>
       <w:r>
         <w:rPr>
@@ -14468,7 +14900,7 @@
     </w:p>
     <w:p>
       <w:pPr>
-        <w:pStyle w:val="ad"/>
+        <w:pStyle w:val="a9"/>
       </w:pPr>
       <w:r>
         <w:rPr>
@@ -14503,12 +14935,12 @@
     </w:p>
     <w:p>
       <w:pPr>
-        <w:pStyle w:val="ad"/>
-      </w:pPr>
-    </w:p>
-    <w:p>
-      <w:pPr>
-        <w:pStyle w:val="ad"/>
+        <w:pStyle w:val="a9"/>
+      </w:pPr>
+    </w:p>
+    <w:p>
+      <w:pPr>
+        <w:pStyle w:val="a9"/>
       </w:pPr>
       <w:r>
         <w:rPr>
@@ -14525,7 +14957,7 @@
     </w:p>
     <w:p>
       <w:pPr>
-        <w:pStyle w:val="ad"/>
+        <w:pStyle w:val="a9"/>
       </w:pPr>
       <w:r>
         <w:rPr>
@@ -14548,12 +14980,12 @@
     </w:p>
     <w:p>
       <w:pPr>
-        <w:pStyle w:val="ad"/>
-      </w:pPr>
-    </w:p>
-    <w:p>
-      <w:pPr>
-        <w:pStyle w:val="ad"/>
+        <w:pStyle w:val="a9"/>
+      </w:pPr>
+    </w:p>
+    <w:p>
+      <w:pPr>
+        <w:pStyle w:val="a9"/>
       </w:pPr>
       <w:r>
         <w:rPr>
@@ -14576,7 +15008,7 @@
     </w:p>
     <w:p>
       <w:pPr>
-        <w:pStyle w:val="ad"/>
+        <w:pStyle w:val="a9"/>
       </w:pPr>
       <w:r>
         <w:rPr>
@@ -14587,12 +15019,12 @@
     </w:p>
     <w:p>
       <w:pPr>
-        <w:pStyle w:val="ad"/>
-      </w:pPr>
-    </w:p>
-    <w:p>
-      <w:pPr>
-        <w:pStyle w:val="ad"/>
+        <w:pStyle w:val="a9"/>
+      </w:pPr>
+    </w:p>
+    <w:p>
+      <w:pPr>
+        <w:pStyle w:val="a9"/>
         <w:rPr>
           <w:b/>
         </w:rPr>
@@ -14607,7 +15039,7 @@
     </w:p>
     <w:p>
       <w:pPr>
-        <w:pStyle w:val="ad"/>
+        <w:pStyle w:val="a9"/>
       </w:pPr>
       <w:r>
         <w:rPr>
@@ -14636,7 +15068,7 @@
     </w:p>
     <w:p>
       <w:pPr>
-        <w:pStyle w:val="ad"/>
+        <w:pStyle w:val="a9"/>
       </w:pPr>
       <w:r>
         <w:rPr>
@@ -14665,12 +15097,13 @@
     </w:p>
     <w:p>
       <w:pPr>
-        <w:pStyle w:val="ad"/>
-      </w:pPr>
-      <w:r>
-        <w:rPr>
-          <w:rFonts w:hint="eastAsia"/>
-        </w:rPr>
+        <w:pStyle w:val="a9"/>
+      </w:pPr>
+      <w:r>
+        <w:rPr>
+          <w:rFonts w:hint="eastAsia"/>
+        </w:rPr>
+        <w:lastRenderedPageBreak/>
         <w:t>3</w:t>
       </w:r>
       <w:r>
@@ -14682,7 +15115,7 @@
     </w:p>
     <w:p>
       <w:pPr>
-        <w:pStyle w:val="ad"/>
+        <w:pStyle w:val="a9"/>
       </w:pPr>
       <w:r>
         <w:rPr>
@@ -14717,12 +15150,12 @@
     </w:p>
     <w:p>
       <w:pPr>
-        <w:pStyle w:val="ad"/>
-      </w:pPr>
-    </w:p>
-    <w:p>
-      <w:pPr>
-        <w:pStyle w:val="ad"/>
+        <w:pStyle w:val="a9"/>
+      </w:pPr>
+    </w:p>
+    <w:p>
+      <w:pPr>
+        <w:pStyle w:val="a9"/>
       </w:pPr>
       <w:r>
         <w:rPr>
@@ -14733,7 +15166,7 @@
     </w:p>
     <w:p>
       <w:pPr>
-        <w:pStyle w:val="ad"/>
+        <w:pStyle w:val="a9"/>
         <w:rPr>
           <w:b/>
         </w:rPr>
@@ -14762,12 +15195,12 @@
     </w:p>
     <w:p>
       <w:pPr>
-        <w:pStyle w:val="ad"/>
-      </w:pPr>
-    </w:p>
-    <w:p>
-      <w:pPr>
-        <w:pStyle w:val="ad"/>
+        <w:pStyle w:val="a9"/>
+      </w:pPr>
+    </w:p>
+    <w:p>
+      <w:pPr>
+        <w:pStyle w:val="a9"/>
       </w:pPr>
       <w:r>
         <w:rPr>
@@ -14802,7 +15235,7 @@
     </w:p>
     <w:p>
       <w:pPr>
-        <w:pStyle w:val="ad"/>
+        <w:pStyle w:val="a9"/>
         <w:rPr>
           <w:b/>
         </w:rPr>
@@ -14845,7 +15278,7 @@
     </w:p>
     <w:p>
       <w:pPr>
-        <w:pStyle w:val="ad"/>
+        <w:pStyle w:val="a9"/>
         <w:rPr>
           <w:b/>
         </w:rPr>
@@ -14888,12 +15321,12 @@
     </w:p>
     <w:p>
       <w:pPr>
-        <w:pStyle w:val="ad"/>
-      </w:pPr>
-    </w:p>
-    <w:p>
-      <w:pPr>
-        <w:pStyle w:val="ad"/>
+        <w:pStyle w:val="a9"/>
+      </w:pPr>
+    </w:p>
+    <w:p>
+      <w:pPr>
+        <w:pStyle w:val="a9"/>
       </w:pPr>
       <w:r>
         <w:rPr>
@@ -14928,17 +15361,17 @@
     </w:p>
     <w:p>
       <w:pPr>
-        <w:pStyle w:val="ad"/>
-      </w:pPr>
-    </w:p>
-    <w:p>
-      <w:pPr>
-        <w:pStyle w:val="ad"/>
-      </w:pPr>
-    </w:p>
-    <w:p>
-      <w:pPr>
-        <w:pStyle w:val="ad"/>
+        <w:pStyle w:val="a9"/>
+      </w:pPr>
+    </w:p>
+    <w:p>
+      <w:pPr>
+        <w:pStyle w:val="a9"/>
+      </w:pPr>
+    </w:p>
+    <w:p>
+      <w:pPr>
+        <w:pStyle w:val="a9"/>
         <w:rPr>
           <w:b/>
         </w:rPr>
@@ -14953,7 +15386,7 @@
     </w:p>
     <w:p>
       <w:pPr>
-        <w:pStyle w:val="ad"/>
+        <w:pStyle w:val="a9"/>
         <w:rPr>
           <w:b/>
         </w:rPr>
@@ -14982,12 +15415,12 @@
     </w:p>
     <w:p>
       <w:pPr>
-        <w:pStyle w:val="ad"/>
-      </w:pPr>
-    </w:p>
-    <w:p>
-      <w:pPr>
-        <w:pStyle w:val="ad"/>
+        <w:pStyle w:val="a9"/>
+      </w:pPr>
+    </w:p>
+    <w:p>
+      <w:pPr>
+        <w:pStyle w:val="a9"/>
       </w:pPr>
       <w:r>
         <w:rPr>
@@ -14998,7 +15431,7 @@
     </w:p>
     <w:p>
       <w:pPr>
-        <w:pStyle w:val="ad"/>
+        <w:pStyle w:val="a9"/>
       </w:pPr>
       <w:r>
         <w:rPr>
@@ -15027,25 +15460,48 @@
     </w:p>
     <w:p>
       <w:pPr>
-        <w:pStyle w:val="ad"/>
-      </w:pPr>
-      <w:r>
-        <w:rPr>
-          <w:rFonts w:hint="eastAsia"/>
-        </w:rPr>
-        <w:t xml:space="preserve">    </w:t>
-      </w:r>
-      <w:r>
-        <w:rPr>
-          <w:rFonts w:hint="eastAsia"/>
-        </w:rPr>
-        <w:t>调用时</w:t>
-      </w:r>
-      <w:r>
-        <w:rPr>
-          <w:rFonts w:hint="eastAsia"/>
-        </w:rPr>
-        <w:t xml:space="preserve">  </w:t>
+        <w:pStyle w:val="a9"/>
+      </w:pPr>
+      <w:r>
+        <w:rPr>
+          <w:rFonts w:hint="eastAsia"/>
+        </w:rPr>
+        <w:t>调用时包</w:t>
+      </w:r>
+      <w:r>
+        <w:rPr>
+          <w:rFonts w:hint="eastAsia"/>
+        </w:rPr>
+        <w:t>.</w:t>
+      </w:r>
+      <w:r>
+        <w:rPr>
+          <w:rFonts w:hint="eastAsia"/>
+        </w:rPr>
+        <w:t>模块</w:t>
+      </w:r>
+      <w:r>
+        <w:rPr>
+          <w:rFonts w:hint="eastAsia"/>
+        </w:rPr>
+        <w:t>.</w:t>
+      </w:r>
+      <w:r>
+        <w:rPr>
+          <w:rFonts w:hint="eastAsia"/>
+        </w:rPr>
+        <w:t>变量</w:t>
+      </w:r>
+    </w:p>
+    <w:p>
+      <w:pPr>
+        <w:pStyle w:val="a9"/>
+      </w:pPr>
+      <w:r>
+        <w:rPr>
+          <w:rFonts w:hint="eastAsia"/>
+        </w:rPr>
+        <w:t xml:space="preserve">from </w:t>
       </w:r>
       <w:r>
         <w:rPr>
@@ -15057,48 +15513,109 @@
         <w:rPr>
           <w:rFonts w:hint="eastAsia"/>
         </w:rPr>
+        <w:t xml:space="preserve"> import </w:t>
+      </w:r>
+      <w:r>
+        <w:rPr>
+          <w:rFonts w:hint="eastAsia"/>
+        </w:rPr>
+        <w:t>模块</w:t>
+      </w:r>
+    </w:p>
+    <w:p>
+      <w:pPr>
+        <w:pStyle w:val="a9"/>
+      </w:pPr>
+      <w:r>
+        <w:rPr>
+          <w:rFonts w:hint="eastAsia"/>
+        </w:rPr>
+        <w:t>调用时模块</w:t>
+      </w:r>
+      <w:r>
+        <w:rPr>
+          <w:rFonts w:hint="eastAsia"/>
+        </w:rPr>
         <w:t>.</w:t>
       </w:r>
       <w:r>
         <w:rPr>
           <w:rFonts w:hint="eastAsia"/>
         </w:rPr>
+        <w:t>变量</w:t>
+      </w:r>
+    </w:p>
+    <w:p>
+      <w:pPr>
+        <w:pStyle w:val="a9"/>
+      </w:pPr>
+      <w:r>
+        <w:rPr>
+          <w:rFonts w:hint="eastAsia"/>
+        </w:rPr>
+        <w:t xml:space="preserve">from </w:t>
+      </w:r>
+      <w:r>
+        <w:rPr>
+          <w:rFonts w:hint="eastAsia"/>
+        </w:rPr>
+        <w:t>包</w:t>
+      </w:r>
+      <w:r>
+        <w:rPr>
+          <w:rFonts w:hint="eastAsia"/>
+        </w:rPr>
+        <w:t>.</w:t>
+      </w:r>
+      <w:r>
+        <w:rPr>
+          <w:rFonts w:hint="eastAsia"/>
+        </w:rPr>
         <w:t>模块</w:t>
       </w:r>
       <w:r>
         <w:rPr>
           <w:rFonts w:hint="eastAsia"/>
         </w:rPr>
-        <w:t>.</w:t>
-      </w:r>
-      <w:r>
-        <w:rPr>
-          <w:rFonts w:hint="eastAsia"/>
-        </w:rPr>
-        <w:t>变量</w:t>
-      </w:r>
-    </w:p>
-    <w:p>
-      <w:pPr>
-        <w:pStyle w:val="ad"/>
-      </w:pPr>
-      <w:r>
-        <w:rPr>
-          <w:rFonts w:hint="eastAsia"/>
-        </w:rPr>
-        <w:t xml:space="preserve">from </w:t>
-      </w:r>
-      <w:r>
-        <w:rPr>
-          <w:rFonts w:hint="eastAsia"/>
-        </w:rPr>
-        <w:t>包</w:t>
-      </w:r>
-      <w:r>
-        <w:rPr>
-          <w:rFonts w:hint="eastAsia"/>
-        </w:rPr>
-        <w:t xml:space="preserve"> import </w:t>
+        <w:t xml:space="preserve"> import *</w:t>
+      </w:r>
+    </w:p>
+    <w:p>
+      <w:pPr>
+        <w:pStyle w:val="a9"/>
+      </w:pPr>
+      <w:r>
+        <w:rPr>
+          <w:rFonts w:hint="eastAsia"/>
+        </w:rPr>
+        <w:t>调用时直接变量</w:t>
+      </w:r>
+    </w:p>
+    <w:p>
+      <w:pPr>
+        <w:pStyle w:val="a9"/>
+      </w:pPr>
+    </w:p>
+    <w:p>
+      <w:pPr>
+        <w:pStyle w:val="a9"/>
+      </w:pPr>
+      <w:r>
+        <w:rPr>
+          <w:rFonts w:hint="eastAsia"/>
+        </w:rPr>
+        <w:t>显示每个模块的定义</w:t>
+      </w:r>
+    </w:p>
+    <w:p>
+      <w:pPr>
+        <w:pStyle w:val="a9"/>
+      </w:pPr>
+      <w:r>
+        <w:rPr>
+          <w:rFonts w:hint="eastAsia"/>
+        </w:rPr>
+        <w:t>print dir(</w:t>
       </w:r>
       <w:r>
         <w:rPr>
@@ -15106,145 +15623,6 @@
         </w:rPr>
         <w:t>模块</w:t>
       </w:r>
-    </w:p>
-    <w:p>
-      <w:pPr>
-        <w:pStyle w:val="ad"/>
-      </w:pPr>
-      <w:r>
-        <w:rPr>
-          <w:rFonts w:hint="eastAsia"/>
-        </w:rPr>
-        <w:t xml:space="preserve">    </w:t>
-      </w:r>
-      <w:r>
-        <w:rPr>
-          <w:rFonts w:hint="eastAsia"/>
-        </w:rPr>
-        <w:t>调用时</w:t>
-      </w:r>
-      <w:r>
-        <w:rPr>
-          <w:rFonts w:hint="eastAsia"/>
-        </w:rPr>
-        <w:t xml:space="preserve">  </w:t>
-      </w:r>
-      <w:r>
-        <w:rPr>
-          <w:rFonts w:hint="eastAsia"/>
-        </w:rPr>
-        <w:t>模块</w:t>
-      </w:r>
-      <w:r>
-        <w:rPr>
-          <w:rFonts w:hint="eastAsia"/>
-        </w:rPr>
-        <w:t>.</w:t>
-      </w:r>
-      <w:r>
-        <w:rPr>
-          <w:rFonts w:hint="eastAsia"/>
-        </w:rPr>
-        <w:t>变量</w:t>
-      </w:r>
-    </w:p>
-    <w:p>
-      <w:pPr>
-        <w:pStyle w:val="ad"/>
-      </w:pPr>
-      <w:r>
-        <w:rPr>
-          <w:rFonts w:hint="eastAsia"/>
-        </w:rPr>
-        <w:t xml:space="preserve">from </w:t>
-      </w:r>
-      <w:r>
-        <w:rPr>
-          <w:rFonts w:hint="eastAsia"/>
-        </w:rPr>
-        <w:t>包</w:t>
-      </w:r>
-      <w:r>
-        <w:rPr>
-          <w:rFonts w:hint="eastAsia"/>
-        </w:rPr>
-        <w:t>.</w:t>
-      </w:r>
-      <w:r>
-        <w:rPr>
-          <w:rFonts w:hint="eastAsia"/>
-        </w:rPr>
-        <w:t>模块</w:t>
-      </w:r>
-      <w:r>
-        <w:rPr>
-          <w:rFonts w:hint="eastAsia"/>
-        </w:rPr>
-        <w:t xml:space="preserve"> import *</w:t>
-      </w:r>
-    </w:p>
-    <w:p>
-      <w:pPr>
-        <w:pStyle w:val="ad"/>
-      </w:pPr>
-      <w:r>
-        <w:rPr>
-          <w:rFonts w:hint="eastAsia"/>
-        </w:rPr>
-        <w:t xml:space="preserve">    </w:t>
-      </w:r>
-      <w:r>
-        <w:rPr>
-          <w:rFonts w:hint="eastAsia"/>
-        </w:rPr>
-        <w:t>调用时</w:t>
-      </w:r>
-      <w:r>
-        <w:rPr>
-          <w:rFonts w:hint="eastAsia"/>
-        </w:rPr>
-        <w:t xml:space="preserve"> </w:t>
-      </w:r>
-      <w:r>
-        <w:rPr>
-          <w:rFonts w:hint="eastAsia"/>
-        </w:rPr>
-        <w:t>直接变量</w:t>
-      </w:r>
-    </w:p>
-    <w:p>
-      <w:pPr>
-        <w:pStyle w:val="ad"/>
-      </w:pPr>
-    </w:p>
-    <w:p>
-      <w:pPr>
-        <w:pStyle w:val="ad"/>
-      </w:pPr>
-      <w:r>
-        <w:rPr>
-          <w:rFonts w:hint="eastAsia"/>
-        </w:rPr>
-        <w:lastRenderedPageBreak/>
-        <w:t>显示每个模块的定义</w:t>
-      </w:r>
-    </w:p>
-    <w:p>
-      <w:pPr>
-        <w:pStyle w:val="ad"/>
-      </w:pPr>
-      <w:r>
-        <w:rPr>
-          <w:rFonts w:hint="eastAsia"/>
-        </w:rPr>
-        <w:t>print dir(</w:t>
-      </w:r>
-      <w:r>
-        <w:rPr>
-          <w:rFonts w:hint="eastAsia"/>
-        </w:rPr>
-        <w:t>模块</w:t>
-      </w:r>
       <w:r>
         <w:rPr>
           <w:rFonts w:hint="eastAsia"/>
@@ -15254,7 +15632,7 @@
     </w:p>
     <w:p>
       <w:pPr>
-        <w:pStyle w:val="ad"/>
+        <w:pStyle w:val="a9"/>
       </w:pPr>
       <w:r>
         <w:rPr>
@@ -15277,7 +15655,7 @@
     </w:p>
     <w:p>
       <w:pPr>
-        <w:pStyle w:val="ad"/>
+        <w:pStyle w:val="a9"/>
       </w:pPr>
       <w:r>
         <w:rPr>
@@ -15294,12 +15672,12 @@
     </w:p>
     <w:p>
       <w:pPr>
-        <w:pStyle w:val="ad"/>
-      </w:pPr>
-    </w:p>
-    <w:p>
-      <w:pPr>
-        <w:pStyle w:val="ad"/>
+        <w:pStyle w:val="a9"/>
+      </w:pPr>
+    </w:p>
+    <w:p>
+      <w:pPr>
+        <w:pStyle w:val="a9"/>
       </w:pPr>
       <w:r>
         <w:rPr>
@@ -15310,7 +15688,7 @@
     </w:p>
     <w:p>
       <w:pPr>
-        <w:pStyle w:val="ad"/>
+        <w:pStyle w:val="a9"/>
       </w:pPr>
       <w:r>
         <w:rPr>
@@ -15387,7 +15765,7 @@
     </w:p>
     <w:p>
       <w:pPr>
-        <w:pStyle w:val="ad"/>
+        <w:pStyle w:val="a9"/>
       </w:pPr>
       <w:r>
         <w:rPr>
@@ -15398,7 +15776,7 @@
     </w:p>
     <w:p>
       <w:pPr>
-        <w:pStyle w:val="ad"/>
+        <w:pStyle w:val="a9"/>
       </w:pPr>
       <w:r>
         <w:t xml:space="preserve">    ​pip install</w:t>
@@ -15406,7 +15784,7 @@
     </w:p>
     <w:p>
       <w:pPr>
-        <w:pStyle w:val="ad"/>
+        <w:pStyle w:val="a9"/>
       </w:pPr>
       <w:r>
         <w:t xml:space="preserve">    ​pip list # </w:t>
@@ -15420,7 +15798,7 @@
     </w:p>
     <w:p>
       <w:pPr>
-        <w:pStyle w:val="ad"/>
+        <w:pStyle w:val="a9"/>
         <w:ind w:firstLine="420"/>
       </w:pPr>
       <w:r>
@@ -15429,7 +15807,7 @@
     </w:p>
     <w:p>
       <w:pPr>
-        <w:pStyle w:val="ad"/>
+        <w:pStyle w:val="a9"/>
         <w:ind w:firstLine="420"/>
       </w:pPr>
     </w:p>
@@ -15580,25 +15958,7 @@
           <w:kern w:val="0"/>
           <w:szCs w:val="21"/>
         </w:rPr>
-        <w:t>中</w:t>
-      </w:r>
-      <w:r>
-        <w:rPr>
-          <w:rFonts w:ascii="Tahoma" w:eastAsia="宋体" w:hAnsi="Tahoma" w:cs="Tahoma"/>
-          <w:color w:val="000000"/>
-          <w:kern w:val="0"/>
-          <w:szCs w:val="21"/>
-        </w:rPr>
-        <w:t xml:space="preserve"> </w:t>
-      </w:r>
-      <w:r>
-        <w:rPr>
-          <w:rFonts w:ascii="Tahoma" w:eastAsia="宋体" w:hAnsi="Tahoma" w:cs="Tahoma"/>
-          <w:color w:val="000000"/>
-          <w:kern w:val="0"/>
-          <w:szCs w:val="21"/>
-        </w:rPr>
-        <w:t>（</w:t>
+        <w:t>中（</w:t>
       </w:r>
       <w:r>
         <w:rPr>
@@ -15637,6 +15997,7 @@
           <w:kern w:val="0"/>
           <w:szCs w:val="21"/>
         </w:rPr>
+        <w:lastRenderedPageBreak/>
         <w:t>将不直接抛出异常，而是友好的提示</w:t>
       </w:r>
     </w:p>
@@ -16115,7 +16476,7 @@
     <w:p>
       <w:pPr>
         <w:rPr>
-          <w:rStyle w:val="ae"/>
+          <w:rStyle w:val="aa"/>
         </w:rPr>
       </w:pPr>
       <w:r>
@@ -16126,12 +16487,6 @@
           <w:rFonts w:hint="eastAsia"/>
         </w:rPr>
         <w:t>、</w:t>
-      </w:r>
-      <w:r>
-        <w:rPr>
-          <w:rFonts w:hint="eastAsia"/>
-        </w:rPr>
-        <w:t xml:space="preserve"> </w:t>
       </w:r>
       <w:r>
         <w:rPr>
@@ -16154,7 +16509,7 @@
       <w:hyperlink r:id="rId25" w:history="1">
         <w:r>
           <w:rPr>
-            <w:rStyle w:val="ae"/>
+            <w:rStyle w:val="aa"/>
           </w:rPr>
           <w:t>BaseException</w:t>
         </w:r>
@@ -16177,12 +16532,6 @@
         <w:rPr>
           <w:rFonts w:hint="eastAsia"/>
         </w:rPr>
-        <w:t xml:space="preserve"> </w:t>
-      </w:r>
-      <w:r>
-        <w:rPr>
-          <w:rFonts w:hint="eastAsia"/>
-        </w:rPr>
         <w:t>如果你只想知道这是否抛出了一个异常，并不想去处理它，那么一个简单的</w:t>
       </w:r>
       <w:r>
@@ -16203,9 +16552,8 @@
         <w:rPr>
           <w:noProof/>
         </w:rPr>
-        <w:lastRenderedPageBreak/>
         <w:drawing>
-          <wp:inline distT="0" distB="0" distL="0" distR="0" wp14:anchorId="53B4E7D8" wp14:editId="5E2F2D59">
+          <wp:inline distT="0" distB="0" distL="0" distR="0">
             <wp:extent cx="5267325" cy="2447925"/>
             <wp:effectExtent l="0" t="0" r="9525" b="9525"/>
             <wp:docPr id="17" name="图片 17"/>
@@ -16243,7 +16591,7 @@
     </w:p>
     <w:p>
       <w:pPr>
-        <w:pStyle w:val="ad"/>
+        <w:pStyle w:val="a9"/>
       </w:pPr>
     </w:p>
     <w:p>
@@ -16259,7 +16607,7 @@
     </w:p>
     <w:p>
       <w:pPr>
-        <w:pStyle w:val="ad"/>
+        <w:pStyle w:val="a9"/>
       </w:pPr>
       <w:r>
         <w:t>内置的</w:t>
@@ -16273,7 +16621,7 @@
     </w:p>
     <w:p>
       <w:pPr>
-        <w:pStyle w:val="ad"/>
+        <w:pStyle w:val="a9"/>
         <w:rPr>
           <w:b/>
         </w:rPr>
@@ -16299,7 +16647,7 @@
     </w:p>
     <w:p>
       <w:pPr>
-        <w:pStyle w:val="ad"/>
+        <w:pStyle w:val="a9"/>
         <w:rPr>
           <w:b/>
         </w:rPr>
@@ -16319,7 +16667,7 @@
     </w:p>
     <w:p>
       <w:pPr>
-        <w:pStyle w:val="ad"/>
+        <w:pStyle w:val="a9"/>
         <w:rPr>
           <w:b/>
         </w:rPr>
@@ -16339,7 +16687,7 @@
     </w:p>
     <w:p>
       <w:pPr>
-        <w:pStyle w:val="ad"/>
+        <w:pStyle w:val="a9"/>
         <w:rPr>
           <w:b/>
         </w:rPr>
@@ -16359,15 +16707,16 @@
     </w:p>
     <w:p>
       <w:pPr>
-        <w:pStyle w:val="ad"/>
-        <w:rPr>
-          <w:b/>
-        </w:rPr>
-      </w:pPr>
-      <w:r>
-        <w:rPr>
-          <w:b/>
-        </w:rPr>
+        <w:pStyle w:val="a9"/>
+        <w:rPr>
+          <w:b/>
+        </w:rPr>
+      </w:pPr>
+      <w:r>
+        <w:rPr>
+          <w:b/>
+        </w:rPr>
+        <w:lastRenderedPageBreak/>
         <w:t>w       </w:t>
       </w:r>
       <w:r>
@@ -16379,7 +16728,7 @@
     </w:p>
     <w:p>
       <w:pPr>
-        <w:pStyle w:val="ad"/>
+        <w:pStyle w:val="a9"/>
         <w:rPr>
           <w:b/>
         </w:rPr>
@@ -16399,7 +16748,7 @@
     </w:p>
     <w:p>
       <w:pPr>
-        <w:pStyle w:val="ad"/>
+        <w:pStyle w:val="a9"/>
         <w:rPr>
           <w:b/>
         </w:rPr>
@@ -16419,7 +16768,7 @@
     </w:p>
     <w:p>
       <w:pPr>
-        <w:pStyle w:val="ad"/>
+        <w:pStyle w:val="a9"/>
         <w:rPr>
           <w:b/>
         </w:rPr>
@@ -16439,7 +16788,7 @@
     </w:p>
     <w:p>
       <w:pPr>
-        <w:pStyle w:val="ad"/>
+        <w:pStyle w:val="a9"/>
       </w:pPr>
       <w:r>
         <w:t>带</w:t>
@@ -16456,12 +16805,12 @@
     </w:p>
     <w:p>
       <w:pPr>
-        <w:pStyle w:val="ad"/>
-      </w:pPr>
-    </w:p>
-    <w:p>
-      <w:pPr>
-        <w:pStyle w:val="ad"/>
+        <w:pStyle w:val="a9"/>
+      </w:pPr>
+    </w:p>
+    <w:p>
+      <w:pPr>
+        <w:pStyle w:val="a9"/>
       </w:pPr>
       <w:r>
         <w:t xml:space="preserve">file.close() </w:t>
@@ -16478,12 +16827,12 @@
     </w:p>
     <w:p>
       <w:pPr>
-        <w:pStyle w:val="ad"/>
-      </w:pPr>
-    </w:p>
-    <w:p>
-      <w:pPr>
-        <w:pStyle w:val="ad"/>
+        <w:pStyle w:val="a9"/>
+      </w:pPr>
+    </w:p>
+    <w:p>
+      <w:pPr>
+        <w:pStyle w:val="a9"/>
         <w:rPr>
           <w:b/>
         </w:rPr>
@@ -16546,12 +16895,12 @@
     </w:p>
     <w:p>
       <w:pPr>
-        <w:pStyle w:val="ad"/>
-      </w:pPr>
-    </w:p>
-    <w:p>
-      <w:pPr>
-        <w:pStyle w:val="ad"/>
+        <w:pStyle w:val="a9"/>
+      </w:pPr>
+    </w:p>
+    <w:p>
+      <w:pPr>
+        <w:pStyle w:val="a9"/>
       </w:pPr>
       <w:r>
         <w:t xml:space="preserve">file.write </w:t>
@@ -16568,7 +16917,7 @@
     </w:p>
     <w:p>
       <w:pPr>
-        <w:pStyle w:val="ad"/>
+        <w:pStyle w:val="a9"/>
         <w:rPr>
           <w:b/>
         </w:rPr>
@@ -16588,7 +16937,7 @@
     </w:p>
     <w:p>
       <w:pPr>
-        <w:pStyle w:val="ad"/>
+        <w:pStyle w:val="a9"/>
         <w:rPr>
           <w:b/>
         </w:rPr>
@@ -16656,7 +17005,7 @@
     </w:p>
     <w:p>
       <w:pPr>
-        <w:pStyle w:val="ad"/>
+        <w:pStyle w:val="a9"/>
         <w:rPr>
           <w:b/>
         </w:rPr>
@@ -16670,12 +17019,12 @@
     </w:p>
     <w:p>
       <w:pPr>
-        <w:pStyle w:val="ad"/>
-      </w:pPr>
-    </w:p>
-    <w:p>
-      <w:pPr>
-        <w:pStyle w:val="ad"/>
+        <w:pStyle w:val="a9"/>
+      </w:pPr>
+    </w:p>
+    <w:p>
+      <w:pPr>
+        <w:pStyle w:val="a9"/>
       </w:pPr>
       <w:r>
         <w:t>file.seek</w:t>
@@ -16710,7 +17059,7 @@
     </w:p>
     <w:p>
       <w:pPr>
-        <w:pStyle w:val="ad"/>
+        <w:pStyle w:val="a9"/>
         <w:rPr>
           <w:b/>
         </w:rPr>
@@ -16760,7 +17109,7 @@
     </w:p>
     <w:p>
       <w:pPr>
-        <w:pStyle w:val="ad"/>
+        <w:pStyle w:val="a9"/>
         <w:rPr>
           <w:b/>
         </w:rPr>
@@ -16780,7 +17129,7 @@
     </w:p>
     <w:p>
       <w:pPr>
-        <w:pStyle w:val="ad"/>
+        <w:pStyle w:val="a9"/>
         <w:rPr>
           <w:b/>
         </w:rPr>
@@ -16794,7 +17143,7 @@
     </w:p>
     <w:p>
       <w:pPr>
-        <w:pStyle w:val="ad"/>
+        <w:pStyle w:val="a9"/>
       </w:pPr>
       <w:r>
         <w:br/>
@@ -16811,10 +17160,9 @@
     </w:p>
     <w:p>
       <w:pPr>
-        <w:pStyle w:val="ad"/>
-      </w:pPr>
-      <w:r>
-        <w:lastRenderedPageBreak/>
+        <w:pStyle w:val="a9"/>
+      </w:pPr>
+      <w:r>
         <w:t>os</w:t>
       </w:r>
       <w:r>
@@ -16823,7 +17171,7 @@
     </w:p>
     <w:p>
       <w:pPr>
-        <w:pStyle w:val="ad"/>
+        <w:pStyle w:val="a9"/>
       </w:pPr>
       <w:r>
         <w:t>getcwd()</w:t>
@@ -16834,7 +17182,7 @@
     </w:p>
     <w:p>
       <w:pPr>
-        <w:pStyle w:val="ad"/>
+        <w:pStyle w:val="a9"/>
       </w:pPr>
       <w:r>
         <w:t>mkdir()</w:t>
@@ -16845,7 +17193,7 @@
     </w:p>
     <w:p>
       <w:pPr>
-        <w:pStyle w:val="ad"/>
+        <w:pStyle w:val="a9"/>
       </w:pPr>
       <w:r>
         <w:t>rmdir()</w:t>
@@ -16856,7 +17204,7 @@
     </w:p>
     <w:p>
       <w:pPr>
-        <w:pStyle w:val="ad"/>
+        <w:pStyle w:val="a9"/>
         <w:rPr>
           <w:b/>
         </w:rPr>
@@ -16876,7 +17224,7 @@
     </w:p>
     <w:p>
       <w:pPr>
-        <w:pStyle w:val="ad"/>
+        <w:pStyle w:val="a9"/>
         <w:rPr>
           <w:b/>
         </w:rPr>
@@ -16896,7 +17244,7 @@
     </w:p>
     <w:p>
       <w:pPr>
-        <w:pStyle w:val="ad"/>
+        <w:pStyle w:val="a9"/>
         <w:rPr>
           <w:b/>
         </w:rPr>
@@ -16946,12 +17294,12 @@
     </w:p>
     <w:p>
       <w:pPr>
-        <w:pStyle w:val="ad"/>
-      </w:pPr>
-    </w:p>
-    <w:p>
-      <w:pPr>
-        <w:pStyle w:val="ad"/>
+        <w:pStyle w:val="a9"/>
+      </w:pPr>
+    </w:p>
+    <w:p>
+      <w:pPr>
+        <w:pStyle w:val="a9"/>
       </w:pPr>
       <w:r>
         <w:t>os.path</w:t>
@@ -16962,7 +17310,7 @@
     </w:p>
     <w:p>
       <w:pPr>
-        <w:pStyle w:val="ad"/>
+        <w:pStyle w:val="a9"/>
       </w:pPr>
       <w:r>
         <w:t>join(path ,name)</w:t>
@@ -16979,7 +17327,7 @@
     </w:p>
     <w:p>
       <w:pPr>
-        <w:pStyle w:val="ad"/>
+        <w:pStyle w:val="a9"/>
       </w:pPr>
       <w:r>
         <w:t xml:space="preserve">splitext() </w:t>
@@ -16990,7 +17338,7 @@
     </w:p>
     <w:p>
       <w:pPr>
-        <w:pStyle w:val="ad"/>
+        <w:pStyle w:val="a9"/>
       </w:pPr>
       <w:r>
         <w:t>abspath (path)</w:t>
@@ -17176,6 +17524,7 @@
           <w:kern w:val="0"/>
           <w:szCs w:val="21"/>
         </w:rPr>
+        <w:lastRenderedPageBreak/>
         <w:t>print</w:t>
       </w:r>
       <w:r>
@@ -17302,7 +17651,7 @@
     <w:p/>
     <w:p>
       <w:pPr>
-        <w:pStyle w:val="ad"/>
+        <w:pStyle w:val="a9"/>
       </w:pPr>
     </w:p>
     <w:p>
@@ -17389,25 +17738,7 @@
           <w:kern w:val="0"/>
           <w:szCs w:val="21"/>
         </w:rPr>
-        <w:t xml:space="preserve"> </w:t>
-      </w:r>
-      <w:r>
-        <w:rPr>
-          <w:rFonts w:ascii="Tahoma" w:eastAsia="宋体" w:hAnsi="Tahoma" w:cs="Tahoma"/>
-          <w:color w:val="000000"/>
-          <w:kern w:val="0"/>
-          <w:szCs w:val="21"/>
-        </w:rPr>
         <w:t>[spɔːn]</w:t>
-      </w:r>
-      <w:r>
-        <w:rPr>
-          <w:rFonts w:ascii="Tahoma" w:eastAsia="宋体" w:hAnsi="Tahoma" w:cs="Tahoma"/>
-          <w:color w:val="000000"/>
-          <w:kern w:val="0"/>
-          <w:szCs w:val="21"/>
-        </w:rPr>
-        <w:t xml:space="preserve"> </w:t>
       </w:r>
       <w:r>
         <w:rPr>
@@ -18100,25 +18431,7 @@
           <w:kern w:val="0"/>
           <w:szCs w:val="21"/>
         </w:rPr>
-        <w:t>2.</w:t>
-      </w:r>
-      <w:r>
-        <w:rPr>
-          <w:rFonts w:ascii="Tahoma" w:eastAsia="宋体" w:hAnsi="Tahoma" w:cs="Tahoma"/>
-          <w:color w:val="000000"/>
-          <w:kern w:val="0"/>
-          <w:szCs w:val="21"/>
-        </w:rPr>
-        <w:t xml:space="preserve"> </w:t>
-      </w:r>
-      <w:r>
-        <w:rPr>
-          <w:rFonts w:ascii="Tahoma" w:eastAsia="宋体" w:hAnsi="Tahoma" w:cs="Tahoma"/>
-          <w:color w:val="000000"/>
-          <w:kern w:val="0"/>
-          <w:szCs w:val="21"/>
-        </w:rPr>
-        <w:t xml:space="preserve">multiprocessing </w:t>
+        <w:t xml:space="preserve">2.multiprocessing </w:t>
       </w:r>
       <w:r>
         <w:rPr>
@@ -18364,6 +18677,7 @@
           <w:kern w:val="0"/>
           <w:szCs w:val="21"/>
         </w:rPr>
+        <w:lastRenderedPageBreak/>
         <w:t>p.start() #</w:t>
       </w:r>
       <w:r>
@@ -18644,7 +18958,6 @@
           <w:szCs w:val="21"/>
         </w:rPr>
         <w:br/>
-        <w:t xml:space="preserve">    </w:t>
       </w:r>
       <w:r>
         <w:rPr>
@@ -18735,7 +19048,6 @@
           <w:szCs w:val="21"/>
         </w:rPr>
         <w:br/>
-        <w:t xml:space="preserve">    </w:t>
       </w:r>
       <w:r>
         <w:rPr>
@@ -18891,7 +19203,6 @@
           <w:szCs w:val="21"/>
         </w:rPr>
         <w:br/>
-        <w:t xml:space="preserve">        </w:t>
       </w:r>
       <w:r>
         <w:rPr>
@@ -19164,7 +19475,6 @@
           <w:kern w:val="0"/>
           <w:szCs w:val="21"/>
         </w:rPr>
-        <w:lastRenderedPageBreak/>
         <w:t>先定义一个类，继承</w:t>
       </w:r>
       <w:r>
@@ -19595,7 +19905,6 @@
           <w:szCs w:val="21"/>
         </w:rPr>
         <w:br/>
-        <w:t xml:space="preserve">    </w:t>
       </w:r>
       <w:r>
         <w:rPr>
@@ -19686,7 +19995,6 @@
           <w:szCs w:val="21"/>
         </w:rPr>
         <w:br/>
-        <w:t xml:space="preserve">    </w:t>
       </w:r>
       <w:r>
         <w:rPr>
@@ -19850,6 +20158,7 @@
           <w:kern w:val="0"/>
           <w:szCs w:val="21"/>
         </w:rPr>
+        <w:lastRenderedPageBreak/>
         <w:t xml:space="preserve">if </w:t>
       </w:r>
       <w:r>
@@ -20394,7 +20703,6 @@
           <w:szCs w:val="21"/>
         </w:rPr>
         <w:br/>
-        <w:t xml:space="preserve">    </w:t>
       </w:r>
       <w:r>
         <w:rPr>
@@ -20468,7 +20776,6 @@
           <w:szCs w:val="21"/>
         </w:rPr>
         <w:br/>
-        <w:t xml:space="preserve">    </w:t>
       </w:r>
       <w:r>
         <w:rPr>
@@ -20550,7 +20857,6 @@
           <w:szCs w:val="21"/>
         </w:rPr>
         <w:br/>
-        <w:t xml:space="preserve">    </w:t>
       </w:r>
       <w:r>
         <w:rPr>
@@ -20628,16 +20934,6 @@
       <w:r>
         <w:rPr>
           <w:rFonts w:ascii="宋体" w:eastAsia="宋体" w:hAnsi="宋体" w:cs="宋体" w:hint="eastAsia"/>
-          <w:color w:val="A9B7C6"/>
-          <w:kern w:val="0"/>
-          <w:szCs w:val="21"/>
-        </w:rPr>
-        <w:lastRenderedPageBreak/>
-        <w:t xml:space="preserve">    </w:t>
-      </w:r>
-      <w:r>
-        <w:rPr>
-          <w:rFonts w:ascii="宋体" w:eastAsia="宋体" w:hAnsi="宋体" w:cs="宋体" w:hint="eastAsia"/>
           <w:color w:val="8888C6"/>
           <w:kern w:val="0"/>
           <w:szCs w:val="21"/>
@@ -20702,7 +20998,7 @@
     </w:p>
     <w:p>
       <w:pPr>
-        <w:pStyle w:val="ad"/>
+        <w:pStyle w:val="a9"/>
       </w:pPr>
     </w:p>
     <w:p>
@@ -21231,6 +21527,7 @@
           <w:szCs w:val="24"/>
           <w:bdr w:val="none" w:sz="0" w:space="0" w:color="auto" w:frame="1"/>
         </w:rPr>
+        <w:lastRenderedPageBreak/>
         <w:t>print</w:t>
       </w:r>
       <w:r>
@@ -21579,7 +21876,6 @@
           <w:szCs w:val="24"/>
         </w:rPr>
         <w:br/>
-        <w:t xml:space="preserve">    </w:t>
       </w:r>
       <w:r>
         <w:rPr>
@@ -21613,7 +21909,6 @@
           <w:bdr w:val="none" w:sz="0" w:space="0" w:color="auto" w:frame="1"/>
         </w:rPr>
         <w:br/>
-        <w:t xml:space="preserve">    </w:t>
       </w:r>
       <w:r>
         <w:rPr>
@@ -21655,7 +21950,6 @@
           <w:szCs w:val="24"/>
         </w:rPr>
         <w:br/>
-        <w:t xml:space="preserve">    </w:t>
       </w:r>
       <w:r>
         <w:rPr>
@@ -21989,7 +22283,6 @@
           <w:kern w:val="0"/>
           <w:szCs w:val="21"/>
         </w:rPr>
-        <w:lastRenderedPageBreak/>
         <w:t>FastCGI</w:t>
       </w:r>
       <w:r>
@@ -22238,16 +22531,7 @@
         <w:rPr>
           <w:rFonts w:hint="eastAsia"/>
         </w:rPr>
-        <w:t>json.dump(json_info,</w:t>
-      </w:r>
-      <w:r>
-        <w:t xml:space="preserve"> </w:t>
-      </w:r>
-      <w:r>
-        <w:rPr>
-          <w:rFonts w:hint="eastAsia"/>
-        </w:rPr>
-        <w:t>file)</w:t>
+        <w:t>json.dump(json_info,file)</w:t>
       </w:r>
       <w:r>
         <w:rPr>
@@ -22356,15 +22640,15 @@
 </file>
 
 <file path=word/endnotes.xml><?xml version="1.0" encoding="utf-8"?>
-<w:endnotes xmlns:wpc="http://schemas.microsoft.com/office/word/2010/wordprocessingCanvas" xmlns:cx="http://schemas.microsoft.com/office/drawing/2014/chartex" xmlns:cx1="http://schemas.microsoft.com/office/drawing/2015/9/8/chartex" xmlns:mc="http://schemas.openxmlformats.org/markup-compatibility/2006" xmlns:o="urn:schemas-microsoft-com:office:office" xmlns:r="http://schemas.openxmlformats.org/officeDocument/2006/relationships" xmlns:m="http://schemas.openxmlformats.org/officeDocument/2006/math" xmlns:v="urn:schemas-microsoft-com:vml" xmlns:wp14="http://schemas.microsoft.com/office/word/2010/wordprocessingDrawing" xmlns:wp="http://schemas.openxmlformats.org/drawingml/2006/wordprocessingDrawing" xmlns:w10="urn:schemas-microsoft-com:office:word" xmlns:w="http://schemas.openxmlformats.org/wordprocessingml/2006/main" xmlns:w14="http://schemas.microsoft.com/office/word/2010/wordml" xmlns:w15="http://schemas.microsoft.com/office/word/2012/wordml" xmlns:w16se="http://schemas.microsoft.com/office/word/2015/wordml/symex" xmlns:wpg="http://schemas.microsoft.com/office/word/2010/wordprocessingGroup" xmlns:wpi="http://schemas.microsoft.com/office/word/2010/wordprocessingInk" xmlns:wne="http://schemas.microsoft.com/office/word/2006/wordml" xmlns:wps="http://schemas.microsoft.com/office/word/2010/wordprocessingShape" mc:Ignorable="w14 w15 w16se wp14">
-  <w:endnote w:type="separator" w:id="-1">
+<w:endnotes xmlns:ve="http://schemas.openxmlformats.org/markup-compatibility/2006" xmlns:o="urn:schemas-microsoft-com:office:office" xmlns:r="http://schemas.openxmlformats.org/officeDocument/2006/relationships" xmlns:m="http://schemas.openxmlformats.org/officeDocument/2006/math" xmlns:v="urn:schemas-microsoft-com:vml" xmlns:wp="http://schemas.openxmlformats.org/drawingml/2006/wordprocessingDrawing" xmlns:w10="urn:schemas-microsoft-com:office:word" xmlns:w="http://schemas.openxmlformats.org/wordprocessingml/2006/main" xmlns:wne="http://schemas.microsoft.com/office/word/2006/wordml">
+  <w:endnote w:type="separator" w:id="0">
     <w:p>
       <w:r>
         <w:separator/>
       </w:r>
     </w:p>
   </w:endnote>
-  <w:endnote w:type="continuationSeparator" w:id="0">
+  <w:endnote w:type="continuationSeparator" w:id="1">
     <w:p>
       <w:r>
         <w:continuationSeparator/>
@@ -22375,15 +22659,15 @@
 </file>
 
 <file path=word/footnotes.xml><?xml version="1.0" encoding="utf-8"?>
-<w:footnotes xmlns:wpc="http://schemas.microsoft.com/office/word/2010/wordprocessingCanvas" xmlns:cx="http://schemas.microsoft.com/office/drawing/2014/chartex" xmlns:cx1="http://schemas.microsoft.com/office/drawing/2015/9/8/chartex" xmlns:mc="http://schemas.openxmlformats.org/markup-compatibility/2006" xmlns:o="urn:schemas-microsoft-com:office:office" xmlns:r="http://schemas.openxmlformats.org/officeDocument/2006/relationships" xmlns:m="http://schemas.openxmlformats.org/officeDocument/2006/math" xmlns:v="urn:schemas-microsoft-com:vml" xmlns:wp14="http://schemas.microsoft.com/office/word/2010/wordprocessingDrawing" xmlns:wp="http://schemas.openxmlformats.org/drawingml/2006/wordprocessingDrawing" xmlns:w10="urn:schemas-microsoft-com:office:word" xmlns:w="http://schemas.openxmlformats.org/wordprocessingml/2006/main" xmlns:w14="http://schemas.microsoft.com/office/word/2010/wordml" xmlns:w15="http://schemas.microsoft.com/office/word/2012/wordml" xmlns:w16se="http://schemas.microsoft.com/office/word/2015/wordml/symex" xmlns:wpg="http://schemas.microsoft.com/office/word/2010/wordprocessingGroup" xmlns:wpi="http://schemas.microsoft.com/office/word/2010/wordprocessingInk" xmlns:wne="http://schemas.microsoft.com/office/word/2006/wordml" xmlns:wps="http://schemas.microsoft.com/office/word/2010/wordprocessingShape" mc:Ignorable="w14 w15 w16se wp14">
-  <w:footnote w:type="separator" w:id="-1">
+<w:footnotes xmlns:ve="http://schemas.openxmlformats.org/markup-compatibility/2006" xmlns:o="urn:schemas-microsoft-com:office:office" xmlns:r="http://schemas.openxmlformats.org/officeDocument/2006/relationships" xmlns:m="http://schemas.openxmlformats.org/officeDocument/2006/math" xmlns:v="urn:schemas-microsoft-com:vml" xmlns:wp="http://schemas.openxmlformats.org/drawingml/2006/wordprocessingDrawing" xmlns:w10="urn:schemas-microsoft-com:office:word" xmlns:w="http://schemas.openxmlformats.org/wordprocessingml/2006/main" xmlns:wne="http://schemas.microsoft.com/office/word/2006/wordml">
+  <w:footnote w:type="separator" w:id="0">
     <w:p>
       <w:r>
         <w:separator/>
       </w:r>
     </w:p>
   </w:footnote>
-  <w:footnote w:type="continuationSeparator" w:id="0">
+  <w:footnote w:type="continuationSeparator" w:id="1">
     <w:p>
       <w:r>
         <w:continuationSeparator/>
@@ -22394,8 +22678,8 @@
 </file>
 
 <file path=word/numbering.xml><?xml version="1.0" encoding="utf-8"?>
-<w:numbering xmlns:wpc="http://schemas.microsoft.com/office/word/2010/wordprocessingCanvas" xmlns:cx="http://schemas.microsoft.com/office/drawing/2014/chartex" xmlns:cx1="http://schemas.microsoft.com/office/drawing/2015/9/8/chartex" xmlns:mc="http://schemas.openxmlformats.org/markup-compatibility/2006" xmlns:o="urn:schemas-microsoft-com:office:office" xmlns:r="http://schemas.openxmlformats.org/officeDocument/2006/relationships" xmlns:m="http://schemas.openxmlformats.org/officeDocument/2006/math" xmlns:v="urn:schemas-microsoft-com:vml" xmlns:wp14="http://schemas.microsoft.com/office/word/2010/wordprocessingDrawing" xmlns:wp="http://schemas.openxmlformats.org/drawingml/2006/wordprocessingDrawing" xmlns:w10="urn:schemas-microsoft-com:office:word" xmlns:w="http://schemas.openxmlformats.org/wordprocessingml/2006/main" xmlns:w14="http://schemas.microsoft.com/office/word/2010/wordml" xmlns:w15="http://schemas.microsoft.com/office/word/2012/wordml" xmlns:w16se="http://schemas.microsoft.com/office/word/2015/wordml/symex" xmlns:wpg="http://schemas.microsoft.com/office/word/2010/wordprocessingGroup" xmlns:wpi="http://schemas.microsoft.com/office/word/2010/wordprocessingInk" xmlns:wne="http://schemas.microsoft.com/office/word/2006/wordml" xmlns:wps="http://schemas.microsoft.com/office/word/2010/wordprocessingShape" mc:Ignorable="w14 w15 w16se wp14">
-  <w:abstractNum w:abstractNumId="0" w15:restartNumberingAfterBreak="0">
+<w:numbering xmlns:ve="http://schemas.openxmlformats.org/markup-compatibility/2006" xmlns:o="urn:schemas-microsoft-com:office:office" xmlns:r="http://schemas.openxmlformats.org/officeDocument/2006/relationships" xmlns:m="http://schemas.openxmlformats.org/officeDocument/2006/math" xmlns:v="urn:schemas-microsoft-com:vml" xmlns:wp="http://schemas.openxmlformats.org/drawingml/2006/wordprocessingDrawing" xmlns:w10="urn:schemas-microsoft-com:office:word" xmlns:w="http://schemas.openxmlformats.org/wordprocessingml/2006/main" xmlns:wne="http://schemas.microsoft.com/office/word/2006/wordml">
+  <w:abstractNum w:abstractNumId="0">
     <w:nsid w:val="05651F98"/>
     <w:multiLevelType w:val="multilevel"/>
     <w:tmpl w:val="6AE404C8"/>
@@ -22544,7 +22828,7 @@
       </w:rPr>
     </w:lvl>
   </w:abstractNum>
-  <w:abstractNum w:abstractNumId="1" w15:restartNumberingAfterBreak="0">
+  <w:abstractNum w:abstractNumId="1">
     <w:nsid w:val="05A94D2F"/>
     <w:multiLevelType w:val="hybridMultilevel"/>
     <w:tmpl w:val="8D00E360"/>
@@ -22657,7 +22941,7 @@
       </w:rPr>
     </w:lvl>
   </w:abstractNum>
-  <w:abstractNum w:abstractNumId="2" w15:restartNumberingAfterBreak="0">
+  <w:abstractNum w:abstractNumId="2">
     <w:nsid w:val="285E583A"/>
     <w:multiLevelType w:val="hybridMultilevel"/>
     <w:tmpl w:val="F188ADB4"/>
@@ -22770,7 +23054,7 @@
       </w:rPr>
     </w:lvl>
   </w:abstractNum>
-  <w:abstractNum w:abstractNumId="3" w15:restartNumberingAfterBreak="0">
+  <w:abstractNum w:abstractNumId="3">
     <w:nsid w:val="42DC38C4"/>
     <w:multiLevelType w:val="hybridMultilevel"/>
     <w:tmpl w:val="5AA4BEB4"/>
@@ -22859,7 +23143,7 @@
       </w:pPr>
     </w:lvl>
   </w:abstractNum>
-  <w:abstractNum w:abstractNumId="4" w15:restartNumberingAfterBreak="0">
+  <w:abstractNum w:abstractNumId="4">
     <w:nsid w:val="4C691B80"/>
     <w:multiLevelType w:val="hybridMultilevel"/>
     <w:tmpl w:val="AF443E26"/>
@@ -22948,7 +23232,7 @@
       </w:pPr>
     </w:lvl>
   </w:abstractNum>
-  <w:abstractNum w:abstractNumId="5" w15:restartNumberingAfterBreak="0">
+  <w:abstractNum w:abstractNumId="5">
     <w:nsid w:val="4CDA0011"/>
     <w:multiLevelType w:val="hybridMultilevel"/>
     <w:tmpl w:val="18EEB13A"/>
@@ -23061,7 +23345,7 @@
       </w:rPr>
     </w:lvl>
   </w:abstractNum>
-  <w:abstractNum w:abstractNumId="6" w15:restartNumberingAfterBreak="0">
+  <w:abstractNum w:abstractNumId="6">
     <w:nsid w:val="58CF4306"/>
     <w:multiLevelType w:val="hybridMultilevel"/>
     <w:tmpl w:val="C0F8A54C"/>
@@ -23150,7 +23434,7 @@
       </w:pPr>
     </w:lvl>
   </w:abstractNum>
-  <w:abstractNum w:abstractNumId="7" w15:restartNumberingAfterBreak="0">
+  <w:abstractNum w:abstractNumId="7">
     <w:nsid w:val="7FDE3EB7"/>
     <w:multiLevelType w:val="hybridMultilevel"/>
     <w:tmpl w:val="7D76BB44"/>
@@ -23291,7 +23575,7 @@
 </file>
 
 <file path=word/styles.xml><?xml version="1.0" encoding="utf-8"?>
-<w:styles xmlns:mc="http://schemas.openxmlformats.org/markup-compatibility/2006" xmlns:r="http://schemas.openxmlformats.org/officeDocument/2006/relationships" xmlns:w="http://schemas.openxmlformats.org/wordprocessingml/2006/main" xmlns:w14="http://schemas.microsoft.com/office/word/2010/wordml" xmlns:w15="http://schemas.microsoft.com/office/word/2012/wordml" xmlns:w16se="http://schemas.microsoft.com/office/word/2015/wordml/symex" mc:Ignorable="w14 w15 w16se">
+<w:styles xmlns:r="http://schemas.openxmlformats.org/officeDocument/2006/relationships" xmlns:w="http://schemas.openxmlformats.org/wordprocessingml/2006/main">
   <w:docDefaults>
     <w:rPrDefault>
       <w:rPr>
@@ -23304,378 +23588,144 @@
     </w:rPrDefault>
     <w:pPrDefault/>
   </w:docDefaults>
-  <w:latentStyles w:defLockedState="0" w:defUIPriority="99" w:defSemiHidden="0" w:defUnhideWhenUsed="0" w:defQFormat="0" w:count="371">
-    <w:lsdException w:name="Normal" w:uiPriority="0" w:qFormat="1"/>
-    <w:lsdException w:name="heading 1" w:uiPriority="9" w:qFormat="1"/>
-    <w:lsdException w:name="heading 2" w:semiHidden="1" w:uiPriority="9" w:unhideWhenUsed="1" w:qFormat="1"/>
-    <w:lsdException w:name="heading 3" w:semiHidden="1" w:uiPriority="9" w:unhideWhenUsed="1" w:qFormat="1"/>
-    <w:lsdException w:name="heading 4" w:semiHidden="1" w:uiPriority="9" w:unhideWhenUsed="1" w:qFormat="1"/>
-    <w:lsdException w:name="heading 5" w:semiHidden="1" w:uiPriority="9" w:unhideWhenUsed="1" w:qFormat="1"/>
-    <w:lsdException w:name="heading 6" w:semiHidden="1" w:uiPriority="9" w:unhideWhenUsed="1" w:qFormat="1"/>
-    <w:lsdException w:name="heading 7" w:semiHidden="1" w:uiPriority="9" w:unhideWhenUsed="1" w:qFormat="1"/>
-    <w:lsdException w:name="heading 8" w:semiHidden="1" w:uiPriority="9" w:unhideWhenUsed="1" w:qFormat="1"/>
-    <w:lsdException w:name="heading 9" w:semiHidden="1" w:uiPriority="9" w:unhideWhenUsed="1" w:qFormat="1"/>
-    <w:lsdException w:name="index 1" w:semiHidden="1" w:unhideWhenUsed="1"/>
-    <w:lsdException w:name="index 2" w:semiHidden="1" w:unhideWhenUsed="1"/>
-    <w:lsdException w:name="index 3" w:semiHidden="1" w:unhideWhenUsed="1"/>
-    <w:lsdException w:name="index 4" w:semiHidden="1" w:unhideWhenUsed="1"/>
-    <w:lsdException w:name="index 5" w:semiHidden="1" w:unhideWhenUsed="1"/>
-    <w:lsdException w:name="index 6" w:semiHidden="1" w:unhideWhenUsed="1"/>
-    <w:lsdException w:name="index 7" w:semiHidden="1" w:unhideWhenUsed="1"/>
-    <w:lsdException w:name="index 8" w:semiHidden="1" w:unhideWhenUsed="1"/>
-    <w:lsdException w:name="index 9" w:semiHidden="1" w:unhideWhenUsed="1"/>
-    <w:lsdException w:name="toc 1" w:semiHidden="1" w:uiPriority="39" w:unhideWhenUsed="1"/>
-    <w:lsdException w:name="toc 2" w:semiHidden="1" w:uiPriority="39" w:unhideWhenUsed="1"/>
-    <w:lsdException w:name="toc 3" w:semiHidden="1" w:uiPriority="39" w:unhideWhenUsed="1"/>
-    <w:lsdException w:name="toc 4" w:semiHidden="1" w:uiPriority="39" w:unhideWhenUsed="1"/>
-    <w:lsdException w:name="toc 5" w:semiHidden="1" w:uiPriority="39" w:unhideWhenUsed="1"/>
-    <w:lsdException w:name="toc 6" w:semiHidden="1" w:uiPriority="39" w:unhideWhenUsed="1"/>
-    <w:lsdException w:name="toc 7" w:semiHidden="1" w:uiPriority="39" w:unhideWhenUsed="1"/>
-    <w:lsdException w:name="toc 8" w:semiHidden="1" w:uiPriority="39" w:unhideWhenUsed="1"/>
-    <w:lsdException w:name="toc 9" w:semiHidden="1" w:uiPriority="39" w:unhideWhenUsed="1"/>
-    <w:lsdException w:name="Normal Indent" w:semiHidden="1" w:unhideWhenUsed="1"/>
-    <w:lsdException w:name="footnote text" w:semiHidden="1" w:unhideWhenUsed="1"/>
-    <w:lsdException w:name="annotation text" w:semiHidden="1" w:unhideWhenUsed="1"/>
-    <w:lsdException w:name="header" w:semiHidden="1" w:unhideWhenUsed="1"/>
-    <w:lsdException w:name="footer" w:semiHidden="1" w:unhideWhenUsed="1"/>
-    <w:lsdException w:name="index heading" w:semiHidden="1" w:unhideWhenUsed="1"/>
-    <w:lsdException w:name="caption" w:semiHidden="1" w:uiPriority="35" w:unhideWhenUsed="1" w:qFormat="1"/>
-    <w:lsdException w:name="table of figures" w:semiHidden="1" w:unhideWhenUsed="1"/>
-    <w:lsdException w:name="envelope address" w:semiHidden="1" w:unhideWhenUsed="1"/>
-    <w:lsdException w:name="envelope return" w:semiHidden="1" w:unhideWhenUsed="1"/>
-    <w:lsdException w:name="footnote reference" w:semiHidden="1" w:unhideWhenUsed="1"/>
-    <w:lsdException w:name="annotation reference" w:semiHidden="1" w:unhideWhenUsed="1"/>
-    <w:lsdException w:name="line number" w:semiHidden="1" w:unhideWhenUsed="1"/>
-    <w:lsdException w:name="page number" w:semiHidden="1" w:unhideWhenUsed="1"/>
-    <w:lsdException w:name="endnote reference" w:semiHidden="1" w:unhideWhenUsed="1"/>
-    <w:lsdException w:name="endnote text" w:semiHidden="1" w:unhideWhenUsed="1"/>
-    <w:lsdException w:name="table of authorities" w:semiHidden="1" w:unhideWhenUsed="1"/>
-    <w:lsdException w:name="macro" w:semiHidden="1" w:unhideWhenUsed="1"/>
-    <w:lsdException w:name="toa heading" w:semiHidden="1" w:unhideWhenUsed="1"/>
-    <w:lsdException w:name="List" w:semiHidden="1" w:unhideWhenUsed="1"/>
-    <w:lsdException w:name="List Bullet" w:semiHidden="1" w:unhideWhenUsed="1"/>
-    <w:lsdException w:name="List Number" w:semiHidden="1" w:unhideWhenUsed="1"/>
-    <w:lsdException w:name="List 2" w:semiHidden="1" w:unhideWhenUsed="1"/>
-    <w:lsdException w:name="List 3" w:semiHidden="1" w:unhideWhenUsed="1"/>
-    <w:lsdException w:name="List 4" w:semiHidden="1" w:unhideWhenUsed="1"/>
-    <w:lsdException w:name="List 5" w:semiHidden="1" w:unhideWhenUsed="1"/>
-    <w:lsdException w:name="List Bullet 2" w:semiHidden="1" w:unhideWhenUsed="1"/>
-    <w:lsdException w:name="List Bullet 3" w:semiHidden="1" w:unhideWhenUsed="1"/>
-    <w:lsdException w:name="List Bullet 4" w:semiHidden="1" w:unhideWhenUsed="1"/>
-    <w:lsdException w:name="List Bullet 5" w:semiHidden="1" w:unhideWhenUsed="1"/>
-    <w:lsdException w:name="List Number 2" w:semiHidden="1" w:unhideWhenUsed="1"/>
-    <w:lsdException w:name="List Number 3" w:semiHidden="1" w:unhideWhenUsed="1"/>
-    <w:lsdException w:name="List Number 4" w:semiHidden="1" w:unhideWhenUsed="1"/>
-    <w:lsdException w:name="List Number 5" w:semiHidden="1" w:unhideWhenUsed="1"/>
-    <w:lsdException w:name="Title" w:uiPriority="10" w:qFormat="1"/>
-    <w:lsdException w:name="Closing" w:semiHidden="1" w:unhideWhenUsed="1"/>
-    <w:lsdException w:name="Signature" w:semiHidden="1" w:unhideWhenUsed="1"/>
-    <w:lsdException w:name="Default Paragraph Font" w:semiHidden="1" w:uiPriority="1" w:unhideWhenUsed="1"/>
-    <w:lsdException w:name="Body Text" w:semiHidden="1" w:unhideWhenUsed="1"/>
-    <w:lsdException w:name="Body Text Indent" w:semiHidden="1" w:unhideWhenUsed="1"/>
-    <w:lsdException w:name="List Continue" w:semiHidden="1" w:unhideWhenUsed="1"/>
-    <w:lsdException w:name="List Continue 2" w:semiHidden="1" w:unhideWhenUsed="1"/>
-    <w:lsdException w:name="List Continue 3" w:semiHidden="1" w:unhideWhenUsed="1"/>
-    <w:lsdException w:name="List Continue 4" w:semiHidden="1" w:unhideWhenUsed="1"/>
-    <w:lsdException w:name="List Continue 5" w:semiHidden="1" w:unhideWhenUsed="1"/>
-    <w:lsdException w:name="Message Header" w:semiHidden="1" w:unhideWhenUsed="1"/>
-    <w:lsdException w:name="Subtitle" w:uiPriority="11" w:qFormat="1"/>
-    <w:lsdException w:name="Salutation" w:semiHidden="1" w:unhideWhenUsed="1"/>
-    <w:lsdException w:name="Date" w:semiHidden="1" w:unhideWhenUsed="1"/>
-    <w:lsdException w:name="Body Text First Indent" w:semiHidden="1" w:unhideWhenUsed="1"/>
-    <w:lsdException w:name="Body Text First Indent 2" w:semiHidden="1" w:unhideWhenUsed="1"/>
-    <w:lsdException w:name="Note Heading" w:semiHidden="1" w:unhideWhenUsed="1"/>
-    <w:lsdException w:name="Body Text 2" w:semiHidden="1" w:unhideWhenUsed="1"/>
-    <w:lsdException w:name="Body Text 3" w:semiHidden="1" w:unhideWhenUsed="1"/>
-    <w:lsdException w:name="Body Text Indent 2" w:semiHidden="1" w:unhideWhenUsed="1"/>
-    <w:lsdException w:name="Body Text Indent 3" w:semiHidden="1" w:unhideWhenUsed="1"/>
-    <w:lsdException w:name="Block Text" w:semiHidden="1" w:unhideWhenUsed="1"/>
-    <w:lsdException w:name="Hyperlink" w:semiHidden="1" w:unhideWhenUsed="1"/>
-    <w:lsdException w:name="FollowedHyperlink" w:semiHidden="1" w:unhideWhenUsed="1"/>
-    <w:lsdException w:name="Strong" w:uiPriority="22" w:qFormat="1"/>
-    <w:lsdException w:name="Emphasis" w:uiPriority="20" w:qFormat="1"/>
-    <w:lsdException w:name="Document Map" w:semiHidden="1" w:unhideWhenUsed="1"/>
-    <w:lsdException w:name="Plain Text" w:semiHidden="1" w:unhideWhenUsed="1"/>
-    <w:lsdException w:name="E-mail Signature" w:semiHidden="1" w:unhideWhenUsed="1"/>
-    <w:lsdException w:name="HTML Top of Form" w:semiHidden="1" w:unhideWhenUsed="1"/>
-    <w:lsdException w:name="HTML Bottom of Form" w:semiHidden="1" w:unhideWhenUsed="1"/>
-    <w:lsdException w:name="Normal (Web)" w:semiHidden="1" w:unhideWhenUsed="1"/>
-    <w:lsdException w:name="HTML Acronym" w:semiHidden="1" w:unhideWhenUsed="1"/>
-    <w:lsdException w:name="HTML Address" w:semiHidden="1" w:unhideWhenUsed="1"/>
-    <w:lsdException w:name="HTML Cite" w:semiHidden="1" w:unhideWhenUsed="1"/>
-    <w:lsdException w:name="HTML Code" w:semiHidden="1" w:unhideWhenUsed="1"/>
-    <w:lsdException w:name="HTML Definition" w:semiHidden="1" w:unhideWhenUsed="1"/>
-    <w:lsdException w:name="HTML Keyboard" w:semiHidden="1" w:unhideWhenUsed="1"/>
-    <w:lsdException w:name="HTML Preformatted" w:semiHidden="1" w:unhideWhenUsed="1"/>
-    <w:lsdException w:name="HTML Sample" w:semiHidden="1" w:unhideWhenUsed="1"/>
-    <w:lsdException w:name="HTML Typewriter" w:semiHidden="1" w:unhideWhenUsed="1"/>
-    <w:lsdException w:name="HTML Variable" w:semiHidden="1" w:unhideWhenUsed="1"/>
-    <w:lsdException w:name="Normal Table" w:semiHidden="1" w:unhideWhenUsed="1"/>
-    <w:lsdException w:name="annotation subject" w:semiHidden="1" w:unhideWhenUsed="1"/>
-    <w:lsdException w:name="No List" w:semiHidden="1" w:unhideWhenUsed="1"/>
-    <w:lsdException w:name="Outline List 1" w:semiHidden="1" w:unhideWhenUsed="1"/>
-    <w:lsdException w:name="Outline List 2" w:semiHidden="1" w:unhideWhenUsed="1"/>
-    <w:lsdException w:name="Outline List 3" w:semiHidden="1" w:unhideWhenUsed="1"/>
-    <w:lsdException w:name="Table Simple 1" w:semiHidden="1" w:unhideWhenUsed="1"/>
-    <w:lsdException w:name="Table Simple 2" w:semiHidden="1" w:unhideWhenUsed="1"/>
-    <w:lsdException w:name="Table Simple 3" w:semiHidden="1" w:unhideWhenUsed="1"/>
-    <w:lsdException w:name="Table Classic 1" w:semiHidden="1" w:unhideWhenUsed="1"/>
-    <w:lsdException w:name="Table Classic 2" w:semiHidden="1" w:unhideWhenUsed="1"/>
-    <w:lsdException w:name="Table Classic 3" w:semiHidden="1" w:unhideWhenUsed="1"/>
-    <w:lsdException w:name="Table Classic 4" w:semiHidden="1" w:unhideWhenUsed="1"/>
-    <w:lsdException w:name="Table Colorful 1" w:semiHidden="1" w:unhideWhenUsed="1"/>
-    <w:lsdException w:name="Table Colorful 2" w:semiHidden="1" w:unhideWhenUsed="1"/>
-    <w:lsdException w:name="Table Colorful 3" w:semiHidden="1" w:unhideWhenUsed="1"/>
-    <w:lsdException w:name="Table Columns 1" w:semiHidden="1" w:unhideWhenUsed="1"/>
-    <w:lsdException w:name="Table Columns 2" w:semiHidden="1" w:unhideWhenUsed="1"/>
-    <w:lsdException w:name="Table Columns 3" w:semiHidden="1" w:unhideWhenUsed="1"/>
-    <w:lsdException w:name="Table Columns 4" w:semiHidden="1" w:unhideWhenUsed="1"/>
-    <w:lsdException w:name="Table Columns 5" w:semiHidden="1" w:unhideWhenUsed="1"/>
-    <w:lsdException w:name="Table Grid 1" w:semiHidden="1" w:unhideWhenUsed="1"/>
-    <w:lsdException w:name="Table Grid 2" w:semiHidden="1" w:unhideWhenUsed="1"/>
-    <w:lsdException w:name="Table Grid 3" w:semiHidden="1" w:unhideWhenUsed="1"/>
-    <w:lsdException w:name="Table Grid 4" w:semiHidden="1" w:unhideWhenUsed="1"/>
-    <w:lsdException w:name="Table Grid 5" w:semiHidden="1" w:unhideWhenUsed="1"/>
-    <w:lsdException w:name="Table Grid 6" w:semiHidden="1" w:unhideWhenUsed="1"/>
-    <w:lsdException w:name="Table Grid 7" w:semiHidden="1" w:unhideWhenUsed="1"/>
-    <w:lsdException w:name="Table Grid 8" w:semiHidden="1" w:unhideWhenUsed="1"/>
-    <w:lsdException w:name="Table List 1" w:semiHidden="1" w:unhideWhenUsed="1"/>
-    <w:lsdException w:name="Table List 2" w:semiHidden="1" w:unhideWhenUsed="1"/>
-    <w:lsdException w:name="Table List 3" w:semiHidden="1" w:unhideWhenUsed="1"/>
-    <w:lsdException w:name="Table List 4" w:semiHidden="1" w:unhideWhenUsed="1"/>
-    <w:lsdException w:name="Table List 5" w:semiHidden="1" w:unhideWhenUsed="1"/>
-    <w:lsdException w:name="Table List 6" w:semiHidden="1" w:unhideWhenUsed="1"/>
-    <w:lsdException w:name="Table List 7" w:semiHidden="1" w:unhideWhenUsed="1"/>
-    <w:lsdException w:name="Table List 8" w:semiHidden="1" w:unhideWhenUsed="1"/>
-    <w:lsdException w:name="Table 3D effects 1" w:semiHidden="1" w:unhideWhenUsed="1"/>
-    <w:lsdException w:name="Table 3D effects 2" w:semiHidden="1" w:unhideWhenUsed="1"/>
-    <w:lsdException w:name="Table 3D effects 3" w:semiHidden="1" w:unhideWhenUsed="1"/>
-    <w:lsdException w:name="Table Contemporary" w:semiHidden="1" w:unhideWhenUsed="1"/>
-    <w:lsdException w:name="Table Elegant" w:semiHidden="1" w:unhideWhenUsed="1"/>
-    <w:lsdException w:name="Table Professional" w:semiHidden="1" w:unhideWhenUsed="1"/>
-    <w:lsdException w:name="Table Subtle 1" w:semiHidden="1" w:unhideWhenUsed="1"/>
-    <w:lsdException w:name="Table Subtle 2" w:semiHidden="1" w:unhideWhenUsed="1"/>
-    <w:lsdException w:name="Table Web 1" w:semiHidden="1" w:unhideWhenUsed="1"/>
-    <w:lsdException w:name="Table Web 2" w:semiHidden="1" w:unhideWhenUsed="1"/>
-    <w:lsdException w:name="Table Web 3" w:semiHidden="1" w:unhideWhenUsed="1"/>
-    <w:lsdException w:name="Balloon Text" w:semiHidden="1" w:unhideWhenUsed="1"/>
-    <w:lsdException w:name="Table Grid" w:uiPriority="39"/>
-    <w:lsdException w:name="Table Theme" w:semiHidden="1" w:unhideWhenUsed="1"/>
-    <w:lsdException w:name="Placeholder Text" w:semiHidden="1"/>
-    <w:lsdException w:name="No Spacing" w:uiPriority="1" w:qFormat="1"/>
-    <w:lsdException w:name="Light Shading" w:uiPriority="60"/>
-    <w:lsdException w:name="Light List" w:uiPriority="61"/>
-    <w:lsdException w:name="Light Grid" w:uiPriority="62"/>
-    <w:lsdException w:name="Medium Shading 1" w:uiPriority="63"/>
-    <w:lsdException w:name="Medium Shading 2" w:uiPriority="64"/>
-    <w:lsdException w:name="Medium List 1" w:uiPriority="65"/>
-    <w:lsdException w:name="Medium List 2" w:uiPriority="66"/>
-    <w:lsdException w:name="Medium Grid 1" w:uiPriority="67"/>
-    <w:lsdException w:name="Medium Grid 2" w:uiPriority="68"/>
-    <w:lsdException w:name="Medium Grid 3" w:uiPriority="69"/>
-    <w:lsdException w:name="Dark List" w:uiPriority="70"/>
-    <w:lsdException w:name="Colorful Shading" w:uiPriority="71"/>
-    <w:lsdException w:name="Colorful List" w:uiPriority="72"/>
-    <w:lsdException w:name="Colorful Grid" w:uiPriority="73"/>
-    <w:lsdException w:name="Light Shading Accent 1" w:uiPriority="60"/>
-    <w:lsdException w:name="Light List Accent 1" w:uiPriority="61"/>
-    <w:lsdException w:name="Light Grid Accent 1" w:uiPriority="62"/>
-    <w:lsdException w:name="Medium Shading 1 Accent 1" w:uiPriority="63"/>
-    <w:lsdException w:name="Medium Shading 2 Accent 1" w:uiPriority="64"/>
-    <w:lsdException w:name="Medium List 1 Accent 1" w:uiPriority="65"/>
-    <w:lsdException w:name="Revision" w:semiHidden="1"/>
-    <w:lsdException w:name="List Paragraph" w:uiPriority="34" w:qFormat="1"/>
-    <w:lsdException w:name="Quote" w:uiPriority="29" w:qFormat="1"/>
-    <w:lsdException w:name="Intense Quote" w:uiPriority="30" w:qFormat="1"/>
-    <w:lsdException w:name="Medium List 2 Accent 1" w:uiPriority="66"/>
-    <w:lsdException w:name="Medium Grid 1 Accent 1" w:uiPriority="67"/>
-    <w:lsdException w:name="Medium Grid 2 Accent 1" w:uiPriority="68"/>
-    <w:lsdException w:name="Medium Grid 3 Accent 1" w:uiPriority="69"/>
-    <w:lsdException w:name="Dark List Accent 1" w:uiPriority="70"/>
-    <w:lsdException w:name="Colorful Shading Accent 1" w:uiPriority="71"/>
-    <w:lsdException w:name="Colorful List Accent 1" w:uiPriority="72"/>
-    <w:lsdException w:name="Colorful Grid Accent 1" w:uiPriority="73"/>
-    <w:lsdException w:name="Light Shading Accent 2" w:uiPriority="60"/>
-    <w:lsdException w:name="Light List Accent 2" w:uiPriority="61"/>
-    <w:lsdException w:name="Light Grid Accent 2" w:uiPriority="62"/>
-    <w:lsdException w:name="Medium Shading 1 Accent 2" w:uiPriority="63"/>
-    <w:lsdException w:name="Medium Shading 2 Accent 2" w:uiPriority="64"/>
-    <w:lsdException w:name="Medium List 1 Accent 2" w:uiPriority="65"/>
-    <w:lsdException w:name="Medium List 2 Accent 2" w:uiPriority="66"/>
-    <w:lsdException w:name="Medium Grid 1 Accent 2" w:uiPriority="67"/>
-    <w:lsdException w:name="Medium Grid 2 Accent 2" w:uiPriority="68"/>
-    <w:lsdException w:name="Medium Grid 3 Accent 2" w:uiPriority="69"/>
-    <w:lsdException w:name="Dark List Accent 2" w:uiPriority="70"/>
-    <w:lsdException w:name="Colorful Shading Accent 2" w:uiPriority="71"/>
-    <w:lsdException w:name="Colorful List Accent 2" w:uiPriority="72"/>
-    <w:lsdException w:name="Colorful Grid Accent 2" w:uiPriority="73"/>
-    <w:lsdException w:name="Light Shading Accent 3" w:uiPriority="60"/>
-    <w:lsdException w:name="Light List Accent 3" w:uiPriority="61"/>
-    <w:lsdException w:name="Light Grid Accent 3" w:uiPriority="62"/>
-    <w:lsdException w:name="Medium Shading 1 Accent 3" w:uiPriority="63"/>
-    <w:lsdException w:name="Medium Shading 2 Accent 3" w:uiPriority="64"/>
-    <w:lsdException w:name="Medium List 1 Accent 3" w:uiPriority="65"/>
-    <w:lsdException w:name="Medium List 2 Accent 3" w:uiPriority="66"/>
-    <w:lsdException w:name="Medium Grid 1 Accent 3" w:uiPriority="67"/>
-    <w:lsdException w:name="Medium Grid 2 Accent 3" w:uiPriority="68"/>
-    <w:lsdException w:name="Medium Grid 3 Accent 3" w:uiPriority="69"/>
-    <w:lsdException w:name="Dark List Accent 3" w:uiPriority="70"/>
-    <w:lsdException w:name="Colorful Shading Accent 3" w:uiPriority="71"/>
-    <w:lsdException w:name="Colorful List Accent 3" w:uiPriority="72"/>
-    <w:lsdException w:name="Colorful Grid Accent 3" w:uiPriority="73"/>
-    <w:lsdException w:name="Light Shading Accent 4" w:uiPriority="60"/>
-    <w:lsdException w:name="Light List Accent 4" w:uiPriority="61"/>
-    <w:lsdException w:name="Light Grid Accent 4" w:uiPriority="62"/>
-    <w:lsdException w:name="Medium Shading 1 Accent 4" w:uiPriority="63"/>
-    <w:lsdException w:name="Medium Shading 2 Accent 4" w:uiPriority="64"/>
-    <w:lsdException w:name="Medium List 1 Accent 4" w:uiPriority="65"/>
-    <w:lsdException w:name="Medium List 2 Accent 4" w:uiPriority="66"/>
-    <w:lsdException w:name="Medium Grid 1 Accent 4" w:uiPriority="67"/>
-    <w:lsdException w:name="Medium Grid 2 Accent 4" w:uiPriority="68"/>
-    <w:lsdException w:name="Medium Grid 3 Accent 4" w:uiPriority="69"/>
-    <w:lsdException w:name="Dark List Accent 4" w:uiPriority="70"/>
-    <w:lsdException w:name="Colorful Shading Accent 4" w:uiPriority="71"/>
-    <w:lsdException w:name="Colorful List Accent 4" w:uiPriority="72"/>
-    <w:lsdException w:name="Colorful Grid Accent 4" w:uiPriority="73"/>
-    <w:lsdException w:name="Light Shading Accent 5" w:uiPriority="60"/>
-    <w:lsdException w:name="Light List Accent 5" w:uiPriority="61"/>
-    <w:lsdException w:name="Light Grid Accent 5" w:uiPriority="62"/>
-    <w:lsdException w:name="Medium Shading 1 Accent 5" w:uiPriority="63"/>
-    <w:lsdException w:name="Medium Shading 2 Accent 5" w:uiPriority="64"/>
-    <w:lsdException w:name="Medium List 1 Accent 5" w:uiPriority="65"/>
-    <w:lsdException w:name="Medium List 2 Accent 5" w:uiPriority="66"/>
-    <w:lsdException w:name="Medium Grid 1 Accent 5" w:uiPriority="67"/>
-    <w:lsdException w:name="Medium Grid 2 Accent 5" w:uiPriority="68"/>
-    <w:lsdException w:name="Medium Grid 3 Accent 5" w:uiPriority="69"/>
-    <w:lsdException w:name="Dark List Accent 5" w:uiPriority="70"/>
-    <w:lsdException w:name="Colorful Shading Accent 5" w:uiPriority="71"/>
-    <w:lsdException w:name="Colorful List Accent 5" w:uiPriority="72"/>
-    <w:lsdException w:name="Colorful Grid Accent 5" w:uiPriority="73"/>
-    <w:lsdException w:name="Light Shading Accent 6" w:uiPriority="60"/>
-    <w:lsdException w:name="Light List Accent 6" w:uiPriority="61"/>
-    <w:lsdException w:name="Light Grid Accent 6" w:uiPriority="62"/>
-    <w:lsdException w:name="Medium Shading 1 Accent 6" w:uiPriority="63"/>
-    <w:lsdException w:name="Medium Shading 2 Accent 6" w:uiPriority="64"/>
-    <w:lsdException w:name="Medium List 1 Accent 6" w:uiPriority="65"/>
-    <w:lsdException w:name="Medium List 2 Accent 6" w:uiPriority="66"/>
-    <w:lsdException w:name="Medium Grid 1 Accent 6" w:uiPriority="67"/>
-    <w:lsdException w:name="Medium Grid 2 Accent 6" w:uiPriority="68"/>
-    <w:lsdException w:name="Medium Grid 3 Accent 6" w:uiPriority="69"/>
-    <w:lsdException w:name="Dark List Accent 6" w:uiPriority="70"/>
-    <w:lsdException w:name="Colorful Shading Accent 6" w:uiPriority="71"/>
-    <w:lsdException w:name="Colorful List Accent 6" w:uiPriority="72"/>
-    <w:lsdException w:name="Colorful Grid Accent 6" w:uiPriority="73"/>
-    <w:lsdException w:name="Subtle Emphasis" w:uiPriority="19" w:qFormat="1"/>
-    <w:lsdException w:name="Intense Emphasis" w:uiPriority="21" w:qFormat="1"/>
-    <w:lsdException w:name="Subtle Reference" w:uiPriority="31" w:qFormat="1"/>
-    <w:lsdException w:name="Intense Reference" w:uiPriority="32" w:qFormat="1"/>
-    <w:lsdException w:name="Book Title" w:uiPriority="33" w:qFormat="1"/>
-    <w:lsdException w:name="Bibliography" w:semiHidden="1" w:uiPriority="37" w:unhideWhenUsed="1"/>
-    <w:lsdException w:name="TOC Heading" w:semiHidden="1" w:uiPriority="39" w:unhideWhenUsed="1" w:qFormat="1"/>
-    <w:lsdException w:name="Plain Table 1" w:uiPriority="41"/>
-    <w:lsdException w:name="Plain Table 2" w:uiPriority="42"/>
-    <w:lsdException w:name="Plain Table 3" w:uiPriority="43"/>
-    <w:lsdException w:name="Plain Table 4" w:uiPriority="44"/>
-    <w:lsdException w:name="Plain Table 5" w:uiPriority="45"/>
-    <w:lsdException w:name="Grid Table Light" w:uiPriority="40"/>
-    <w:lsdException w:name="Grid Table 1 Light" w:uiPriority="46"/>
-    <w:lsdException w:name="Grid Table 2" w:uiPriority="47"/>
-    <w:lsdException w:name="Grid Table 3" w:uiPriority="48"/>
-    <w:lsdException w:name="Grid Table 4" w:uiPriority="49"/>
-    <w:lsdException w:name="Grid Table 5 Dark" w:uiPriority="50"/>
-    <w:lsdException w:name="Grid Table 6 Colorful" w:uiPriority="51"/>
-    <w:lsdException w:name="Grid Table 7 Colorful" w:uiPriority="52"/>
-    <w:lsdException w:name="Grid Table 1 Light Accent 1" w:uiPriority="46"/>
-    <w:lsdException w:name="Grid Table 2 Accent 1" w:uiPriority="47"/>
-    <w:lsdException w:name="Grid Table 3 Accent 1" w:uiPriority="48"/>
-    <w:lsdException w:name="Grid Table 4 Accent 1" w:uiPriority="49"/>
-    <w:lsdException w:name="Grid Table 5 Dark Accent 1" w:uiPriority="50"/>
-    <w:lsdException w:name="Grid Table 6 Colorful Accent 1" w:uiPriority="51"/>
-    <w:lsdException w:name="Grid Table 7 Colorful Accent 1" w:uiPriority="52"/>
-    <w:lsdException w:name="Grid Table 1 Light Accent 2" w:uiPriority="46"/>
-    <w:lsdException w:name="Grid Table 2 Accent 2" w:uiPriority="47"/>
-    <w:lsdException w:name="Grid Table 3 Accent 2" w:uiPriority="48"/>
-    <w:lsdException w:name="Grid Table 4 Accent 2" w:uiPriority="49"/>
-    <w:lsdException w:name="Grid Table 5 Dark Accent 2" w:uiPriority="50"/>
-    <w:lsdException w:name="Grid Table 6 Colorful Accent 2" w:uiPriority="51"/>
-    <w:lsdException w:name="Grid Table 7 Colorful Accent 2" w:uiPriority="52"/>
-    <w:lsdException w:name="Grid Table 1 Light Accent 3" w:uiPriority="46"/>
-    <w:lsdException w:name="Grid Table 2 Accent 3" w:uiPriority="47"/>
-    <w:lsdException w:name="Grid Table 3 Accent 3" w:uiPriority="48"/>
-    <w:lsdException w:name="Grid Table 4 Accent 3" w:uiPriority="49"/>
-    <w:lsdException w:name="Grid Table 5 Dark Accent 3" w:uiPriority="50"/>
-    <w:lsdException w:name="Grid Table 6 Colorful Accent 3" w:uiPriority="51"/>
-    <w:lsdException w:name="Grid Table 7 Colorful Accent 3" w:uiPriority="52"/>
-    <w:lsdException w:name="Grid Table 1 Light Accent 4" w:uiPriority="46"/>
-    <w:lsdException w:name="Grid Table 2 Accent 4" w:uiPriority="47"/>
-    <w:lsdException w:name="Grid Table 3 Accent 4" w:uiPriority="48"/>
-    <w:lsdException w:name="Grid Table 4 Accent 4" w:uiPriority="49"/>
-    <w:lsdException w:name="Grid Table 5 Dark Accent 4" w:uiPriority="50"/>
-    <w:lsdException w:name="Grid Table 6 Colorful Accent 4" w:uiPriority="51"/>
-    <w:lsdException w:name="Grid Table 7 Colorful Accent 4" w:uiPriority="52"/>
-    <w:lsdException w:name="Grid Table 1 Light Accent 5" w:uiPriority="46"/>
-    <w:lsdException w:name="Grid Table 2 Accent 5" w:uiPriority="47"/>
-    <w:lsdException w:name="Grid Table 3 Accent 5" w:uiPriority="48"/>
-    <w:lsdException w:name="Grid Table 4 Accent 5" w:uiPriority="49"/>
-    <w:lsdException w:name="Grid Table 5 Dark Accent 5" w:uiPriority="50"/>
-    <w:lsdException w:name="Grid Table 6 Colorful Accent 5" w:uiPriority="51"/>
-    <w:lsdException w:name="Grid Table 7 Colorful Accent 5" w:uiPriority="52"/>
-    <w:lsdException w:name="Grid Table 1 Light Accent 6" w:uiPriority="46"/>
-    <w:lsdException w:name="Grid Table 2 Accent 6" w:uiPriority="47"/>
-    <w:lsdException w:name="Grid Table 3 Accent 6" w:uiPriority="48"/>
-    <w:lsdException w:name="Grid Table 4 Accent 6" w:uiPriority="49"/>
-    <w:lsdException w:name="Grid Table 5 Dark Accent 6" w:uiPriority="50"/>
-    <w:lsdException w:name="Grid Table 6 Colorful Accent 6" w:uiPriority="51"/>
-    <w:lsdException w:name="Grid Table 7 Colorful Accent 6" w:uiPriority="52"/>
-    <w:lsdException w:name="List Table 1 Light" w:uiPriority="46"/>
-    <w:lsdException w:name="List Table 2" w:uiPriority="47"/>
-    <w:lsdException w:name="List Table 3" w:uiPriority="48"/>
-    <w:lsdException w:name="List Table 4" w:uiPriority="49"/>
-    <w:lsdException w:name="List Table 5 Dark" w:uiPriority="50"/>
-    <w:lsdException w:name="List Table 6 Colorful" w:uiPriority="51"/>
-    <w:lsdException w:name="List Table 7 Colorful" w:uiPriority="52"/>
-    <w:lsdException w:name="List Table 1 Light Accent 1" w:uiPriority="46"/>
-    <w:lsdException w:name="List Table 2 Accent 1" w:uiPriority="47"/>
-    <w:lsdException w:name="List Table 3 Accent 1" w:uiPriority="48"/>
-    <w:lsdException w:name="List Table 4 Accent 1" w:uiPriority="49"/>
-    <w:lsdException w:name="List Table 5 Dark Accent 1" w:uiPriority="50"/>
-    <w:lsdException w:name="List Table 6 Colorful Accent 1" w:uiPriority="51"/>
-    <w:lsdException w:name="List Table 7 Colorful Accent 1" w:uiPriority="52"/>
-    <w:lsdException w:name="List Table 1 Light Accent 2" w:uiPriority="46"/>
-    <w:lsdException w:name="List Table 2 Accent 2" w:uiPriority="47"/>
-    <w:lsdException w:name="List Table 3 Accent 2" w:uiPriority="48"/>
-    <w:lsdException w:name="List Table 4 Accent 2" w:uiPriority="49"/>
-    <w:lsdException w:name="List Table 5 Dark Accent 2" w:uiPriority="50"/>
-    <w:lsdException w:name="List Table 6 Colorful Accent 2" w:uiPriority="51"/>
-    <w:lsdException w:name="List Table 7 Colorful Accent 2" w:uiPriority="52"/>
-    <w:lsdException w:name="List Table 1 Light Accent 3" w:uiPriority="46"/>
-    <w:lsdException w:name="List Table 2 Accent 3" w:uiPriority="47"/>
-    <w:lsdException w:name="List Table 3 Accent 3" w:uiPriority="48"/>
-    <w:lsdException w:name="List Table 4 Accent 3" w:uiPriority="49"/>
-    <w:lsdException w:name="List Table 5 Dark Accent 3" w:uiPriority="50"/>
-    <w:lsdException w:name="List Table 6 Colorful Accent 3" w:uiPriority="51"/>
-    <w:lsdException w:name="List Table 7 Colorful Accent 3" w:uiPriority="52"/>
-    <w:lsdException w:name="List Table 1 Light Accent 4" w:uiPriority="46"/>
-    <w:lsdException w:name="List Table 2 Accent 4" w:uiPriority="47"/>
-    <w:lsdException w:name="List Table 3 Accent 4" w:uiPriority="48"/>
-    <w:lsdException w:name="List Table 4 Accent 4" w:uiPriority="49"/>
-    <w:lsdException w:name="List Table 5 Dark Accent 4" w:uiPriority="50"/>
-    <w:lsdException w:name="List Table 6 Colorful Accent 4" w:uiPriority="51"/>
-    <w:lsdException w:name="List Table 7 Colorful Accent 4" w:uiPriority="52"/>
-    <w:lsdException w:name="List Table 1 Light Accent 5" w:uiPriority="46"/>
-    <w:lsdException w:name="List Table 2 Accent 5" w:uiPriority="47"/>
-    <w:lsdException w:name="List Table 3 Accent 5" w:uiPriority="48"/>
-    <w:lsdException w:name="List Table 4 Accent 5" w:uiPriority="49"/>
-    <w:lsdException w:name="List Table 5 Dark Accent 5" w:uiPriority="50"/>
-    <w:lsdException w:name="List Table 6 Colorful Accent 5" w:uiPriority="51"/>
-    <w:lsdException w:name="List Table 7 Colorful Accent 5" w:uiPriority="52"/>
-    <w:lsdException w:name="List Table 1 Light Accent 6" w:uiPriority="46"/>
-    <w:lsdException w:name="List Table 2 Accent 6" w:uiPriority="47"/>
-    <w:lsdException w:name="List Table 3 Accent 6" w:uiPriority="48"/>
-    <w:lsdException w:name="List Table 4 Accent 6" w:uiPriority="49"/>
-    <w:lsdException w:name="List Table 5 Dark Accent 6" w:uiPriority="50"/>
-    <w:lsdException w:name="List Table 6 Colorful Accent 6" w:uiPriority="51"/>
-    <w:lsdException w:name="List Table 7 Colorful Accent 6" w:uiPriority="52"/>
+  <w:latentStyles w:defLockedState="0" w:defUIPriority="99" w:defSemiHidden="1" w:defUnhideWhenUsed="1" w:defQFormat="0" w:count="267">
+    <w:lsdException w:name="Normal" w:semiHidden="0" w:uiPriority="0" w:unhideWhenUsed="0" w:qFormat="1"/>
+    <w:lsdException w:name="heading 1" w:semiHidden="0" w:uiPriority="9" w:unhideWhenUsed="0" w:qFormat="1"/>
+    <w:lsdException w:name="heading 2" w:uiPriority="9" w:qFormat="1"/>
+    <w:lsdException w:name="heading 3" w:uiPriority="9" w:qFormat="1"/>
+    <w:lsdException w:name="heading 4" w:uiPriority="9" w:qFormat="1"/>
+    <w:lsdException w:name="heading 5" w:uiPriority="9" w:qFormat="1"/>
+    <w:lsdException w:name="heading 6" w:uiPriority="9" w:qFormat="1"/>
+    <w:lsdException w:name="heading 7" w:uiPriority="9" w:qFormat="1"/>
+    <w:lsdException w:name="heading 8" w:uiPriority="9" w:qFormat="1"/>
+    <w:lsdException w:name="heading 9" w:uiPriority="9" w:qFormat="1"/>
+    <w:lsdException w:name="toc 1" w:uiPriority="39"/>
+    <w:lsdException w:name="toc 2" w:uiPriority="39"/>
+    <w:lsdException w:name="toc 3" w:uiPriority="39"/>
+    <w:lsdException w:name="toc 4" w:uiPriority="39"/>
+    <w:lsdException w:name="toc 5" w:uiPriority="39"/>
+    <w:lsdException w:name="toc 6" w:uiPriority="39"/>
+    <w:lsdException w:name="toc 7" w:uiPriority="39"/>
+    <w:lsdException w:name="toc 8" w:uiPriority="39"/>
+    <w:lsdException w:name="toc 9" w:uiPriority="39"/>
+    <w:lsdException w:name="caption" w:uiPriority="35" w:qFormat="1"/>
+    <w:lsdException w:name="Title" w:semiHidden="0" w:uiPriority="10" w:unhideWhenUsed="0" w:qFormat="1"/>
+    <w:lsdException w:name="Default Paragraph Font" w:uiPriority="1"/>
+    <w:lsdException w:name="Subtitle" w:semiHidden="0" w:uiPriority="11" w:unhideWhenUsed="0" w:qFormat="1"/>
+    <w:lsdException w:name="Strong" w:semiHidden="0" w:uiPriority="22" w:unhideWhenUsed="0" w:qFormat="1"/>
+    <w:lsdException w:name="Emphasis" w:semiHidden="0" w:uiPriority="20" w:unhideWhenUsed="0" w:qFormat="1"/>
+    <w:lsdException w:name="Table Grid" w:semiHidden="0" w:uiPriority="39" w:unhideWhenUsed="0"/>
+    <w:lsdException w:name="Placeholder Text" w:unhideWhenUsed="0"/>
+    <w:lsdException w:name="No Spacing" w:semiHidden="0" w:uiPriority="1" w:unhideWhenUsed="0" w:qFormat="1"/>
+    <w:lsdException w:name="Light Shading" w:semiHidden="0" w:uiPriority="60" w:unhideWhenUsed="0"/>
+    <w:lsdException w:name="Light List" w:semiHidden="0" w:uiPriority="61" w:unhideWhenUsed="0"/>
+    <w:lsdException w:name="Light Grid" w:semiHidden="0" w:uiPriority="62" w:unhideWhenUsed="0"/>
+    <w:lsdException w:name="Medium Shading 1" w:semiHidden="0" w:uiPriority="63" w:unhideWhenUsed="0"/>
+    <w:lsdException w:name="Medium Shading 2" w:semiHidden="0" w:uiPriority="64" w:unhideWhenUsed="0"/>
+    <w:lsdException w:name="Medium List 1" w:semiHidden="0" w:uiPriority="65" w:unhideWhenUsed="0"/>
+    <w:lsdException w:name="Medium List 2" w:semiHidden="0" w:uiPriority="66" w:unhideWhenUsed="0"/>
+    <w:lsdException w:name="Medium Grid 1" w:semiHidden="0" w:uiPriority="67" w:unhideWhenUsed="0"/>
+    <w:lsdException w:name="Medium Grid 2" w:semiHidden="0" w:uiPriority="68" w:unhideWhenUsed="0"/>
+    <w:lsdException w:name="Medium Grid 3" w:semiHidden="0" w:uiPriority="69" w:unhideWhenUsed="0"/>
+    <w:lsdException w:name="Dark List" w:semiHidden="0" w:uiPriority="70" w:unhideWhenUsed="0"/>
+    <w:lsdException w:name="Colorful Shading" w:semiHidden="0" w:uiPriority="71" w:unhideWhenUsed="0"/>
+    <w:lsdException w:name="Colorful List" w:semiHidden="0" w:uiPriority="72" w:unhideWhenUsed="0"/>
+    <w:lsdException w:name="Colorful Grid" w:semiHidden="0" w:uiPriority="73" w:unhideWhenUsed="0"/>
+    <w:lsdException w:name="Light Shading Accent 1" w:semiHidden="0" w:uiPriority="60" w:unhideWhenUsed="0"/>
+    <w:lsdException w:name="Light List Accent 1" w:semiHidden="0" w:uiPriority="61" w:unhideWhenUsed="0"/>
+    <w:lsdException w:name="Light Grid Accent 1" w:semiHidden="0" w:uiPriority="62" w:unhideWhenUsed="0"/>
+    <w:lsdException w:name="Medium Shading 1 Accent 1" w:semiHidden="0" w:uiPriority="63" w:unhideWhenUsed="0"/>
+    <w:lsdException w:name="Medium Shading 2 Accent 1" w:semiHidden="0" w:uiPriority="64" w:unhideWhenUsed="0"/>
+    <w:lsdException w:name="Medium List 1 Accent 1" w:semiHidden="0" w:uiPriority="65" w:unhideWhenUsed="0"/>
+    <w:lsdException w:name="Revision" w:unhideWhenUsed="0"/>
+    <w:lsdException w:name="List Paragraph" w:semiHidden="0" w:uiPriority="34" w:unhideWhenUsed="0" w:qFormat="1"/>
+    <w:lsdException w:name="Quote" w:semiHidden="0" w:uiPriority="29" w:unhideWhenUsed="0" w:qFormat="1"/>
+    <w:lsdException w:name="Intense Quote" w:semiHidden="0" w:uiPriority="30" w:unhideWhenUsed="0" w:qFormat="1"/>
+    <w:lsdException w:name="Medium List 2 Accent 1" w:semiHidden="0" w:uiPriority="66" w:unhideWhenUsed="0"/>
+    <w:lsdException w:name="Medium Grid 1 Accent 1" w:semiHidden="0" w:uiPriority="67" w:unhideWhenUsed="0"/>
+    <w:lsdException w:name="Medium Grid 2 Accent 1" w:semiHidden="0" w:uiPriority="68" w:unhideWhenUsed="0"/>
+    <w:lsdException w:name="Medium Grid 3 Accent 1" w:semiHidden="0" w:uiPriority="69" w:unhideWhenUsed="0"/>
+    <w:lsdException w:name="Dark List Accent 1" w:semiHidden="0" w:uiPriority="70" w:unhideWhenUsed="0"/>
+    <w:lsdException w:name="Colorful Shading Accent 1" w:semiHidden="0" w:uiPriority="71" w:unhideWhenUsed="0"/>
+    <w:lsdException w:name="Colorful List Accent 1" w:semiHidden="0" w:uiPriority="72" w:unhideWhenUsed="0"/>
+    <w:lsdException w:name="Colorful Grid Accent 1" w:semiHidden="0" w:uiPriority="73" w:unhideWhenUsed="0"/>
+    <w:lsdException w:name="Light Shading Accent 2" w:semiHidden="0" w:uiPriority="60" w:unhideWhenUsed="0"/>
+    <w:lsdException w:name="Light List Accent 2" w:semiHidden="0" w:uiPriority="61" w:unhideWhenUsed="0"/>
+    <w:lsdException w:name="Light Grid Accent 2" w:semiHidden="0" w:uiPriority="62" w:unhideWhenUsed="0"/>
+    <w:lsdException w:name="Medium Shading 1 Accent 2" w:semiHidden="0" w:uiPriority="63" w:unhideWhenUsed="0"/>
+    <w:lsdException w:name="Medium Shading 2 Accent 2" w:semiHidden="0" w:uiPriority="64" w:unhideWhenUsed="0"/>
+    <w:lsdException w:name="Medium List 1 Accent 2" w:semiHidden="0" w:uiPriority="65" w:unhideWhenUsed="0"/>
+    <w:lsdException w:name="Medium List 2 Accent 2" w:semiHidden="0" w:uiPriority="66" w:unhideWhenUsed="0"/>
+    <w:lsdException w:name="Medium Grid 1 Accent 2" w:semiHidden="0" w:uiPriority="67" w:unhideWhenUsed="0"/>
+    <w:lsdException w:name="Medium Grid 2 Accent 2" w:semiHidden="0" w:uiPriority="68" w:unhideWhenUsed="0"/>
+    <w:lsdException w:name="Medium Grid 3 Accent 2" w:semiHidden="0" w:uiPriority="69" w:unhideWhenUsed="0"/>
+    <w:lsdException w:name="Dark List Accent 2" w:semiHidden="0" w:uiPriority="70" w:unhideWhenUsed="0"/>
+    <w:lsdException w:name="Colorful Shading Accent 2" w:semiHidden="0" w:uiPriority="71" w:unhideWhenUsed="0"/>
+    <w:lsdException w:name="Colorful List Accent 2" w:semiHidden="0" w:uiPriority="72" w:unhideWhenUsed="0"/>
+    <w:lsdException w:name="Colorful Grid Accent 2" w:semiHidden="0" w:uiPriority="73" w:unhideWhenUsed="0"/>
+    <w:lsdException w:name="Light Shading Accent 3" w:semiHidden="0" w:uiPriority="60" w:unhideWhenUsed="0"/>
+    <w:lsdException w:name="Light List Accent 3" w:semiHidden="0" w:uiPriority="61" w:unhideWhenUsed="0"/>
+    <w:lsdException w:name="Light Grid Accent 3" w:semiHidden="0" w:uiPriority="62" w:unhideWhenUsed="0"/>
+    <w:lsdException w:name="Medium Shading 1 Accent 3" w:semiHidden="0" w:uiPriority="63" w:unhideWhenUsed="0"/>
+    <w:lsdException w:name="Medium Shading 2 Accent 3" w:semiHidden="0" w:uiPriority="64" w:unhideWhenUsed="0"/>
+    <w:lsdException w:name="Medium List 1 Accent 3" w:semiHidden="0" w:uiPriority="65" w:unhideWhenUsed="0"/>
+    <w:lsdException w:name="Medium List 2 Accent 3" w:semiHidden="0" w:uiPriority="66" w:unhideWhenUsed="0"/>
+    <w:lsdException w:name="Medium Grid 1 Accent 3" w:semiHidden="0" w:uiPriority="67" w:unhideWhenUsed="0"/>
+    <w:lsdException w:name="Medium Grid 2 Accent 3" w:semiHidden="0" w:uiPriority="68" w:unhideWhenUsed="0"/>
+    <w:lsdException w:name="Medium Grid 3 Accent 3" w:semiHidden="0" w:uiPriority="69" w:unhideWhenUsed="0"/>
+    <w:lsdException w:name="Dark List Accent 3" w:semiHidden="0" w:uiPriority="70" w:unhideWhenUsed="0"/>
+    <w:lsdException w:name="Colorful Shading Accent 3" w:semiHidden="0" w:uiPriority="71" w:unhideWhenUsed="0"/>
+    <w:lsdException w:name="Colorful List Accent 3" w:semiHidden="0" w:uiPriority="72" w:unhideWhenUsed="0"/>
+    <w:lsdException w:name="Colorful Grid Accent 3" w:semiHidden="0" w:uiPriority="73" w:unhideWhenUsed="0"/>
+    <w:lsdException w:name="Light Shading Accent 4" w:semiHidden="0" w:uiPriority="60" w:unhideWhenUsed="0"/>
+    <w:lsdException w:name="Light List Accent 4" w:semiHidden="0" w:uiPriority="61" w:unhideWhenUsed="0"/>
+    <w:lsdException w:name="Light Grid Accent 4" w:semiHidden="0" w:uiPriority="62" w:unhideWhenUsed="0"/>
+    <w:lsdException w:name="Medium Shading 1 Accent 4" w:semiHidden="0" w:uiPriority="63" w:unhideWhenUsed="0"/>
+    <w:lsdException w:name="Medium Shading 2 Accent 4" w:semiHidden="0" w:uiPriority="64" w:unhideWhenUsed="0"/>
+    <w:lsdException w:name="Medium List 1 Accent 4" w:semiHidden="0" w:uiPriority="65" w:unhideWhenUsed="0"/>
+    <w:lsdException w:name="Medium List 2 Accent 4" w:semiHidden="0" w:uiPriority="66" w:unhideWhenUsed="0"/>
+    <w:lsdException w:name="Medium Grid 1 Accent 4" w:semiHidden="0" w:uiPriority="67" w:unhideWhenUsed="0"/>
+    <w:lsdException w:name="Medium Grid 2 Accent 4" w:semiHidden="0" w:uiPriority="68" w:unhideWhenUsed="0"/>
+    <w:lsdException w:name="Medium Grid 3 Accent 4" w:semiHidden="0" w:uiPriority="69" w:unhideWhenUsed="0"/>
+    <w:lsdException w:name="Dark List Accent 4" w:semiHidden="0" w:uiPriority="70" w:unhideWhenUsed="0"/>
+    <w:lsdException w:name="Colorful Shading Accent 4" w:semiHidden="0" w:uiPriority="71" w:unhideWhenUsed="0"/>
+    <w:lsdException w:name="Colorful List Accent 4" w:semiHidden="0" w:uiPriority="72" w:unhideWhenUsed="0"/>
+    <w:lsdException w:name="Colorful Grid Accent 4" w:semiHidden="0" w:uiPriority="73" w:unhideWhenUsed="0"/>
+    <w:lsdException w:name="Light Shading Accent 5" w:semiHidden="0" w:uiPriority="60" w:unhideWhenUsed="0"/>
+    <w:lsdException w:name="Light List Accent 5" w:semiHidden="0" w:uiPriority="61" w:unhideWhenUsed="0"/>
+    <w:lsdException w:name="Light Grid Accent 5" w:semiHidden="0" w:uiPriority="62" w:unhideWhenUsed="0"/>
+    <w:lsdException w:name="Medium Shading 1 Accent 5" w:semiHidden="0" w:uiPriority="63" w:unhideWhenUsed="0"/>
+    <w:lsdException w:name="Medium Shading 2 Accent 5" w:semiHidden="0" w:uiPriority="64" w:unhideWhenUsed="0"/>
+    <w:lsdException w:name="Medium List 1 Accent 5" w:semiHidden="0" w:uiPriority="65" w:unhideWhenUsed="0"/>
+    <w:lsdException w:name="Medium List 2 Accent 5" w:semiHidden="0" w:uiPriority="66" w:unhideWhenUsed="0"/>
+    <w:lsdException w:name="Medium Grid 1 Accent 5" w:semiHidden="0" w:uiPriority="67" w:unhideWhenUsed="0"/>
+    <w:lsdException w:name="Medium Grid 2 Accent 5" w:semiHidden="0" w:uiPriority="68" w:unhideWhenUsed="0"/>
+    <w:lsdException w:name="Medium Grid 3 Accent 5" w:semiHidden="0" w:uiPriority="69" w:unhideWhenUsed="0"/>
+    <w:lsdException w:name="Dark List Accent 5" w:semiHidden="0" w:uiPriority="70" w:unhideWhenUsed="0"/>
+    <w:lsdException w:name="Colorful Shading Accent 5" w:semiHidden="0" w:uiPriority="71" w:unhideWhenUsed="0"/>
+    <w:lsdException w:name="Colorful List Accent 5" w:semiHidden="0" w:uiPriority="72" w:unhideWhenUsed="0"/>
+    <w:lsdException w:name="Colorful Grid Accent 5" w:semiHidden="0" w:uiPriority="73" w:unhideWhenUsed="0"/>
+    <w:lsdException w:name="Light Shading Accent 6" w:semiHidden="0" w:uiPriority="60" w:unhideWhenUsed="0"/>
+    <w:lsdException w:name="Light List Accent 6" w:semiHidden="0" w:uiPriority="61" w:unhideWhenUsed="0"/>
+    <w:lsdException w:name="Light Grid Accent 6" w:semiHidden="0" w:uiPriority="62" w:unhideWhenUsed="0"/>
+    <w:lsdException w:name="Medium Shading 1 Accent 6" w:semiHidden="0" w:uiPriority="63" w:unhideWhenUsed="0"/>
+    <w:lsdException w:name="Medium Shading 2 Accent 6" w:semiHidden="0" w:uiPriority="64" w:unhideWhenUsed="0"/>
+    <w:lsdException w:name="Medium List 1 Accent 6" w:semiHidden="0" w:uiPriority="65" w:unhideWhenUsed="0"/>
+    <w:lsdException w:name="Medium List 2 Accent 6" w:semiHidden="0" w:uiPriority="66" w:unhideWhenUsed="0"/>
+    <w:lsdException w:name="Medium Grid 1 Accent 6" w:semiHidden="0" w:uiPriority="67" w:unhideWhenUsed="0"/>
+    <w:lsdException w:name="Medium Grid 2 Accent 6" w:semiHidden="0" w:uiPriority="68" w:unhideWhenUsed="0"/>
+    <w:lsdException w:name="Medium Grid 3 Accent 6" w:semiHidden="0" w:uiPriority="69" w:unhideWhenUsed="0"/>
+    <w:lsdException w:name="Dark List Accent 6" w:semiHidden="0" w:uiPriority="70" w:unhideWhenUsed="0"/>
+    <w:lsdException w:name="Colorful Shading Accent 6" w:semiHidden="0" w:uiPriority="71" w:unhideWhenUsed="0"/>
+    <w:lsdException w:name="Colorful List Accent 6" w:semiHidden="0" w:uiPriority="72" w:unhideWhenUsed="0"/>
+    <w:lsdException w:name="Colorful Grid Accent 6" w:semiHidden="0" w:uiPriority="73" w:unhideWhenUsed="0"/>
+    <w:lsdException w:name="Subtle Emphasis" w:semiHidden="0" w:uiPriority="19" w:unhideWhenUsed="0" w:qFormat="1"/>
+    <w:lsdException w:name="Intense Emphasis" w:semiHidden="0" w:uiPriority="21" w:unhideWhenUsed="0" w:qFormat="1"/>
+    <w:lsdException w:name="Subtle Reference" w:semiHidden="0" w:uiPriority="31" w:unhideWhenUsed="0" w:qFormat="1"/>
+    <w:lsdException w:name="Intense Reference" w:semiHidden="0" w:uiPriority="32" w:unhideWhenUsed="0" w:qFormat="1"/>
+    <w:lsdException w:name="Book Title" w:semiHidden="0" w:uiPriority="33" w:unhideWhenUsed="0" w:qFormat="1"/>
+    <w:lsdException w:name="Bibliography" w:uiPriority="37"/>
+    <w:lsdException w:name="TOC Heading" w:uiPriority="39" w:qFormat="1"/>
   </w:latentStyles>
   <w:style w:type="paragraph" w:default="1" w:styleId="a">
     <w:name w:val="Normal"/>
@@ -23690,7 +23740,7 @@
     <w:name w:val="heading 1"/>
     <w:basedOn w:val="a"/>
     <w:next w:val="a"/>
-    <w:link w:val="10"/>
+    <w:link w:val="1Char"/>
     <w:autoRedefine/>
     <w:uiPriority w:val="9"/>
     <w:qFormat/>
@@ -23712,7 +23762,7 @@
     <w:name w:val="heading 2"/>
     <w:basedOn w:val="a"/>
     <w:next w:val="a"/>
-    <w:link w:val="20"/>
+    <w:link w:val="2Char"/>
     <w:autoRedefine/>
     <w:uiPriority w:val="9"/>
     <w:unhideWhenUsed/>
@@ -23737,7 +23787,7 @@
     <w:name w:val="heading 3"/>
     <w:basedOn w:val="a"/>
     <w:next w:val="a"/>
-    <w:link w:val="30"/>
+    <w:link w:val="3Char"/>
     <w:autoRedefine/>
     <w:uiPriority w:val="9"/>
     <w:unhideWhenUsed/>
@@ -23759,7 +23809,7 @@
     <w:name w:val="heading 4"/>
     <w:basedOn w:val="a"/>
     <w:next w:val="a"/>
-    <w:link w:val="40"/>
+    <w:link w:val="4Char"/>
     <w:uiPriority w:val="9"/>
     <w:unhideWhenUsed/>
     <w:qFormat/>
@@ -23781,7 +23831,7 @@
     <w:name w:val="heading 5"/>
     <w:basedOn w:val="a"/>
     <w:next w:val="a"/>
-    <w:link w:val="50"/>
+    <w:link w:val="5Char"/>
     <w:uiPriority w:val="9"/>
     <w:unhideWhenUsed/>
     <w:qFormat/>
@@ -23801,7 +23851,7 @@
     <w:name w:val="heading 6"/>
     <w:basedOn w:val="a"/>
     <w:next w:val="a"/>
-    <w:link w:val="60"/>
+    <w:link w:val="6Char"/>
     <w:uiPriority w:val="9"/>
     <w:unhideWhenUsed/>
     <w:qFormat/>
@@ -23831,6 +23881,7 @@
     <w:uiPriority w:val="99"/>
     <w:semiHidden/>
     <w:unhideWhenUsed/>
+    <w:qFormat/>
     <w:tblPr>
       <w:tblInd w:w="0" w:type="dxa"/>
       <w:tblCellMar>
@@ -23847,8 +23898,8 @@
     <w:semiHidden/>
     <w:unhideWhenUsed/>
   </w:style>
-  <w:style w:type="character" w:customStyle="1" w:styleId="10">
-    <w:name w:val="标题 1 字符"/>
+  <w:style w:type="character" w:customStyle="1" w:styleId="1Char">
+    <w:name w:val="标题 1 Char"/>
     <w:basedOn w:val="a0"/>
     <w:link w:val="1"/>
     <w:uiPriority w:val="9"/>
@@ -23861,8 +23912,8 @@
       <w:szCs w:val="44"/>
     </w:rPr>
   </w:style>
-  <w:style w:type="character" w:customStyle="1" w:styleId="20">
-    <w:name w:val="标题 2 字符"/>
+  <w:style w:type="character" w:customStyle="1" w:styleId="2Char">
+    <w:name w:val="标题 2 Char"/>
     <w:basedOn w:val="a0"/>
     <w:link w:val="2"/>
     <w:uiPriority w:val="9"/>
@@ -23915,8 +23966,8 @@
       <w:spacing w:val="5"/>
     </w:rPr>
   </w:style>
-  <w:style w:type="character" w:customStyle="1" w:styleId="30">
-    <w:name w:val="标题 3 字符"/>
+  <w:style w:type="character" w:customStyle="1" w:styleId="3Char">
+    <w:name w:val="标题 3 Char"/>
     <w:basedOn w:val="a0"/>
     <w:link w:val="3"/>
     <w:uiPriority w:val="9"/>
@@ -23932,7 +23983,7 @@
   <w:style w:type="paragraph" w:styleId="a5">
     <w:name w:val="header"/>
     <w:basedOn w:val="a"/>
-    <w:link w:val="a6"/>
+    <w:link w:val="Char"/>
     <w:uiPriority w:val="99"/>
     <w:unhideWhenUsed/>
     <w:rsid w:val="00085EAE"/>
@@ -23952,8 +24003,8 @@
       <w:szCs w:val="18"/>
     </w:rPr>
   </w:style>
-  <w:style w:type="character" w:customStyle="1" w:styleId="a6">
-    <w:name w:val="页眉 字符"/>
+  <w:style w:type="character" w:customStyle="1" w:styleId="Char">
+    <w:name w:val="页眉 Char"/>
     <w:basedOn w:val="a0"/>
     <w:link w:val="a5"/>
     <w:uiPriority w:val="99"/>
@@ -23963,10 +24014,10 @@
       <w:szCs w:val="18"/>
     </w:rPr>
   </w:style>
-  <w:style w:type="paragraph" w:styleId="a7">
+  <w:style w:type="paragraph" w:styleId="a6">
     <w:name w:val="footer"/>
     <w:basedOn w:val="a"/>
-    <w:link w:val="a8"/>
+    <w:link w:val="Char0"/>
     <w:uiPriority w:val="99"/>
     <w:unhideWhenUsed/>
     <w:rsid w:val="00085EAE"/>
@@ -23983,10 +24034,10 @@
       <w:szCs w:val="18"/>
     </w:rPr>
   </w:style>
-  <w:style w:type="character" w:customStyle="1" w:styleId="a8">
-    <w:name w:val="页脚 字符"/>
+  <w:style w:type="character" w:customStyle="1" w:styleId="Char0">
+    <w:name w:val="页脚 Char"/>
     <w:basedOn w:val="a0"/>
-    <w:link w:val="a7"/>
+    <w:link w:val="a6"/>
     <w:uiPriority w:val="99"/>
     <w:rsid w:val="00085EAE"/>
     <w:rPr>
@@ -23994,8 +24045,8 @@
       <w:szCs w:val="18"/>
     </w:rPr>
   </w:style>
-  <w:style w:type="character" w:customStyle="1" w:styleId="40">
-    <w:name w:val="标题 4 字符"/>
+  <w:style w:type="character" w:customStyle="1" w:styleId="4Char">
+    <w:name w:val="标题 4 Char"/>
     <w:basedOn w:val="a0"/>
     <w:link w:val="4"/>
     <w:uiPriority w:val="9"/>
@@ -24009,11 +24060,11 @@
       <w:szCs w:val="28"/>
     </w:rPr>
   </w:style>
-  <w:style w:type="paragraph" w:styleId="a9">
+  <w:style w:type="paragraph" w:styleId="a7">
     <w:name w:val="Title"/>
     <w:basedOn w:val="a"/>
     <w:next w:val="a"/>
-    <w:link w:val="aa"/>
+    <w:link w:val="Char1"/>
     <w:uiPriority w:val="10"/>
     <w:qFormat/>
     <w:rsid w:val="003C0F8A"/>
@@ -24030,10 +24081,10 @@
       <w:szCs w:val="32"/>
     </w:rPr>
   </w:style>
-  <w:style w:type="character" w:customStyle="1" w:styleId="aa">
-    <w:name w:val="标题 字符"/>
+  <w:style w:type="character" w:customStyle="1" w:styleId="Char1">
+    <w:name w:val="标题 Char"/>
     <w:basedOn w:val="a0"/>
-    <w:link w:val="a9"/>
+    <w:link w:val="a7"/>
     <w:uiPriority w:val="10"/>
     <w:rsid w:val="003C0F8A"/>
     <w:rPr>
@@ -24044,8 +24095,8 @@
       <w:szCs w:val="32"/>
     </w:rPr>
   </w:style>
-  <w:style w:type="character" w:customStyle="1" w:styleId="50">
-    <w:name w:val="标题 5 字符"/>
+  <w:style w:type="character" w:customStyle="1" w:styleId="5Char">
+    <w:name w:val="标题 5 Char"/>
     <w:basedOn w:val="a0"/>
     <w:link w:val="5"/>
     <w:uiPriority w:val="9"/>
@@ -24057,8 +24108,8 @@
       <w:szCs w:val="28"/>
     </w:rPr>
   </w:style>
-  <w:style w:type="character" w:customStyle="1" w:styleId="60">
-    <w:name w:val="标题 6 字符"/>
+  <w:style w:type="character" w:customStyle="1" w:styleId="6Char">
+    <w:name w:val="标题 6 Char"/>
     <w:basedOn w:val="a0"/>
     <w:link w:val="6"/>
     <w:uiPriority w:val="9"/>
@@ -24071,10 +24122,10 @@
       <w:szCs w:val="24"/>
     </w:rPr>
   </w:style>
-  <w:style w:type="paragraph" w:styleId="ab">
+  <w:style w:type="paragraph" w:styleId="a8">
     <w:name w:val="Document Map"/>
     <w:basedOn w:val="a"/>
-    <w:link w:val="ac"/>
+    <w:link w:val="Char2"/>
     <w:uiPriority w:val="99"/>
     <w:semiHidden/>
     <w:unhideWhenUsed/>
@@ -24085,10 +24136,10 @@
       <w:szCs w:val="18"/>
     </w:rPr>
   </w:style>
-  <w:style w:type="character" w:customStyle="1" w:styleId="ac">
-    <w:name w:val="文档结构图 字符"/>
+  <w:style w:type="character" w:customStyle="1" w:styleId="Char2">
+    <w:name w:val="文档结构图 Char"/>
     <w:basedOn w:val="a0"/>
-    <w:link w:val="ab"/>
+    <w:link w:val="a8"/>
     <w:uiPriority w:val="99"/>
     <w:semiHidden/>
     <w:rsid w:val="00781CE1"/>
@@ -24098,7 +24149,7 @@
       <w:szCs w:val="18"/>
     </w:rPr>
   </w:style>
-  <w:style w:type="paragraph" w:styleId="ad">
+  <w:style w:type="paragraph" w:styleId="a9">
     <w:name w:val="No Spacing"/>
     <w:uiPriority w:val="1"/>
     <w:qFormat/>
@@ -24111,7 +24162,7 @@
   <w:style w:type="paragraph" w:styleId="HTML">
     <w:name w:val="HTML Preformatted"/>
     <w:basedOn w:val="a"/>
-    <w:link w:val="HTML0"/>
+    <w:link w:val="HTMLChar"/>
     <w:uiPriority w:val="99"/>
     <w:unhideWhenUsed/>
     <w:rsid w:val="006F633E"/>
@@ -24144,8 +24195,8 @@
       <w:szCs w:val="24"/>
     </w:rPr>
   </w:style>
-  <w:style w:type="character" w:customStyle="1" w:styleId="HTML0">
-    <w:name w:val="HTML 预设格式 字符"/>
+  <w:style w:type="character" w:customStyle="1" w:styleId="HTMLChar">
+    <w:name w:val="HTML 预设格式 Char"/>
     <w:basedOn w:val="a0"/>
     <w:link w:val="HTML"/>
     <w:uiPriority w:val="99"/>
@@ -24157,7 +24208,7 @@
       <w:szCs w:val="24"/>
     </w:rPr>
   </w:style>
-  <w:style w:type="character" w:styleId="ae">
+  <w:style w:type="character" w:styleId="aa">
     <w:name w:val="Hyperlink"/>
     <w:basedOn w:val="a0"/>
     <w:uiPriority w:val="99"/>
@@ -24168,7 +24219,7 @@
       <w:u w:val="single"/>
     </w:rPr>
   </w:style>
-  <w:style w:type="paragraph" w:styleId="af">
+  <w:style w:type="paragraph" w:styleId="ab">
     <w:name w:val="Normal (Web)"/>
     <w:basedOn w:val="a"/>
     <w:uiPriority w:val="99"/>
@@ -24216,6 +24267,31 @@
     <w:name w:val="hl-comment"/>
     <w:basedOn w:val="a0"/>
     <w:rsid w:val="00E91684"/>
+  </w:style>
+  <w:style w:type="paragraph" w:styleId="ac">
+    <w:name w:val="Balloon Text"/>
+    <w:basedOn w:val="a"/>
+    <w:link w:val="Char3"/>
+    <w:uiPriority w:val="99"/>
+    <w:semiHidden/>
+    <w:unhideWhenUsed/>
+    <w:rsid w:val="00191587"/>
+    <w:rPr>
+      <w:sz w:val="18"/>
+      <w:szCs w:val="18"/>
+    </w:rPr>
+  </w:style>
+  <w:style w:type="character" w:customStyle="1" w:styleId="Char3">
+    <w:name w:val="批注框文本 Char"/>
+    <w:basedOn w:val="a0"/>
+    <w:link w:val="ac"/>
+    <w:uiPriority w:val="99"/>
+    <w:semiHidden/>
+    <w:rsid w:val="00191587"/>
+    <w:rPr>
+      <w:sz w:val="18"/>
+      <w:szCs w:val="18"/>
+    </w:rPr>
   </w:style>
 </w:styles>
 </file>
@@ -24475,7 +24551,7 @@
   <a:extraClrSchemeLst/>
   <a:extLst>
     <a:ext uri="{05A4C25C-085E-4340-85A3-A5531E510DB2}">
-      <thm15:themeFamily xmlns:thm15="http://schemas.microsoft.com/office/thememl/2012/main" name="Office Theme" id="{62F939B6-93AF-4DB8-9C6B-D6C7DFDC589F}" vid="{4A3C46E8-61CC-4603-A589-7422A47A8E4A}"/>
+      <thm15:themeFamily xmlns:thm15="http://schemas.microsoft.com/office/thememl/2012/main" xmlns="" name="Office Theme" id="{62F939B6-93AF-4DB8-9C6B-D6C7DFDC589F}" vid="{4A3C46E8-61CC-4603-A589-7422A47A8E4A}"/>
     </a:ext>
   </a:extLst>
 </a:theme>
